--- a/DoAnNganh_Khoa_Ecommerce.docx
+++ b/DoAnNganh_Khoa_Ecommerce.docx
@@ -882,302 +882,237 @@
     </w:p>
     <w:p>
       <w:pPr>
-        <w:tabs>
-          <w:tab w:val="left" w:pos="142"/>
-          <w:tab w:val="right" w:leader="dot" w:pos="8789"/>
-        </w:tabs>
-        <w:rPr>
-          <w:lang w:val="en-US"/>
-        </w:rPr>
-      </w:pPr>
-      <w:r>
-        <w:rPr>
-          <w:lang w:val="en-US"/>
-        </w:rPr>
-        <w:tab/>
-      </w:r>
-      <w:r>
-        <w:rPr>
-          <w:lang w:val="en-US"/>
-        </w:rPr>
-        <w:tab/>
-      </w:r>
-    </w:p>
-    <w:p>
-      <w:pPr>
-        <w:tabs>
-          <w:tab w:val="left" w:pos="142"/>
-          <w:tab w:val="right" w:leader="dot" w:pos="8789"/>
-        </w:tabs>
-        <w:rPr>
-          <w:lang w:val="en-US"/>
-        </w:rPr>
-      </w:pPr>
-      <w:r>
-        <w:rPr>
-          <w:lang w:val="en-US"/>
-        </w:rPr>
-        <w:tab/>
-      </w:r>
-      <w:r>
-        <w:rPr>
-          <w:lang w:val="en-US"/>
-        </w:rPr>
-        <w:tab/>
-      </w:r>
-    </w:p>
-    <w:p>
-      <w:pPr>
-        <w:tabs>
-          <w:tab w:val="left" w:pos="142"/>
-          <w:tab w:val="right" w:leader="dot" w:pos="8789"/>
-        </w:tabs>
-        <w:rPr>
-          <w:lang w:val="en-US"/>
-        </w:rPr>
-      </w:pPr>
-      <w:r>
-        <w:rPr>
-          <w:lang w:val="en-US"/>
-        </w:rPr>
-        <w:tab/>
-      </w:r>
-      <w:r>
-        <w:rPr>
-          <w:lang w:val="en-US"/>
-        </w:rPr>
-        <w:tab/>
-      </w:r>
-    </w:p>
-    <w:p>
-      <w:pPr>
-        <w:tabs>
-          <w:tab w:val="left" w:pos="142"/>
-          <w:tab w:val="right" w:leader="dot" w:pos="8789"/>
-        </w:tabs>
-        <w:rPr>
-          <w:lang w:val="en-US"/>
-        </w:rPr>
-      </w:pPr>
-      <w:r>
-        <w:rPr>
-          <w:lang w:val="en-US"/>
-        </w:rPr>
-        <w:tab/>
-      </w:r>
-      <w:r>
-        <w:rPr>
-          <w:lang w:val="en-US"/>
-        </w:rPr>
-        <w:tab/>
-      </w:r>
-    </w:p>
-    <w:p>
-      <w:pPr>
-        <w:tabs>
-          <w:tab w:val="left" w:pos="142"/>
-          <w:tab w:val="right" w:leader="dot" w:pos="8789"/>
-        </w:tabs>
-        <w:rPr>
-          <w:lang w:val="en-US"/>
-        </w:rPr>
-      </w:pPr>
-      <w:r>
-        <w:rPr>
-          <w:lang w:val="en-US"/>
-        </w:rPr>
-        <w:tab/>
-      </w:r>
-      <w:r>
-        <w:rPr>
-          <w:lang w:val="en-US"/>
-        </w:rPr>
-        <w:tab/>
-      </w:r>
-    </w:p>
-    <w:p>
-      <w:pPr>
-        <w:tabs>
-          <w:tab w:val="left" w:pos="142"/>
-          <w:tab w:val="right" w:leader="dot" w:pos="8789"/>
-        </w:tabs>
-        <w:rPr>
-          <w:lang w:val="en-US"/>
-        </w:rPr>
-      </w:pPr>
-      <w:r>
-        <w:rPr>
-          <w:lang w:val="en-US"/>
-        </w:rPr>
-        <w:tab/>
-      </w:r>
-      <w:r>
-        <w:rPr>
-          <w:lang w:val="en-US"/>
-        </w:rPr>
-        <w:tab/>
-      </w:r>
-    </w:p>
-    <w:p>
-      <w:pPr>
-        <w:tabs>
-          <w:tab w:val="left" w:pos="142"/>
-          <w:tab w:val="right" w:leader="dot" w:pos="8789"/>
-        </w:tabs>
-        <w:rPr>
-          <w:lang w:val="en-US"/>
-        </w:rPr>
-      </w:pPr>
-      <w:r>
-        <w:rPr>
-          <w:lang w:val="en-US"/>
-        </w:rPr>
-        <w:tab/>
-      </w:r>
-      <w:r>
-        <w:rPr>
-          <w:lang w:val="en-US"/>
-        </w:rPr>
-        <w:tab/>
-      </w:r>
-    </w:p>
-    <w:p>
-      <w:pPr>
-        <w:tabs>
-          <w:tab w:val="left" w:pos="142"/>
-          <w:tab w:val="right" w:leader="dot" w:pos="8789"/>
-        </w:tabs>
-        <w:rPr>
-          <w:lang w:val="en-US"/>
-        </w:rPr>
-      </w:pPr>
-      <w:r>
-        <w:rPr>
-          <w:lang w:val="en-US"/>
-        </w:rPr>
-        <w:tab/>
-      </w:r>
-      <w:r>
-        <w:rPr>
-          <w:lang w:val="en-US"/>
-        </w:rPr>
-        <w:tab/>
-      </w:r>
-    </w:p>
-    <w:p>
-      <w:pPr>
-        <w:tabs>
-          <w:tab w:val="left" w:pos="142"/>
-          <w:tab w:val="right" w:leader="dot" w:pos="8789"/>
-        </w:tabs>
-        <w:rPr>
-          <w:lang w:val="en-US"/>
-        </w:rPr>
-      </w:pPr>
-      <w:r>
-        <w:rPr>
-          <w:lang w:val="en-US"/>
-        </w:rPr>
-        <w:tab/>
-      </w:r>
-      <w:r>
-        <w:rPr>
-          <w:lang w:val="en-US"/>
-        </w:rPr>
-        <w:tab/>
-      </w:r>
-    </w:p>
-    <w:p>
-      <w:pPr>
-        <w:tabs>
-          <w:tab w:val="left" w:pos="142"/>
-          <w:tab w:val="right" w:leader="dot" w:pos="8789"/>
-        </w:tabs>
-        <w:rPr>
-          <w:lang w:val="en-US"/>
-        </w:rPr>
-      </w:pPr>
-      <w:r>
-        <w:rPr>
-          <w:lang w:val="en-US"/>
-        </w:rPr>
-        <w:tab/>
-      </w:r>
-      <w:r>
-        <w:rPr>
-          <w:lang w:val="en-US"/>
-        </w:rPr>
-        <w:tab/>
-      </w:r>
-    </w:p>
-    <w:p>
-      <w:pPr>
-        <w:tabs>
-          <w:tab w:val="left" w:pos="142"/>
-          <w:tab w:val="right" w:leader="dot" w:pos="8789"/>
-        </w:tabs>
-        <w:rPr>
-          <w:lang w:val="en-US"/>
-        </w:rPr>
-      </w:pPr>
-      <w:r>
-        <w:rPr>
-          <w:lang w:val="en-US"/>
-        </w:rPr>
-        <w:tab/>
-      </w:r>
-      <w:r>
-        <w:rPr>
-          <w:lang w:val="en-US"/>
-        </w:rPr>
-        <w:tab/>
-      </w:r>
-    </w:p>
-    <w:p>
-      <w:pPr>
-        <w:tabs>
-          <w:tab w:val="left" w:pos="142"/>
-          <w:tab w:val="right" w:leader="dot" w:pos="8789"/>
-        </w:tabs>
-        <w:rPr>
-          <w:lang w:val="en-US"/>
-        </w:rPr>
-      </w:pPr>
-      <w:r>
-        <w:rPr>
-          <w:lang w:val="en-US"/>
-        </w:rPr>
-        <w:tab/>
-      </w:r>
-      <w:r>
-        <w:rPr>
-          <w:lang w:val="en-US"/>
-        </w:rPr>
-        <w:tab/>
-      </w:r>
-    </w:p>
-    <w:p>
-      <w:pPr>
-        <w:tabs>
-          <w:tab w:val="left" w:pos="142"/>
-          <w:tab w:val="right" w:leader="dot" w:pos="8789"/>
-        </w:tabs>
-        <w:rPr>
-          <w:lang w:val="en-US"/>
-        </w:rPr>
-      </w:pPr>
-      <w:r>
-        <w:rPr>
-          <w:lang w:val="en-US"/>
-        </w:rPr>
-        <w:tab/>
-      </w:r>
-      <w:r>
-        <w:rPr>
-          <w:lang w:val="en-US"/>
-        </w:rPr>
-        <w:tab/>
-      </w:r>
+        <w:jc w:val="both"/>
+        <w:rPr>
+          <w:lang w:val="en-US"/>
+        </w:rPr>
+      </w:pPr>
+      <w:r>
+        <w:rPr>
+          <w:lang w:val="en-US"/>
+        </w:rPr>
+        <w:t>Em muốn bắt đầu bằng cách bày tỏ lòng biết ơn chân thành của mình đối với thầy Hồ Hướng Thiên</w:t>
+      </w:r>
+      <w:r>
+        <w:rPr>
+          <w:lang w:val="en-US"/>
+        </w:rPr>
+        <w:t xml:space="preserve"> và anh Phúc – giám đốc Công ty Tuổi Trẻ Soft</w:t>
+      </w:r>
+      <w:r>
+        <w:rPr>
+          <w:lang w:val="en-US"/>
+        </w:rPr>
+        <w:t>,</w:t>
+      </w:r>
+      <w:r>
+        <w:rPr>
+          <w:lang w:val="en-US"/>
+        </w:rPr>
+        <w:t xml:space="preserve"> là những</w:t>
+      </w:r>
+      <w:r>
+        <w:rPr>
+          <w:lang w:val="en-US"/>
+        </w:rPr>
+        <w:t xml:space="preserve"> người đã hỗ trợ và hướng dẫn tận tình cho chúng </w:t>
+      </w:r>
+      <w:r>
+        <w:rPr>
+          <w:lang w:val="en-US"/>
+        </w:rPr>
+        <w:t>em</w:t>
+      </w:r>
+      <w:r>
+        <w:rPr>
+          <w:lang w:val="en-US"/>
+        </w:rPr>
+        <w:t xml:space="preserve"> hoàn thành đồ án trong suốt hai tháng qua. Ngoài ra, </w:t>
+      </w:r>
+      <w:r>
+        <w:rPr>
+          <w:lang w:val="en-US"/>
+        </w:rPr>
+        <w:t>em</w:t>
+      </w:r>
+      <w:r>
+        <w:rPr>
+          <w:lang w:val="en-US"/>
+        </w:rPr>
+        <w:t xml:space="preserve"> muốn bày tỏ lòng biết ơn chân thành đến tất cả các </w:t>
+      </w:r>
+      <w:r>
+        <w:rPr>
+          <w:lang w:val="en-US"/>
+        </w:rPr>
+        <w:t>giảng viên</w:t>
+      </w:r>
+      <w:r>
+        <w:rPr>
+          <w:lang w:val="en-US"/>
+        </w:rPr>
+        <w:t xml:space="preserve"> của Trường Đại học Mở Thành phố Hồ Chí Minh đã hết lòng hỗ trợ và cung cấp cho </w:t>
+      </w:r>
+      <w:r>
+        <w:rPr>
+          <w:lang w:val="en-US"/>
+        </w:rPr>
+        <w:t>em</w:t>
+      </w:r>
+      <w:r>
+        <w:rPr>
+          <w:lang w:val="en-US"/>
+        </w:rPr>
+        <w:t xml:space="preserve"> những kiến thức vô cùng quan trọng mà </w:t>
+      </w:r>
+      <w:r>
+        <w:rPr>
+          <w:lang w:val="en-US"/>
+        </w:rPr>
+        <w:t>em</w:t>
+      </w:r>
+      <w:r>
+        <w:rPr>
+          <w:lang w:val="en-US"/>
+        </w:rPr>
+        <w:t xml:space="preserve"> có thể áp dụng trong lĩnh vực mà </w:t>
+      </w:r>
+      <w:r>
+        <w:rPr>
+          <w:lang w:val="en-US"/>
+        </w:rPr>
+        <w:t>em</w:t>
+      </w:r>
+      <w:r>
+        <w:rPr>
+          <w:lang w:val="en-US"/>
+        </w:rPr>
+        <w:t xml:space="preserve"> theo học</w:t>
+      </w:r>
+      <w:r>
+        <w:rPr>
+          <w:lang w:val="en-US"/>
+        </w:rPr>
+        <w:t>.</w:t>
+      </w:r>
+    </w:p>
+    <w:p>
+      <w:pPr>
+        <w:jc w:val="both"/>
+        <w:rPr>
+          <w:lang w:val="en-US"/>
+        </w:rPr>
+      </w:pPr>
+      <w:r>
+        <w:rPr>
+          <w:lang w:val="en-US"/>
+        </w:rPr>
+        <w:t>Ngoài ra, em muốn bày tỏ lòng biết ơn đến những người bạn của mình, những người đã không ngừng khuyến khích và hỗ trợ em trong suốt quá trình làm đồ án.</w:t>
+      </w:r>
+    </w:p>
+    <w:p>
+      <w:pPr>
+        <w:jc w:val="both"/>
+        <w:rPr>
+          <w:lang w:val="en-US"/>
+        </w:rPr>
+      </w:pPr>
+      <w:r>
+        <w:rPr>
+          <w:lang w:val="en-US"/>
+        </w:rPr>
+        <w:t>Hai</w:t>
+      </w:r>
+      <w:r>
+        <w:rPr>
+          <w:lang w:val="en-US"/>
+        </w:rPr>
+        <w:t xml:space="preserve"> tháng có thể là một khoảng thời gian dài để </w:t>
+      </w:r>
+      <w:r>
+        <w:rPr>
+          <w:lang w:val="en-US"/>
+        </w:rPr>
+        <w:t>em</w:t>
+      </w:r>
+      <w:r>
+        <w:rPr>
+          <w:lang w:val="en-US"/>
+        </w:rPr>
+        <w:t xml:space="preserve"> tích lũy đủ kiến thức để nghiên cứu và hoàn thành, nhưng vì </w:t>
+      </w:r>
+      <w:r>
+        <w:rPr>
+          <w:lang w:val="en-US"/>
+        </w:rPr>
+        <w:t>em</w:t>
+      </w:r>
+      <w:r>
+        <w:rPr>
+          <w:lang w:val="en-US"/>
+        </w:rPr>
+        <w:t xml:space="preserve"> không có kinh nghiệm và tự tin nên sẽ có nhiều thiếu sót trong quá trình thực hiện đồ án. Vì vậy, </w:t>
+      </w:r>
+      <w:r>
+        <w:rPr>
+          <w:lang w:val="en-US"/>
+        </w:rPr>
+        <w:t>em</w:t>
+      </w:r>
+      <w:r>
+        <w:rPr>
+          <w:lang w:val="en-US"/>
+        </w:rPr>
+        <w:t xml:space="preserve"> mong nhận được ý kiến của quý thầy</w:t>
+      </w:r>
+      <w:r>
+        <w:rPr>
+          <w:lang w:val="en-US"/>
+        </w:rPr>
+        <w:t xml:space="preserve"> cô</w:t>
+      </w:r>
+      <w:r>
+        <w:rPr>
+          <w:lang w:val="en-US"/>
+        </w:rPr>
+        <w:t xml:space="preserve"> để </w:t>
+      </w:r>
+      <w:r>
+        <w:rPr>
+          <w:lang w:val="en-US"/>
+        </w:rPr>
+        <w:t>em</w:t>
+      </w:r>
+      <w:r>
+        <w:rPr>
+          <w:lang w:val="en-US"/>
+        </w:rPr>
+        <w:t xml:space="preserve"> có thể hoàn thành đề tài này một cách chính xác và mang tính thực tiễn.</w:t>
+      </w:r>
+    </w:p>
+    <w:p>
+      <w:pPr>
+        <w:jc w:val="both"/>
+        <w:rPr>
+          <w:lang w:val="en-US"/>
+        </w:rPr>
+      </w:pPr>
+    </w:p>
+    <w:p>
+      <w:pPr>
+        <w:jc w:val="both"/>
+        <w:rPr>
+          <w:lang w:val="en-US"/>
+        </w:rPr>
+      </w:pPr>
+    </w:p>
+    <w:p>
+      <w:pPr>
+        <w:jc w:val="both"/>
+        <w:rPr>
+          <w:lang w:val="en-US"/>
+        </w:rPr>
+      </w:pPr>
     </w:p>
     <w:p>
       <w:pPr>
@@ -1648,8 +1583,8 @@
       </w:pPr>
       <w:bookmarkStart w:id="6" w:name="_Toc49105239"/>
       <w:bookmarkStart w:id="7" w:name="_Toc51061471"/>
-      <w:bookmarkStart w:id="8" w:name="_Toc49105236"/>
-      <w:bookmarkStart w:id="9" w:name="_Toc147073190"/>
+      <w:bookmarkStart w:id="8" w:name="_Toc147073190"/>
+      <w:bookmarkStart w:id="9" w:name="_Toc49105236"/>
       <w:r>
         <w:lastRenderedPageBreak/>
         <w:t xml:space="preserve">TÓM TẮT </w:t>
@@ -1659,7 +1594,121 @@
       <w:r>
         <w:t>ĐỐ ÁN NGÀNH</w:t>
       </w:r>
-      <w:bookmarkEnd w:id="9"/>
+      <w:bookmarkEnd w:id="8"/>
+    </w:p>
+    <w:p>
+      <w:pPr>
+        <w:pStyle w:val="SECTION"/>
+        <w:jc w:val="both"/>
+        <w:rPr>
+          <w:b w:val="0"/>
+          <w:bCs/>
+        </w:rPr>
+      </w:pPr>
+      <w:r>
+        <w:rPr>
+          <w:b w:val="0"/>
+          <w:bCs/>
+        </w:rPr>
+        <w:t>Thương mại điện tử đã trở thành một phần quan trọng của cuộc sống hàng ngày của chúng ta trong những năm gần đây và các</w:t>
+      </w:r>
+      <w:r>
+        <w:rPr>
+          <w:b w:val="0"/>
+          <w:bCs/>
+        </w:rPr>
+        <w:t xml:space="preserve"> website</w:t>
+      </w:r>
+      <w:r>
+        <w:rPr>
+          <w:b w:val="0"/>
+          <w:bCs/>
+        </w:rPr>
+        <w:t xml:space="preserve"> thương mại điện tử đang phát triển để đáp ứng nhu cầu của người tiêu dùng. Một trong những nền tảng thương mại điện tử phổ biến nhất trên thị trường là</w:t>
+      </w:r>
+      <w:r>
+        <w:rPr>
+          <w:b w:val="0"/>
+          <w:bCs/>
+        </w:rPr>
+        <w:t xml:space="preserve"> </w:t>
+      </w:r>
+      <w:r>
+        <w:rPr>
+          <w:b w:val="0"/>
+          <w:bCs/>
+        </w:rPr>
+        <w:t>web</w:t>
+      </w:r>
+      <w:r>
+        <w:rPr>
+          <w:b w:val="0"/>
+          <w:bCs/>
+        </w:rPr>
+        <w:t>site</w:t>
+      </w:r>
+      <w:r>
+        <w:rPr>
+          <w:b w:val="0"/>
+          <w:bCs/>
+        </w:rPr>
+        <w:t xml:space="preserve"> thương mại điện tử mà đồ án này tập trung vào việc phát triển trong bối cảnh này.</w:t>
+      </w:r>
+    </w:p>
+    <w:p>
+      <w:pPr>
+        <w:pStyle w:val="SECTION"/>
+        <w:jc w:val="both"/>
+        <w:rPr>
+          <w:b w:val="0"/>
+          <w:bCs/>
+        </w:rPr>
+      </w:pPr>
+    </w:p>
+    <w:p>
+      <w:pPr>
+        <w:pStyle w:val="SECTION"/>
+        <w:jc w:val="both"/>
+        <w:rPr>
+          <w:b w:val="0"/>
+          <w:bCs/>
+        </w:rPr>
+      </w:pPr>
+      <w:r>
+        <w:rPr>
+          <w:b w:val="0"/>
+          <w:bCs/>
+        </w:rPr>
+        <w:t>Mục tiêu là xây dựng một</w:t>
+      </w:r>
+      <w:r>
+        <w:rPr>
+          <w:b w:val="0"/>
+          <w:bCs/>
+        </w:rPr>
+        <w:t xml:space="preserve"> </w:t>
+      </w:r>
+      <w:r>
+        <w:rPr>
+          <w:b w:val="0"/>
+          <w:bCs/>
+        </w:rPr>
+        <w:t>web</w:t>
+      </w:r>
+      <w:r>
+        <w:rPr>
+          <w:b w:val="0"/>
+          <w:bCs/>
+        </w:rPr>
+        <w:t>site</w:t>
+      </w:r>
+      <w:r>
+        <w:rPr>
+          <w:b w:val="0"/>
+          <w:bCs/>
+        </w:rPr>
+        <w:t xml:space="preserve"> thương mại điện tử có nhiều chức năng và dễ sử dụng, cho phép người dùng đăng tài khoản, mua hàng, thanh toán trực tuyến và quản lý đơn hàng.</w:t>
+      </w:r>
     </w:p>
     <w:p>
       <w:pPr>
@@ -1667,6 +1716,7 @@
         <w:rPr>
           <w:b/>
           <w:sz w:val="28"/>
+          <w:lang w:val="en-US"/>
         </w:rPr>
       </w:pPr>
       <w:r>
@@ -2844,7 +2894,7 @@
             <w:noProof/>
             <w:webHidden/>
           </w:rPr>
-          <w:t>14</w:t>
+          <w:t>15</w:t>
         </w:r>
         <w:r>
           <w:rPr>
@@ -2936,7 +2986,7 @@
             <w:noProof/>
             <w:webHidden/>
           </w:rPr>
-          <w:t>14</w:t>
+          <w:t>15</w:t>
         </w:r>
         <w:r>
           <w:rPr>
@@ -3028,7 +3078,7 @@
             <w:noProof/>
             <w:webHidden/>
           </w:rPr>
-          <w:t>14</w:t>
+          <w:t>15</w:t>
         </w:r>
         <w:r>
           <w:rPr>
@@ -3120,7 +3170,7 @@
             <w:noProof/>
             <w:webHidden/>
           </w:rPr>
-          <w:t>14</w:t>
+          <w:t>15</w:t>
         </w:r>
         <w:r>
           <w:rPr>
@@ -3212,7 +3262,7 @@
             <w:noProof/>
             <w:webHidden/>
           </w:rPr>
-          <w:t>15</w:t>
+          <w:t>16</w:t>
         </w:r>
         <w:r>
           <w:rPr>
@@ -3304,7 +3354,7 @@
             <w:noProof/>
             <w:webHidden/>
           </w:rPr>
-          <w:t>15</w:t>
+          <w:t>16</w:t>
         </w:r>
         <w:r>
           <w:rPr>
@@ -3396,7 +3446,7 @@
             <w:noProof/>
             <w:webHidden/>
           </w:rPr>
-          <w:t>16</w:t>
+          <w:t>17</w:t>
         </w:r>
         <w:r>
           <w:rPr>
@@ -3488,7 +3538,7 @@
             <w:noProof/>
             <w:webHidden/>
           </w:rPr>
-          <w:t>17</w:t>
+          <w:t>18</w:t>
         </w:r>
         <w:r>
           <w:rPr>
@@ -3580,7 +3630,7 @@
             <w:noProof/>
             <w:webHidden/>
           </w:rPr>
-          <w:t>17</w:t>
+          <w:t>18</w:t>
         </w:r>
         <w:r>
           <w:rPr>
@@ -3672,7 +3722,7 @@
             <w:noProof/>
             <w:webHidden/>
           </w:rPr>
-          <w:t>17</w:t>
+          <w:t>19</w:t>
         </w:r>
         <w:r>
           <w:rPr>
@@ -3764,7 +3814,7 @@
             <w:noProof/>
             <w:webHidden/>
           </w:rPr>
-          <w:t>18</w:t>
+          <w:t>20</w:t>
         </w:r>
         <w:r>
           <w:rPr>
@@ -3856,7 +3906,7 @@
             <w:noProof/>
             <w:webHidden/>
           </w:rPr>
-          <w:t>19</w:t>
+          <w:t>21</w:t>
         </w:r>
         <w:r>
           <w:rPr>
@@ -3948,7 +3998,7 @@
             <w:noProof/>
             <w:webHidden/>
           </w:rPr>
-          <w:t>22</w:t>
+          <w:t>24</w:t>
         </w:r>
         <w:r>
           <w:rPr>
@@ -4040,7 +4090,7 @@
             <w:noProof/>
             <w:webHidden/>
           </w:rPr>
-          <w:t>22</w:t>
+          <w:t>24</w:t>
         </w:r>
         <w:r>
           <w:rPr>
@@ -4132,7 +4182,7 @@
             <w:noProof/>
             <w:webHidden/>
           </w:rPr>
-          <w:t>22</w:t>
+          <w:t>26</w:t>
         </w:r>
         <w:r>
           <w:rPr>
@@ -4224,7 +4274,7 @@
             <w:noProof/>
             <w:webHidden/>
           </w:rPr>
-          <w:t>22</w:t>
+          <w:t>28</w:t>
         </w:r>
         <w:r>
           <w:rPr>
@@ -4316,7 +4366,7 @@
             <w:noProof/>
             <w:webHidden/>
           </w:rPr>
-          <w:t>22</w:t>
+          <w:t>28</w:t>
         </w:r>
         <w:r>
           <w:rPr>
@@ -4408,7 +4458,7 @@
             <w:noProof/>
             <w:webHidden/>
           </w:rPr>
-          <w:t>22</w:t>
+          <w:t>28</w:t>
         </w:r>
         <w:r>
           <w:rPr>
@@ -4500,7 +4550,7 @@
             <w:noProof/>
             <w:webHidden/>
           </w:rPr>
-          <w:t>23</w:t>
+          <w:t>29</w:t>
         </w:r>
         <w:r>
           <w:rPr>
@@ -4574,7 +4624,7 @@
             <w:noProof/>
             <w:webHidden/>
           </w:rPr>
-          <w:t>23</w:t>
+          <w:t>29</w:t>
         </w:r>
         <w:r>
           <w:rPr>
@@ -4666,7 +4716,7 @@
             <w:noProof/>
             <w:webHidden/>
           </w:rPr>
-          <w:t>23</w:t>
+          <w:t>29</w:t>
         </w:r>
         <w:r>
           <w:rPr>
@@ -4758,7 +4808,7 @@
             <w:noProof/>
             <w:webHidden/>
           </w:rPr>
-          <w:t>24</w:t>
+          <w:t>30</w:t>
         </w:r>
         <w:r>
           <w:rPr>
@@ -4850,7 +4900,7 @@
             <w:noProof/>
             <w:webHidden/>
           </w:rPr>
-          <w:t>24</w:t>
+          <w:t>30</w:t>
         </w:r>
         <w:r>
           <w:rPr>
@@ -4942,7 +4992,7 @@
             <w:noProof/>
             <w:webHidden/>
           </w:rPr>
-          <w:t>24</w:t>
+          <w:t>30</w:t>
         </w:r>
         <w:r>
           <w:rPr>
@@ -5034,7 +5084,7 @@
             <w:noProof/>
             <w:webHidden/>
           </w:rPr>
-          <w:t>25</w:t>
+          <w:t>31</w:t>
         </w:r>
         <w:r>
           <w:rPr>
@@ -5126,7 +5176,7 @@
             <w:noProof/>
             <w:webHidden/>
           </w:rPr>
-          <w:t>26</w:t>
+          <w:t>32</w:t>
         </w:r>
         <w:r>
           <w:rPr>
@@ -5218,7 +5268,7 @@
             <w:noProof/>
             <w:webHidden/>
           </w:rPr>
-          <w:t>36</w:t>
+          <w:t>42</w:t>
         </w:r>
         <w:r>
           <w:rPr>
@@ -5310,7 +5360,7 @@
             <w:noProof/>
             <w:webHidden/>
           </w:rPr>
-          <w:t>36</w:t>
+          <w:t>42</w:t>
         </w:r>
         <w:r>
           <w:rPr>
@@ -5402,7 +5452,7 @@
             <w:noProof/>
             <w:webHidden/>
           </w:rPr>
-          <w:t>37</w:t>
+          <w:t>43</w:t>
         </w:r>
         <w:r>
           <w:rPr>
@@ -5494,7 +5544,7 @@
             <w:noProof/>
             <w:webHidden/>
           </w:rPr>
-          <w:t>38</w:t>
+          <w:t>44</w:t>
         </w:r>
         <w:r>
           <w:rPr>
@@ -5586,7 +5636,7 @@
             <w:noProof/>
             <w:webHidden/>
           </w:rPr>
-          <w:t>39</w:t>
+          <w:t>45</w:t>
         </w:r>
         <w:r>
           <w:rPr>
@@ -5678,7 +5728,7 @@
             <w:noProof/>
             <w:webHidden/>
           </w:rPr>
-          <w:t>40</w:t>
+          <w:t>46</w:t>
         </w:r>
         <w:r>
           <w:rPr>
@@ -5770,7 +5820,7 @@
             <w:noProof/>
             <w:webHidden/>
           </w:rPr>
-          <w:t>41</w:t>
+          <w:t>47</w:t>
         </w:r>
         <w:r>
           <w:rPr>
@@ -5862,7 +5912,7 @@
             <w:noProof/>
             <w:webHidden/>
           </w:rPr>
-          <w:t>42</w:t>
+          <w:t>48</w:t>
         </w:r>
         <w:r>
           <w:rPr>
@@ -5954,7 +6004,7 @@
             <w:noProof/>
             <w:webHidden/>
           </w:rPr>
-          <w:t>43</w:t>
+          <w:t>49</w:t>
         </w:r>
         <w:r>
           <w:rPr>
@@ -6046,7 +6096,7 @@
             <w:noProof/>
             <w:webHidden/>
           </w:rPr>
-          <w:t>44</w:t>
+          <w:t>50</w:t>
         </w:r>
         <w:r>
           <w:rPr>
@@ -6138,7 +6188,7 @@
             <w:noProof/>
             <w:webHidden/>
           </w:rPr>
-          <w:t>44</w:t>
+          <w:t>50</w:t>
         </w:r>
         <w:r>
           <w:rPr>
@@ -6230,7 +6280,7 @@
             <w:noProof/>
             <w:webHidden/>
           </w:rPr>
-          <w:t>45</w:t>
+          <w:t>51</w:t>
         </w:r>
         <w:r>
           <w:rPr>
@@ -6322,7 +6372,7 @@
             <w:noProof/>
             <w:webHidden/>
           </w:rPr>
-          <w:t>45</w:t>
+          <w:t>51</w:t>
         </w:r>
         <w:r>
           <w:rPr>
@@ -6414,7 +6464,7 @@
             <w:noProof/>
             <w:webHidden/>
           </w:rPr>
-          <w:t>45</w:t>
+          <w:t>51</w:t>
         </w:r>
         <w:r>
           <w:rPr>
@@ -6506,7 +6556,7 @@
             <w:noProof/>
             <w:webHidden/>
           </w:rPr>
-          <w:t>46</w:t>
+          <w:t>52</w:t>
         </w:r>
         <w:r>
           <w:rPr>
@@ -6598,7 +6648,7 @@
             <w:noProof/>
             <w:webHidden/>
           </w:rPr>
-          <w:t>48</w:t>
+          <w:t>54</w:t>
         </w:r>
         <w:r>
           <w:rPr>
@@ -6690,7 +6740,7 @@
             <w:noProof/>
             <w:webHidden/>
           </w:rPr>
-          <w:t>48</w:t>
+          <w:t>54</w:t>
         </w:r>
         <w:r>
           <w:rPr>
@@ -6782,7 +6832,7 @@
             <w:noProof/>
             <w:webHidden/>
           </w:rPr>
-          <w:t>49</w:t>
+          <w:t>55</w:t>
         </w:r>
         <w:r>
           <w:rPr>
@@ -6874,7 +6924,7 @@
             <w:noProof/>
             <w:webHidden/>
           </w:rPr>
-          <w:t>50</w:t>
+          <w:t>56</w:t>
         </w:r>
         <w:r>
           <w:rPr>
@@ -6966,7 +7016,7 @@
             <w:noProof/>
             <w:webHidden/>
           </w:rPr>
-          <w:t>51</w:t>
+          <w:t>57</w:t>
         </w:r>
         <w:r>
           <w:rPr>
@@ -7058,7 +7108,7 @@
             <w:noProof/>
             <w:webHidden/>
           </w:rPr>
-          <w:t>52</w:t>
+          <w:t>58</w:t>
         </w:r>
         <w:r>
           <w:rPr>
@@ -7150,7 +7200,7 @@
             <w:noProof/>
             <w:webHidden/>
           </w:rPr>
-          <w:t>53</w:t>
+          <w:t>59</w:t>
         </w:r>
         <w:r>
           <w:rPr>
@@ -7242,7 +7292,7 @@
             <w:noProof/>
             <w:webHidden/>
           </w:rPr>
-          <w:t>53</w:t>
+          <w:t>59</w:t>
         </w:r>
         <w:r>
           <w:rPr>
@@ -7334,7 +7384,7 @@
             <w:noProof/>
             <w:webHidden/>
           </w:rPr>
-          <w:t>54</w:t>
+          <w:t>60</w:t>
         </w:r>
         <w:r>
           <w:rPr>
@@ -7426,7 +7476,7 @@
             <w:noProof/>
             <w:webHidden/>
           </w:rPr>
-          <w:t>55</w:t>
+          <w:t>61</w:t>
         </w:r>
         <w:r>
           <w:rPr>
@@ -7518,7 +7568,7 @@
             <w:noProof/>
             <w:webHidden/>
           </w:rPr>
-          <w:t>55</w:t>
+          <w:t>61</w:t>
         </w:r>
         <w:r>
           <w:rPr>
@@ -7610,7 +7660,7 @@
             <w:noProof/>
             <w:webHidden/>
           </w:rPr>
-          <w:t>57</w:t>
+          <w:t>63</w:t>
         </w:r>
         <w:r>
           <w:rPr>
@@ -7702,7 +7752,7 @@
             <w:noProof/>
             <w:webHidden/>
           </w:rPr>
-          <w:t>57</w:t>
+          <w:t>63</w:t>
         </w:r>
         <w:r>
           <w:rPr>
@@ -7794,7 +7844,7 @@
             <w:noProof/>
             <w:webHidden/>
           </w:rPr>
-          <w:t>57</w:t>
+          <w:t>63</w:t>
         </w:r>
         <w:r>
           <w:rPr>
@@ -7886,7 +7936,7 @@
             <w:noProof/>
             <w:webHidden/>
           </w:rPr>
-          <w:t>57</w:t>
+          <w:t>63</w:t>
         </w:r>
         <w:r>
           <w:rPr>
@@ -7978,7 +8028,7 @@
             <w:noProof/>
             <w:webHidden/>
           </w:rPr>
-          <w:t>57</w:t>
+          <w:t>63</w:t>
         </w:r>
         <w:r>
           <w:rPr>
@@ -8070,7 +8120,7 @@
             <w:noProof/>
             <w:webHidden/>
           </w:rPr>
-          <w:t>57</w:t>
+          <w:t>63</w:t>
         </w:r>
         <w:r>
           <w:rPr>
@@ -8162,7 +8212,7 @@
             <w:noProof/>
             <w:webHidden/>
           </w:rPr>
-          <w:t>57</w:t>
+          <w:t>63</w:t>
         </w:r>
         <w:r>
           <w:rPr>
@@ -8254,7 +8304,7 @@
             <w:noProof/>
             <w:webHidden/>
           </w:rPr>
-          <w:t>57</w:t>
+          <w:t>63</w:t>
         </w:r>
         <w:r>
           <w:rPr>
@@ -8346,7 +8396,7 @@
             <w:noProof/>
             <w:webHidden/>
           </w:rPr>
-          <w:t>57</w:t>
+          <w:t>63</w:t>
         </w:r>
         <w:r>
           <w:rPr>
@@ -8438,7 +8488,7 @@
             <w:noProof/>
             <w:webHidden/>
           </w:rPr>
-          <w:t>57</w:t>
+          <w:t>63</w:t>
         </w:r>
         <w:r>
           <w:rPr>
@@ -8530,7 +8580,7 @@
             <w:noProof/>
             <w:webHidden/>
           </w:rPr>
-          <w:t>57</w:t>
+          <w:t>63</w:t>
         </w:r>
         <w:r>
           <w:rPr>
@@ -8622,7 +8672,7 @@
             <w:noProof/>
             <w:webHidden/>
           </w:rPr>
-          <w:t>57</w:t>
+          <w:t>63</w:t>
         </w:r>
         <w:r>
           <w:rPr>
@@ -8714,7 +8764,7 @@
             <w:noProof/>
             <w:webHidden/>
           </w:rPr>
-          <w:t>57</w:t>
+          <w:t>63</w:t>
         </w:r>
         <w:r>
           <w:rPr>
@@ -8806,7 +8856,7 @@
             <w:noProof/>
             <w:webHidden/>
           </w:rPr>
-          <w:t>57</w:t>
+          <w:t>63</w:t>
         </w:r>
         <w:r>
           <w:rPr>
@@ -8898,7 +8948,7 @@
             <w:noProof/>
             <w:webHidden/>
           </w:rPr>
-          <w:t>57</w:t>
+          <w:t>63</w:t>
         </w:r>
         <w:r>
           <w:rPr>
@@ -8990,7 +9040,7 @@
             <w:noProof/>
             <w:webHidden/>
           </w:rPr>
-          <w:t>57</w:t>
+          <w:t>63</w:t>
         </w:r>
         <w:r>
           <w:rPr>
@@ -9082,7 +9132,7 @@
             <w:noProof/>
             <w:webHidden/>
           </w:rPr>
-          <w:t>57</w:t>
+          <w:t>63</w:t>
         </w:r>
         <w:r>
           <w:rPr>
@@ -9174,7 +9224,7 @@
             <w:noProof/>
             <w:webHidden/>
           </w:rPr>
-          <w:t>58</w:t>
+          <w:t>64</w:t>
         </w:r>
         <w:r>
           <w:rPr>
@@ -9244,7 +9294,7 @@
             <w:noProof/>
             <w:webHidden/>
           </w:rPr>
-          <w:t>58</w:t>
+          <w:t>64</w:t>
         </w:r>
         <w:r>
           <w:rPr>
@@ -9553,7 +9603,7 @@
         <w:lastRenderedPageBreak/>
         <w:t>DANH MỤC HÌNH VẼ</w:t>
       </w:r>
-      <w:bookmarkEnd w:id="8"/>
+      <w:bookmarkEnd w:id="9"/>
       <w:bookmarkEnd w:id="13"/>
     </w:p>
     <w:p>
@@ -10032,10 +10082,6 @@
     <w:p>
       <w:pPr>
         <w:pStyle w:val="Heading2"/>
-        <w:rPr>
-          <w:rFonts w:eastAsiaTheme="minorHAnsi" w:cstheme="minorBidi"/>
-          <w:szCs w:val="22"/>
-        </w:rPr>
       </w:pPr>
       <w:bookmarkStart w:id="19" w:name="_Toc147073197"/>
       <w:r>
@@ -10044,6 +10090,76 @@
       <w:bookmarkStart w:id="20" w:name="_Toc140297269"/>
       <w:bookmarkStart w:id="21" w:name="_Toc142813558"/>
       <w:bookmarkEnd w:id="19"/>
+      <w:r>
+        <w:t>.</w:t>
+      </w:r>
+    </w:p>
+    <w:p>
+      <w:pPr>
+        <w:rPr>
+          <w:lang w:val="en-US"/>
+        </w:rPr>
+      </w:pPr>
+      <w:r>
+        <w:rPr>
+          <w:lang w:val="en-US"/>
+        </w:rPr>
+        <w:t>Thương mại điện tử đang trở thành một phần không thể thiếu của cuộc sống hàng ngày của chúng ta trong thời đại số hóa hiện đại. Mua sắm trực tuyến đã trở nên dễ dàng hơn bao giờ hết và các web</w:t>
+      </w:r>
+      <w:r>
+        <w:rPr>
+          <w:lang w:val="en-US"/>
+        </w:rPr>
+        <w:t>site</w:t>
+      </w:r>
+      <w:r>
+        <w:rPr>
+          <w:lang w:val="en-US"/>
+        </w:rPr>
+        <w:t xml:space="preserve"> thương mại điện tử đang phát triển rộng rãi. Trong trường hợp này, chủ đề của chúng </w:t>
+      </w:r>
+      <w:r>
+        <w:rPr>
+          <w:lang w:val="en-US"/>
+        </w:rPr>
+        <w:t>em</w:t>
+      </w:r>
+      <w:r>
+        <w:rPr>
+          <w:lang w:val="en-US"/>
+        </w:rPr>
+        <w:t xml:space="preserve"> là xây dựng một</w:t>
+      </w:r>
+      <w:r>
+        <w:rPr>
+          <w:lang w:val="en-US"/>
+        </w:rPr>
+        <w:t xml:space="preserve"> </w:t>
+      </w:r>
+      <w:r>
+        <w:rPr>
+          <w:lang w:val="en-US"/>
+        </w:rPr>
+        <w:t>web</w:t>
+      </w:r>
+      <w:r>
+        <w:rPr>
+          <w:lang w:val="en-US"/>
+        </w:rPr>
+        <w:t>site</w:t>
+      </w:r>
+      <w:r>
+        <w:rPr>
+          <w:lang w:val="en-US"/>
+        </w:rPr>
+        <w:t xml:space="preserve"> thương mại điện tử</w:t>
+      </w:r>
+      <w:r>
+        <w:rPr>
+          <w:lang w:val="en-US"/>
+        </w:rPr>
+        <w:t>.</w:t>
+      </w:r>
     </w:p>
     <w:p>
       <w:pPr>
@@ -10054,6 +10170,64 @@
         <w:t>Lý do chọn đề tài</w:t>
       </w:r>
       <w:bookmarkEnd w:id="22"/>
+      <w:r>
+        <w:t>.</w:t>
+      </w:r>
+    </w:p>
+    <w:p>
+      <w:pPr>
+        <w:rPr>
+          <w:lang w:val="en-US"/>
+        </w:rPr>
+      </w:pPr>
+      <w:r>
+        <w:rPr>
+          <w:lang w:val="en-US"/>
+        </w:rPr>
+        <w:t xml:space="preserve">Chúng </w:t>
+      </w:r>
+      <w:r>
+        <w:rPr>
+          <w:lang w:val="en-US"/>
+        </w:rPr>
+        <w:t>em</w:t>
+      </w:r>
+      <w:r>
+        <w:rPr>
+          <w:lang w:val="en-US"/>
+        </w:rPr>
+        <w:t xml:space="preserve"> quan tâm đến cuộc cách mạng thương mại điện tử và nhận thức được tầm quan trọng của việc nghiên cứu và phát triển các nền tảng trực tuyến để cung cấp cho người dùng trải nghiệm mua sắm tốt nhất, vì vậy chúng </w:t>
+      </w:r>
+      <w:r>
+        <w:rPr>
+          <w:lang w:val="en-US"/>
+        </w:rPr>
+        <w:t>em</w:t>
+      </w:r>
+      <w:r>
+        <w:rPr>
+          <w:lang w:val="en-US"/>
+        </w:rPr>
+        <w:t xml:space="preserve"> đã chọn đề tài "Website </w:t>
+      </w:r>
+      <w:r>
+        <w:rPr>
+          <w:lang w:val="en-US"/>
+        </w:rPr>
+        <w:t>t</w:t>
+      </w:r>
+      <w:r>
+        <w:rPr>
+          <w:lang w:val="en-US"/>
+        </w:rPr>
+        <w:t xml:space="preserve">hương mại </w:t>
+      </w:r>
+      <w:r>
+        <w:rPr>
+          <w:lang w:val="en-US"/>
+        </w:rPr>
+        <w:t>điện tử”.</w:t>
+      </w:r>
     </w:p>
     <w:p>
       <w:pPr>
@@ -10064,6 +10238,9 @@
         <w:t>Bố cục đề tài</w:t>
       </w:r>
       <w:bookmarkEnd w:id="23"/>
+      <w:r>
+        <w:t>.</w:t>
+      </w:r>
     </w:p>
     <w:p>
       <w:pPr>
@@ -10145,6 +10322,12 @@
         </w:rPr>
         <w:t>thương mại điện tử</w:t>
       </w:r>
+      <w:r>
+        <w:rPr>
+          <w:lang w:val="en-US"/>
+        </w:rPr>
+        <w:t>.</w:t>
+      </w:r>
     </w:p>
     <w:p>
       <w:pPr>
@@ -10161,6 +10344,12 @@
       <w:r>
         <w:t>Kết luận và tìm ra phương hướng phát triển cho hệ thống</w:t>
       </w:r>
+      <w:r>
+        <w:rPr>
+          <w:lang w:val="en-US"/>
+        </w:rPr>
+        <w:t>.</w:t>
+      </w:r>
     </w:p>
     <w:p>
       <w:pPr>
@@ -10171,6 +10360,82 @@
         <w:t>Mục tiêu nghiên cứu</w:t>
       </w:r>
       <w:bookmarkEnd w:id="24"/>
+      <w:r>
+        <w:t>.</w:t>
+      </w:r>
+    </w:p>
+    <w:p>
+      <w:pPr>
+        <w:rPr>
+          <w:lang w:val="en-US"/>
+        </w:rPr>
+      </w:pPr>
+      <w:r>
+        <w:rPr>
+          <w:lang w:val="en-US"/>
+        </w:rPr>
+        <w:t>Mục tiêu chính của nghiên cứu này là xây dựng và phát triển một</w:t>
+      </w:r>
+      <w:r>
+        <w:rPr>
+          <w:lang w:val="en-US"/>
+        </w:rPr>
+        <w:t xml:space="preserve"> </w:t>
+      </w:r>
+      <w:r>
+        <w:rPr>
+          <w:lang w:val="en-US"/>
+        </w:rPr>
+        <w:t>web</w:t>
+      </w:r>
+      <w:r>
+        <w:rPr>
+          <w:lang w:val="en-US"/>
+        </w:rPr>
+        <w:t>site</w:t>
+      </w:r>
+      <w:r>
+        <w:rPr>
+          <w:lang w:val="en-US"/>
+        </w:rPr>
+        <w:t xml:space="preserve"> thương mại điện tử cung cấp cho người dùng một nền tảng mua sắm trực tuyến đáng tin cậy và thuận tiện. Để đảm bảo rằng</w:t>
+      </w:r>
+      <w:r>
+        <w:rPr>
+          <w:lang w:val="en-US"/>
+        </w:rPr>
+        <w:t xml:space="preserve"> </w:t>
+      </w:r>
+      <w:r>
+        <w:rPr>
+          <w:lang w:val="en-US"/>
+        </w:rPr>
+        <w:t>web</w:t>
+      </w:r>
+      <w:r>
+        <w:rPr>
+          <w:lang w:val="en-US"/>
+        </w:rPr>
+        <w:t>site</w:t>
+      </w:r>
+      <w:r>
+        <w:rPr>
+          <w:lang w:val="en-US"/>
+        </w:rPr>
+        <w:t xml:space="preserve"> sẽ đáp ứng mọi nhu cầu của người tiêu dùng và doanh nghiệp, chúng </w:t>
+      </w:r>
+      <w:r>
+        <w:rPr>
+          <w:lang w:val="en-US"/>
+        </w:rPr>
+        <w:t>em</w:t>
+      </w:r>
+      <w:r>
+        <w:rPr>
+          <w:lang w:val="en-US"/>
+        </w:rPr>
+        <w:t xml:space="preserve"> sẽ kiểm tra kỹ lưỡng các tính năng, giao diện người dùng, quản lý dữ liệu, bảo mật và nhiều yếu tố khác.</w:t>
+      </w:r>
     </w:p>
     <w:p>
       <w:pPr>
@@ -10186,24 +10451,113 @@
           <w:szCs w:val="26"/>
           <w:lang w:val="en-US"/>
         </w:rPr>
-        <w:t>Tiến hành khảo sát và phân tích các thành phần cần thiết để xây dựng một hệ thống trang web hoàn chỉnh về thương mại điện tử, cho phép người dùng dễ dàng tương tác với hệ thống để đáp ứng nhu cầu mua hàng của các cửa hàng trên toàn quốc.</w:t>
-      </w:r>
-    </w:p>
-    <w:p>
-      <w:pPr>
+        <w:lastRenderedPageBreak/>
+        <w:t>Chúng em t</w:t>
+      </w:r>
+      <w:r>
         <w:rPr>
           <w:rFonts w:cs="Times New Roman"/>
           <w:szCs w:val="26"/>
           <w:lang w:val="en-US"/>
         </w:rPr>
-      </w:pPr>
+        <w:t xml:space="preserve">iến hành khảo sát và phân tích các thành phần cần thiết để xây dựng một hệ thống </w:t>
+      </w:r>
       <w:r>
         <w:rPr>
           <w:rFonts w:cs="Times New Roman"/>
           <w:szCs w:val="26"/>
           <w:lang w:val="en-US"/>
         </w:rPr>
-        <w:t>Để tạo một ứng dụng web theo mô hình MVC, sử dụng ngôn ngữ lập trình Java và sử dụng framework phổ biến là Spring Boot, bạn có thể xây dựng cơ sở dữ liệu bằng MySQl và tạo giao diện người dùng bằng các ngôn ngữ như HTML, CSS và JavaScript.</w:t>
+        <w:t xml:space="preserve">website </w:t>
+      </w:r>
+      <w:r>
+        <w:rPr>
+          <w:rFonts w:cs="Times New Roman"/>
+          <w:szCs w:val="26"/>
+          <w:lang w:val="en-US"/>
+        </w:rPr>
+        <w:t>hoàn chỉnh về thương mại điện tử, cho phép người dùng dễ dàng tương tác với hệ thống để đáp ứng nhu cầu mua hàng của các cửa hàng trên toàn quốc.</w:t>
+      </w:r>
+    </w:p>
+    <w:p>
+      <w:pPr>
+        <w:rPr>
+          <w:rFonts w:cs="Times New Roman"/>
+          <w:szCs w:val="26"/>
+          <w:lang w:val="en-US"/>
+        </w:rPr>
+      </w:pPr>
+      <w:r>
+        <w:rPr>
+          <w:rFonts w:cs="Times New Roman"/>
+          <w:szCs w:val="26"/>
+          <w:lang w:val="en-US"/>
+        </w:rPr>
+        <w:t>Để tạo một ứng dụng web</w:t>
+      </w:r>
+      <w:r>
+        <w:rPr>
+          <w:rFonts w:cs="Times New Roman"/>
+          <w:szCs w:val="26"/>
+          <w:lang w:val="en-US"/>
+        </w:rPr>
+        <w:t>site</w:t>
+      </w:r>
+      <w:r>
+        <w:rPr>
+          <w:rFonts w:cs="Times New Roman"/>
+          <w:szCs w:val="26"/>
+          <w:lang w:val="en-US"/>
+        </w:rPr>
+        <w:t xml:space="preserve"> theo mô hình MVC, sử dụng ngôn ngữ lập trình Java và sử dụng framework phổ biến là Spring Boot, </w:t>
+      </w:r>
+      <w:r>
+        <w:rPr>
+          <w:rFonts w:cs="Times New Roman"/>
+          <w:szCs w:val="26"/>
+          <w:lang w:val="en-US"/>
+        </w:rPr>
+        <w:t>chúng em</w:t>
+      </w:r>
+      <w:r>
+        <w:rPr>
+          <w:rFonts w:cs="Times New Roman"/>
+          <w:szCs w:val="26"/>
+          <w:lang w:val="en-US"/>
+        </w:rPr>
+        <w:t xml:space="preserve"> </w:t>
+      </w:r>
+      <w:r>
+        <w:rPr>
+          <w:rFonts w:cs="Times New Roman"/>
+          <w:szCs w:val="26"/>
+          <w:lang w:val="en-US"/>
+        </w:rPr>
+        <w:t>đã</w:t>
+      </w:r>
+      <w:r>
+        <w:rPr>
+          <w:rFonts w:cs="Times New Roman"/>
+          <w:szCs w:val="26"/>
+          <w:lang w:val="en-US"/>
+        </w:rPr>
+        <w:t xml:space="preserve"> xây dựng cơ sở dữ liệu bằng MySQ</w:t>
+      </w:r>
+      <w:r>
+        <w:rPr>
+          <w:rFonts w:cs="Times New Roman"/>
+          <w:szCs w:val="26"/>
+          <w:lang w:val="en-US"/>
+        </w:rPr>
+        <w:t>L</w:t>
+      </w:r>
+      <w:r>
+        <w:rPr>
+          <w:rFonts w:cs="Times New Roman"/>
+          <w:szCs w:val="26"/>
+          <w:lang w:val="en-US"/>
+        </w:rPr>
+        <w:t xml:space="preserve"> và tạo giao diện người dùng bằng các ngôn ngữ như HTML, CSS và JavaScript.</w:t>
       </w:r>
     </w:p>
     <w:p>
@@ -10243,18 +10597,33 @@
         <w:t>CƠ SỞ LÝ THUYẾT</w:t>
       </w:r>
       <w:bookmarkEnd w:id="25"/>
-    </w:p>
-    <w:p>
-      <w:pPr>
-        <w:rPr>
-          <w:lang w:val="en-US"/>
-        </w:rPr>
-      </w:pPr>
-      <w:r>
-        <w:rPr>
-          <w:lang w:val="en-US"/>
-        </w:rPr>
-        <w:t>Chương này trình bày lý thuyết và công nghệ cần thiết để xây dựng ứng dụng web, cùng với các ví dụ.</w:t>
+      <w:r>
+        <w:t>.</w:t>
+      </w:r>
+    </w:p>
+    <w:p>
+      <w:pPr>
+        <w:rPr>
+          <w:lang w:val="en-US"/>
+        </w:rPr>
+      </w:pPr>
+      <w:r>
+        <w:rPr>
+          <w:lang w:val="en-US"/>
+        </w:rPr>
+        <w:t>Chương này trình bày lý thuyết và công nghệ cần thiết để xây dựng ứng dụng web</w:t>
+      </w:r>
+      <w:r>
+        <w:rPr>
+          <w:lang w:val="en-US"/>
+        </w:rPr>
+        <w:t>site</w:t>
+      </w:r>
+      <w:r>
+        <w:rPr>
+          <w:lang w:val="en-US"/>
+        </w:rPr>
+        <w:t>, cùng với các ví dụ.</w:t>
       </w:r>
     </w:p>
     <w:p>
@@ -10266,6 +10635,52 @@
         <w:t>Giới thiệu Spring Boot</w:t>
       </w:r>
       <w:bookmarkEnd w:id="26"/>
+      <w:r>
+        <w:t>.</w:t>
+      </w:r>
+    </w:p>
+    <w:p>
+      <w:pPr>
+        <w:rPr>
+          <w:lang w:val="en-US"/>
+        </w:rPr>
+      </w:pPr>
+      <w:r>
+        <w:rPr>
+          <w:lang w:val="en-US"/>
+        </w:rPr>
+        <w:t>Dự án</w:t>
+      </w:r>
+      <w:r>
+        <w:rPr>
+          <w:lang w:val="en-US"/>
+        </w:rPr>
+        <w:t xml:space="preserve"> Spring Boot được phát triển trong hệ sinh thái Spring Framework bởi JAV. Với Spring, nó chỉ tập trung vào việc phát triển doanh nghiệp cho ứng dụng, nó giúp các lập trình viên</w:t>
+      </w:r>
+      <w:r>
+        <w:rPr>
+          <w:lang w:val="en-US"/>
+        </w:rPr>
+        <w:t xml:space="preserve"> </w:t>
+      </w:r>
+      <w:r>
+        <w:rPr>
+          <w:lang w:val="en-US"/>
+        </w:rPr>
+        <w:t>đơn giản hóa quá trình</w:t>
+      </w:r>
+      <w:r>
+        <w:rPr>
+          <w:lang w:val="en-US"/>
+        </w:rPr>
+        <w:t>, tiết kiệm thời gian để</w:t>
+      </w:r>
+      <w:r>
+        <w:rPr>
+          <w:lang w:val="en-US"/>
+        </w:rPr>
+        <w:t xml:space="preserve"> lập trình một ứng dụng.</w:t>
+      </w:r>
     </w:p>
     <w:p>
       <w:pPr>
@@ -10276,6 +10691,9 @@
         <w:t>Kiến trúc Spring Boot</w:t>
       </w:r>
       <w:bookmarkEnd w:id="27"/>
+      <w:r>
+        <w:t>.</w:t>
+      </w:r>
     </w:p>
     <w:p>
       <w:pPr>
@@ -10299,6 +10717,9 @@
         <w:t>Mô hình 3 lớp (three tier)</w:t>
       </w:r>
       <w:bookmarkEnd w:id="28"/>
+      <w:r>
+        <w:t>.</w:t>
+      </w:r>
     </w:p>
     <w:p>
       <w:pPr>
@@ -10437,6 +10858,12 @@
         </w:rPr>
         <w:t>business logic code</w:t>
       </w:r>
+      <w:r>
+        <w:rPr>
+          <w:lang w:val="en-US"/>
+        </w:rPr>
+        <w:t>.</w:t>
+      </w:r>
     </w:p>
     <w:p>
       <w:pPr>
@@ -10449,6 +10876,12 @@
           <w:lang w:val="en-US"/>
         </w:rPr>
         <w:t>Repository: đại diện cho tầng truy cập data</w:t>
+      </w:r>
+      <w:r>
+        <w:rPr>
+          <w:lang w:val="en-US"/>
+        </w:rPr>
+        <w:t>.</w:t>
       </w:r>
     </w:p>
     <w:p>
@@ -10572,6 +11005,12 @@
         </w:rPr>
         <w:t>Model: các cấu trúc dữ liệu cho cả chương trình và ứng dụng</w:t>
       </w:r>
+      <w:r>
+        <w:rPr>
+          <w:lang w:val="en-US"/>
+        </w:rPr>
+        <w:t>.</w:t>
+      </w:r>
     </w:p>
     <w:p>
       <w:pPr>
@@ -10603,6 +11042,12 @@
           <w:lang w:val="en-US"/>
         </w:rPr>
         <w:t>: tạo kết nối giữa Model và View và giám sát dòng dữ liệu</w:t>
+      </w:r>
+      <w:r>
+        <w:rPr>
+          <w:lang w:val="en-US"/>
+        </w:rPr>
+        <w:t>.</w:t>
       </w:r>
     </w:p>
     <w:p>
@@ -10723,29 +11168,11 @@
         </w:numPr>
       </w:pPr>
       <w:r>
-        <w:t xml:space="preserve">Các Entity được Repository trả về được </w:t>
-      </w:r>
-      <w:r>
-        <w:t>Service</w:t>
-      </w:r>
-      <w:r>
-        <w:t xml:space="preserve"> nhận và thay đổi. Những thay đổi được thực hiện ở đây bao gồm khả năng thực hiện tính toán, </w:t>
-      </w:r>
-      <w:r>
-        <w:t>thêm bớt</w:t>
-      </w:r>
-      <w:r>
-        <w:t xml:space="preserve"> các </w:t>
+        <w:t xml:space="preserve">Các Entity được Repository trả về được Service nhận và thay đổi. Những thay đổi được thực hiện ở đây bao gồm khả năng thực hiện tính toán, thêm bớt các </w:t>
       </w:r>
       <w:r>
         <w:lastRenderedPageBreak/>
-        <w:t xml:space="preserve">field và cuối cùng biến Entity thành Model. Model sẽ được trả lại cho </w:t>
-      </w:r>
-      <w:r>
-        <w:t>Controller</w:t>
-      </w:r>
-      <w:r>
-        <w:t>.</w:t>
+        <w:t>field và cuối cùng biến Entity thành Model. Model sẽ được trả lại cho Controller.</w:t>
       </w:r>
     </w:p>
     <w:p>
@@ -10757,13 +11184,7 @@
         </w:numPr>
       </w:pPr>
       <w:r>
-        <w:t xml:space="preserve">Khi Controller </w:t>
-      </w:r>
-      <w:r>
-        <w:t>nhận</w:t>
-      </w:r>
-      <w:r>
-        <w:t xml:space="preserve"> Model, nó sẽ trả lại cho View. Dữ liệu Model được gửi vào trang HTML bằng template engine, sau đó được trả về cục HTML có dữ liệu cho client. Cách thứ hai liên quan đến việc gửi dữ liệu thông qua API; sau đó, View tự tạo ra và hiển thị tương ứng. Cách hiển thị này được xác định bởi View.</w:t>
+        <w:t>Khi Controller nhận Model, nó sẽ trả lại cho View. Dữ liệu Model được gửi vào trang HTML bằng template engine, sau đó được trả về cục HTML có dữ liệu cho client. Cách thứ hai liên quan đến việc gửi dữ liệu thông qua API; sau đó, View tự tạo ra và hiển thị tương ứng. Cách hiển thị này được xác định bởi View.</w:t>
       </w:r>
     </w:p>
     <w:p>
@@ -10775,10 +11196,13 @@
         </w:numPr>
       </w:pPr>
       <w:r>
-        <w:t>Dữ liệu</w:t>
-      </w:r>
-      <w:r>
-        <w:t xml:space="preserve"> sẽ hiện lên trang web sau khi View kết thúc.</w:t>
+        <w:t xml:space="preserve">Dữ liệu sẽ hiện lên </w:t>
+      </w:r>
+      <w:r>
+        <w:t xml:space="preserve">website </w:t>
+      </w:r>
+      <w:r>
+        <w:t>sau khi View kết thúc.</w:t>
       </w:r>
     </w:p>
     <w:p>
@@ -10792,7 +11216,7 @@
           <w:noProof/>
         </w:rPr>
         <w:drawing>
-          <wp:inline distT="0" distB="0" distL="0" distR="0" wp14:anchorId="5FCD6C60" wp14:editId="639820E2">
+          <wp:inline distT="0" distB="0" distL="0" distR="0" wp14:anchorId="5FCD6C60" wp14:editId="5B6F093C">
             <wp:extent cx="5760085" cy="1936115"/>
             <wp:effectExtent l="0" t="0" r="0" b="0"/>
             <wp:docPr id="555360507" name="Picture 4" descr="A diagram of a flowchart"/>
@@ -11093,7 +11517,19 @@
         <w:rPr>
           <w:lang w:val="en-US"/>
         </w:rPr>
-        <w:t xml:space="preserve">Một bộ công cụ được gọi là JDK là một môi trường cho phép các lập trình viên phát triển ứng dụng web viết bằng ngôn ngữ Java. Hỗ trợ chạy và kiểm tra ứng dụng (JRE) được bao gồm trong bộ công cụ này; có thể tải JDK từ </w:t>
+        <w:t>Một bộ công cụ được gọi là JDK là một môi trường cho phép các lập trình viên phát triển ứng dụng web</w:t>
+      </w:r>
+      <w:r>
+        <w:rPr>
+          <w:lang w:val="en-US"/>
+        </w:rPr>
+        <w:t>site</w:t>
+      </w:r>
+      <w:r>
+        <w:rPr>
+          <w:lang w:val="en-US"/>
+        </w:rPr>
+        <w:t xml:space="preserve"> viết bằng ngôn ngữ Java. Hỗ trợ chạy và kiểm tra ứng dụng (JRE) được bao gồm trong bộ công cụ này; có thể tải JDK từ </w:t>
       </w:r>
       <w:hyperlink r:id="rId16" w:history="1">
         <w:r>
@@ -11108,17 +11544,18 @@
         <w:rPr>
           <w:lang w:val="en-US"/>
         </w:rPr>
-        <w:t>.</w:t>
-      </w:r>
-    </w:p>
-    <w:p>
-      <w:pPr>
-        <w:rPr>
-          <w:lang w:val="en-US"/>
-        </w:rPr>
-      </w:pPr>
-      <w:r>
-        <w:rPr>
+        <w:t>:</w:t>
+      </w:r>
+    </w:p>
+    <w:p>
+      <w:pPr>
+        <w:rPr>
+          <w:lang w:val="en-US"/>
+        </w:rPr>
+      </w:pPr>
+      <w:r>
+        <w:rPr>
+          <w:noProof/>
           <w:lang w:val="en-US"/>
         </w:rPr>
         <w:lastRenderedPageBreak/>
@@ -11175,6 +11612,72 @@
     </w:p>
     <w:p>
       <w:pPr>
+        <w:rPr>
+          <w:lang w:val="en-US"/>
+        </w:rPr>
+      </w:pPr>
+      <w:r>
+        <w:rPr>
+          <w:lang w:val="en-US"/>
+        </w:rPr>
+        <w:t>Thêm dependency Spring Boot vào file pom.xml của dự án</w:t>
+      </w:r>
+      <w:r>
+        <w:rPr>
+          <w:lang w:val="en-US"/>
+        </w:rPr>
+        <w:t>:</w:t>
+      </w:r>
+    </w:p>
+    <w:p>
+      <w:pPr>
+        <w:rPr>
+          <w:lang w:val="en-US"/>
+        </w:rPr>
+      </w:pPr>
+      <w:r>
+        <w:rPr>
+          <w:lang w:val="en-US"/>
+        </w:rPr>
+        <w:drawing>
+          <wp:inline distT="0" distB="0" distL="0" distR="0" wp14:anchorId="22FBEC10" wp14:editId="359BEBC5">
+            <wp:extent cx="3620005" cy="1686160"/>
+            <wp:effectExtent l="0" t="0" r="0" b="9525"/>
+            <wp:docPr id="1760589607" name="Picture 1" descr="A screen shot of a computer program&#10;&#10;Description automatically generated"/>
+            <wp:cNvGraphicFramePr>
+              <a:graphicFrameLocks xmlns:a="http://schemas.openxmlformats.org/drawingml/2006/main" noChangeAspect="1"/>
+            </wp:cNvGraphicFramePr>
+            <a:graphic xmlns:a="http://schemas.openxmlformats.org/drawingml/2006/main">
+              <a:graphicData uri="http://schemas.openxmlformats.org/drawingml/2006/picture">
+                <pic:pic xmlns:pic="http://schemas.openxmlformats.org/drawingml/2006/picture">
+                  <pic:nvPicPr>
+                    <pic:cNvPr id="1760589607" name="Picture 1" descr="A screen shot of a computer program&#10;&#10;Description automatically generated"/>
+                    <pic:cNvPicPr/>
+                  </pic:nvPicPr>
+                  <pic:blipFill>
+                    <a:blip r:embed="rId18"/>
+                    <a:stretch>
+                      <a:fillRect/>
+                    </a:stretch>
+                  </pic:blipFill>
+                  <pic:spPr>
+                    <a:xfrm>
+                      <a:off x="0" y="0"/>
+                      <a:ext cx="3620005" cy="1686160"/>
+                    </a:xfrm>
+                    <a:prstGeom prst="rect">
+                      <a:avLst/>
+                    </a:prstGeom>
+                  </pic:spPr>
+                </pic:pic>
+              </a:graphicData>
+            </a:graphic>
+          </wp:inline>
+        </w:drawing>
+      </w:r>
+    </w:p>
+    <w:p>
+      <w:pPr>
         <w:pStyle w:val="Heading2"/>
       </w:pPr>
       <w:bookmarkStart w:id="34" w:name="_Toc147073210"/>
@@ -11206,19 +11709,33 @@
         <w:rPr>
           <w:lang w:val="en-US"/>
         </w:rPr>
-        <w:t>Để sử dụng các Controller, chúng ta phải tạo ra các class Java có import các định dạng @Controller. Khi tạo ra các phương thức gắn kèm với @Controller, thường khai báo thêm định dạng @RequestMapping để hiển thị các đường dẫn URL trên trang web.</w:t>
-      </w:r>
-    </w:p>
-    <w:p>
-      <w:pPr>
-        <w:rPr>
-          <w:lang w:val="en-US"/>
-        </w:rPr>
-      </w:pPr>
-      <w:r>
-        <w:rPr>
-          <w:lang w:val="en-US"/>
-        </w:rPr>
+        <w:t xml:space="preserve">Để sử dụng các Controller, chúng ta phải tạo ra các class Java có import các định dạng @Controller. Khi tạo ra các phương thức gắn kèm với @Controller, thường khai báo thêm định dạng @RequestMapping để hiển thị các đường dẫn URL trên </w:t>
+      </w:r>
+      <w:r>
+        <w:rPr>
+          <w:lang w:val="en-US"/>
+        </w:rPr>
+        <w:t>website</w:t>
+      </w:r>
+      <w:r>
+        <w:rPr>
+          <w:lang w:val="en-US"/>
+        </w:rPr>
+        <w:t>:</w:t>
+      </w:r>
+    </w:p>
+    <w:p>
+      <w:pPr>
+        <w:rPr>
+          <w:lang w:val="en-US"/>
+        </w:rPr>
+      </w:pPr>
+      <w:r>
+        <w:rPr>
+          <w:noProof/>
+          <w:lang w:val="en-US"/>
+        </w:rPr>
+        <w:lastRenderedPageBreak/>
         <w:drawing>
           <wp:inline distT="0" distB="0" distL="0" distR="0" wp14:anchorId="29E0B87F" wp14:editId="2D12987C">
             <wp:extent cx="5306165" cy="2829320"/>
@@ -11235,7 +11752,7 @@
                     <pic:cNvPicPr/>
                   </pic:nvPicPr>
                   <pic:blipFill>
-                    <a:blip r:embed="rId18"/>
+                    <a:blip r:embed="rId19"/>
                     <a:stretch>
                       <a:fillRect/>
                     </a:stretch>
@@ -11267,7 +11784,6 @@
         <w:rPr>
           <w:lang w:val="en-US"/>
         </w:rPr>
-        <w:lastRenderedPageBreak/>
         <w:t>Hình 2.5.1. Cài đặt file Controller cơ bản.</w:t>
       </w:r>
     </w:p>
@@ -11307,15 +11823,22 @@
         </w:rPr>
         <w:t>annotation</w:t>
       </w:r>
-    </w:p>
-    <w:p>
-      <w:pPr>
-        <w:rPr>
-          <w:lang w:val="en-US"/>
-        </w:rPr>
-      </w:pPr>
-      <w:r>
-        <w:rPr>
+      <w:r>
+        <w:rPr>
+          <w:lang w:val="en-US"/>
+        </w:rPr>
+        <w:t>:</w:t>
+      </w:r>
+    </w:p>
+    <w:p>
+      <w:pPr>
+        <w:rPr>
+          <w:lang w:val="en-US"/>
+        </w:rPr>
+      </w:pPr>
+      <w:r>
+        <w:rPr>
+          <w:noProof/>
           <w:lang w:val="en-US"/>
         </w:rPr>
         <w:drawing>
@@ -11334,7 +11857,7 @@
                     <pic:cNvPicPr/>
                   </pic:nvPicPr>
                   <pic:blipFill>
-                    <a:blip r:embed="rId19"/>
+                    <a:blip r:embed="rId20"/>
                     <a:stretch>
                       <a:fillRect/>
                     </a:stretch>
@@ -11391,17 +11914,24 @@
         <w:rPr>
           <w:lang w:val="en-US"/>
         </w:rPr>
-        <w:t xml:space="preserve"> @RequestParam để lấy giá trị truyền vào tham số HTTP Get.</w:t>
-      </w:r>
-    </w:p>
-    <w:p>
-      <w:pPr>
-        <w:rPr>
-          <w:lang w:val="en-US"/>
-        </w:rPr>
-      </w:pPr>
-      <w:r>
-        <w:rPr>
+        <w:t xml:space="preserve"> @RequestParam để lấy giá trị truyền vào tham số HTTP Get</w:t>
+      </w:r>
+      <w:r>
+        <w:rPr>
+          <w:lang w:val="en-US"/>
+        </w:rPr>
+        <w:t>:</w:t>
+      </w:r>
+    </w:p>
+    <w:p>
+      <w:pPr>
+        <w:rPr>
+          <w:lang w:val="en-US"/>
+        </w:rPr>
+      </w:pPr>
+      <w:r>
+        <w:rPr>
+          <w:noProof/>
           <w:lang w:val="en-US"/>
         </w:rPr>
         <w:drawing>
@@ -11420,7 +11950,7 @@
                     <pic:cNvPicPr/>
                   </pic:nvPicPr>
                   <pic:blipFill>
-                    <a:blip r:embed="rId20"/>
+                    <a:blip r:embed="rId21"/>
                     <a:stretch>
                       <a:fillRect/>
                     </a:stretch>
@@ -11475,7 +12005,31 @@
         <w:rPr>
           <w:lang w:val="en-US"/>
         </w:rPr>
-        <w:t>Tập tin này được sử dụng để cải thiện khả năng hiển thị nội dung trang web và tạo điều kiện thuận lợi cho việc phát triển trang web với nhiều ngôn ngữ.</w:t>
+        <w:t xml:space="preserve">Tập tin này được sử dụng để cải thiện khả năng hiển thị nội dung </w:t>
+      </w:r>
+      <w:r>
+        <w:rPr>
+          <w:lang w:val="en-US"/>
+        </w:rPr>
+        <w:t xml:space="preserve">website </w:t>
+      </w:r>
+      <w:r>
+        <w:rPr>
+          <w:lang w:val="en-US"/>
+        </w:rPr>
+        <w:t xml:space="preserve">và tạo điều kiện thuận lợi cho việc phát triển </w:t>
+      </w:r>
+      <w:r>
+        <w:rPr>
+          <w:lang w:val="en-US"/>
+        </w:rPr>
+        <w:t xml:space="preserve">website </w:t>
+      </w:r>
+      <w:r>
+        <w:rPr>
+          <w:lang w:val="en-US"/>
+        </w:rPr>
+        <w:t>với nhiều ngôn ngữ.</w:t>
       </w:r>
     </w:p>
     <w:p>
@@ -11502,21 +12056,19 @@
           <w:bCs/>
           <w:lang w:val="en-US"/>
         </w:rPr>
-        <w:t>application</w:t>
-      </w:r>
-      <w:r>
-        <w:rPr>
-          <w:b/>
-          <w:bCs/>
-          <w:lang w:val="en-US"/>
-        </w:rPr>
-        <w:t>.properties</w:t>
-      </w:r>
-      <w:r>
-        <w:rPr>
-          <w:lang w:val="en-US"/>
-        </w:rPr>
-        <w:t xml:space="preserve"> trong thư mục src/main/resources.</w:t>
+        <w:t>application.properties</w:t>
+      </w:r>
+      <w:r>
+        <w:rPr>
+          <w:lang w:val="en-US"/>
+        </w:rPr>
+        <w:t xml:space="preserve"> trong thư mục src/main/resources</w:t>
+      </w:r>
+      <w:r>
+        <w:rPr>
+          <w:lang w:val="en-US"/>
+        </w:rPr>
+        <w:t>:</w:t>
       </w:r>
     </w:p>
     <w:p>
@@ -11530,6 +12082,7 @@
           <w:noProof/>
           <w:lang w:val="en-US"/>
         </w:rPr>
+        <w:lastRenderedPageBreak/>
         <w:drawing>
           <wp:inline distT="0" distB="0" distL="0" distR="0" wp14:anchorId="51B4CCB1" wp14:editId="37F63287">
             <wp:extent cx="2877185" cy="952500"/>
@@ -11548,7 +12101,7 @@
                     </pic:cNvPicPr>
                   </pic:nvPicPr>
                   <pic:blipFill>
-                    <a:blip r:embed="rId21">
+                    <a:blip r:embed="rId22">
                       <a:extLst>
                         <a:ext uri="{28A0092B-C50C-407E-A947-70E740481C1C}">
                           <a14:useLocalDpi xmlns:a14="http://schemas.microsoft.com/office/drawing/2010/main" val="0"/>
@@ -11590,15 +12143,22 @@
         </w:rPr>
         <w:t>Hình 2.6.1</w:t>
       </w:r>
-    </w:p>
-    <w:p>
-      <w:pPr>
-        <w:rPr>
-          <w:lang w:val="en-US"/>
-        </w:rPr>
-      </w:pPr>
-      <w:r>
-        <w:rPr>
+      <w:r>
+        <w:rPr>
+          <w:lang w:val="en-US"/>
+        </w:rPr>
+        <w:t>. Vị trí file properties.</w:t>
+      </w:r>
+    </w:p>
+    <w:p>
+      <w:pPr>
+        <w:rPr>
+          <w:lang w:val="en-US"/>
+        </w:rPr>
+      </w:pPr>
+      <w:r>
+        <w:rPr>
+          <w:noProof/>
           <w:lang w:val="en-US"/>
         </w:rPr>
         <w:drawing>
@@ -11617,7 +12177,7 @@
                     <pic:cNvPicPr/>
                   </pic:nvPicPr>
                   <pic:blipFill>
-                    <a:blip r:embed="rId22"/>
+                    <a:blip r:embed="rId23"/>
                     <a:stretch>
                       <a:fillRect/>
                     </a:stretch>
@@ -11651,6 +12211,12 @@
         </w:rPr>
         <w:t>Hình 2.6.2</w:t>
       </w:r>
+      <w:r>
+        <w:rPr>
+          <w:lang w:val="en-US"/>
+        </w:rPr>
+        <w:t>. Nội dung file properties.</w:t>
+      </w:r>
     </w:p>
     <w:p>
       <w:pPr>
@@ -11658,15 +12224,18 @@
       </w:pPr>
       <w:bookmarkStart w:id="36" w:name="_Toc147073212"/>
       <w:r>
-        <w:lastRenderedPageBreak/>
         <w:t>Tạo Persistence (Pojo class) và kết nối đến CSDL</w:t>
       </w:r>
       <w:bookmarkEnd w:id="36"/>
+      <w:r>
+        <w:t>.</w:t>
+      </w:r>
     </w:p>
     <w:p>
       <w:pPr>
         <w:rPr>
           <w:noProof/>
+          <w:lang w:val="en-US"/>
         </w:rPr>
       </w:pPr>
       <w:r>
@@ -11686,13 +12255,15 @@
       <w:r>
         <w:rPr>
           <w:noProof/>
-        </w:rPr>
-        <w:t xml:space="preserve"> </w:t>
+          <w:lang w:val="en-US"/>
+        </w:rPr>
+        <w:t>.</w:t>
       </w:r>
       <w:r>
         <w:rPr>
           <w:b/>
           <w:bCs/>
+          <w:noProof/>
           <w:lang w:val="en-US"/>
         </w:rPr>
         <w:drawing>
@@ -11711,7 +12282,7 @@
                     <pic:cNvPicPr/>
                   </pic:nvPicPr>
                   <pic:blipFill>
-                    <a:blip r:embed="rId23"/>
+                    <a:blip r:embed="rId24"/>
                     <a:stretch>
                       <a:fillRect/>
                     </a:stretch>
@@ -11734,22 +12305,6 @@
     </w:p>
     <w:p>
       <w:pPr>
-        <w:pStyle w:val="Caption"/>
-        <w:rPr>
-          <w:noProof/>
-          <w:lang w:val="en-US"/>
-        </w:rPr>
-      </w:pPr>
-      <w:r>
-        <w:rPr>
-          <w:noProof/>
-          <w:lang w:val="en-US"/>
-        </w:rPr>
-        <w:t>Hình 2.7.1</w:t>
-      </w:r>
-    </w:p>
-    <w:p>
-      <w:pPr>
         <w:rPr>
           <w:b/>
           <w:bCs/>
@@ -11772,6 +12327,7 @@
       </w:pPr>
       <w:r>
         <w:rPr>
+          <w:noProof/>
           <w:lang w:val="en-US"/>
         </w:rPr>
         <w:lastRenderedPageBreak/>
@@ -11791,7 +12347,7 @@
                     <pic:cNvPicPr/>
                   </pic:nvPicPr>
                   <pic:blipFill>
-                    <a:blip r:embed="rId24"/>
+                    <a:blip r:embed="rId25"/>
                     <a:stretch>
                       <a:fillRect/>
                     </a:stretch>
@@ -11814,20 +12370,6 @@
     </w:p>
     <w:p>
       <w:pPr>
-        <w:pStyle w:val="Caption"/>
-        <w:rPr>
-          <w:lang w:val="en-US"/>
-        </w:rPr>
-      </w:pPr>
-      <w:r>
-        <w:rPr>
-          <w:lang w:val="en-US"/>
-        </w:rPr>
-        <w:t>Hình 2.7.2</w:t>
-      </w:r>
-    </w:p>
-    <w:p>
-      <w:pPr>
         <w:rPr>
           <w:lang w:val="en-US"/>
         </w:rPr>
@@ -11847,6 +12389,7 @@
       </w:pPr>
       <w:r>
         <w:rPr>
+          <w:noProof/>
           <w:lang w:val="en-US"/>
         </w:rPr>
         <w:drawing>
@@ -11865,7 +12408,7 @@
                     <pic:cNvPicPr/>
                   </pic:nvPicPr>
                   <pic:blipFill>
-                    <a:blip r:embed="rId25"/>
+                    <a:blip r:embed="rId26"/>
                     <a:stretch>
                       <a:fillRect/>
                     </a:stretch>
@@ -11888,7 +12431,6 @@
     </w:p>
     <w:p>
       <w:pPr>
-        <w:pStyle w:val="Caption"/>
         <w:rPr>
           <w:lang w:val="en-US"/>
         </w:rPr>
@@ -11898,19 +12440,6 @@
           <w:lang w:val="en-US"/>
         </w:rPr>
         <w:lastRenderedPageBreak/>
-        <w:t>Hình 2.7.3</w:t>
-      </w:r>
-    </w:p>
-    <w:p>
-      <w:pPr>
-        <w:rPr>
-          <w:lang w:val="en-US"/>
-        </w:rPr>
-      </w:pPr>
-      <w:r>
-        <w:rPr>
-          <w:lang w:val="en-US"/>
-        </w:rPr>
         <w:t>Tiến hành thêm các bảng vào trong pojo</w:t>
       </w:r>
     </w:p>
@@ -11922,6 +12451,7 @@
       </w:pPr>
       <w:r>
         <w:rPr>
+          <w:noProof/>
           <w:lang w:val="en-US"/>
         </w:rPr>
         <w:drawing>
@@ -11940,7 +12470,7 @@
                     <pic:cNvPicPr/>
                   </pic:nvPicPr>
                   <pic:blipFill>
-                    <a:blip r:embed="rId24"/>
+                    <a:blip r:embed="rId25"/>
                     <a:stretch>
                       <a:fillRect/>
                     </a:stretch>
@@ -11963,20 +12493,6 @@
     </w:p>
     <w:p>
       <w:pPr>
-        <w:pStyle w:val="Caption"/>
-        <w:rPr>
-          <w:lang w:val="en-US"/>
-        </w:rPr>
-      </w:pPr>
-      <w:r>
-        <w:rPr>
-          <w:lang w:val="en-US"/>
-        </w:rPr>
-        <w:t>Hình 2.7.4</w:t>
-      </w:r>
-    </w:p>
-    <w:p>
-      <w:pPr>
         <w:rPr>
           <w:lang w:val="en-US"/>
         </w:rPr>
@@ -11996,9 +12512,9 @@
       </w:pPr>
       <w:r>
         <w:rPr>
-          <w:lang w:val="en-US"/>
-        </w:rPr>
-        <w:lastRenderedPageBreak/>
+          <w:noProof/>
+          <w:lang w:val="en-US"/>
+        </w:rPr>
         <w:drawing>
           <wp:inline distT="0" distB="0" distL="0" distR="0" wp14:anchorId="12610B14" wp14:editId="535B4C12">
             <wp:extent cx="5760085" cy="3875405"/>
@@ -12015,7 +12531,7 @@
                     <pic:cNvPicPr/>
                   </pic:nvPicPr>
                   <pic:blipFill>
-                    <a:blip r:embed="rId26"/>
+                    <a:blip r:embed="rId27"/>
                     <a:stretch>
                       <a:fillRect/>
                     </a:stretch>
@@ -12038,28 +12554,15 @@
     </w:p>
     <w:p>
       <w:pPr>
-        <w:pStyle w:val="Caption"/>
-        <w:rPr>
-          <w:lang w:val="en-US"/>
-        </w:rPr>
-      </w:pPr>
-      <w:r>
-        <w:rPr>
-          <w:lang w:val="en-US"/>
-        </w:rPr>
-        <w:t>Hình 2.7.5</w:t>
-      </w:r>
-    </w:p>
-    <w:p>
-      <w:pPr>
-        <w:rPr>
-          <w:lang w:val="en-US"/>
-        </w:rPr>
-      </w:pPr>
-      <w:r>
-        <w:rPr>
-          <w:lang w:val="en-US"/>
-        </w:rPr>
+        <w:rPr>
+          <w:lang w:val="en-US"/>
+        </w:rPr>
+      </w:pPr>
+      <w:r>
+        <w:rPr>
+          <w:lang w:val="en-US"/>
+        </w:rPr>
+        <w:lastRenderedPageBreak/>
         <w:t>Package Pojo sau khi được thêm thành công.</w:t>
       </w:r>
     </w:p>
@@ -12071,6 +12574,7 @@
       </w:pPr>
       <w:r>
         <w:rPr>
+          <w:noProof/>
           <w:lang w:val="en-US"/>
         </w:rPr>
         <w:drawing>
@@ -12089,7 +12593,7 @@
                     <pic:cNvPicPr/>
                   </pic:nvPicPr>
                   <pic:blipFill>
-                    <a:blip r:embed="rId27"/>
+                    <a:blip r:embed="rId28"/>
                     <a:stretch>
                       <a:fillRect/>
                     </a:stretch>
@@ -12118,32 +12622,6 @@
     </w:p>
     <w:p>
       <w:pPr>
-        <w:pStyle w:val="Caption"/>
-        <w:rPr>
-          <w:lang w:val="en-US"/>
-        </w:rPr>
-      </w:pPr>
-      <w:r>
-        <w:rPr>
-          <w:lang w:val="en-US"/>
-        </w:rPr>
-        <w:t xml:space="preserve">Hình 2.7. </w:t>
-      </w:r>
-      <w:r>
-        <w:rPr>
-          <w:lang w:val="en-US"/>
-        </w:rPr>
-        <w:t>6</w:t>
-      </w:r>
-      <w:r>
-        <w:rPr>
-          <w:lang w:val="en-US"/>
-        </w:rPr>
-        <w:t>. Package Pojo</w:t>
-      </w:r>
-    </w:p>
-    <w:p>
-      <w:pPr>
         <w:pStyle w:val="Heading2"/>
       </w:pPr>
       <w:bookmarkStart w:id="37" w:name="_Toc147073213"/>
@@ -12183,9 +12661,9 @@
       </w:pPr>
       <w:r>
         <w:rPr>
-          <w:lang w:val="en-US"/>
-        </w:rPr>
-        <w:lastRenderedPageBreak/>
+          <w:noProof/>
+          <w:lang w:val="en-US"/>
+        </w:rPr>
         <w:drawing>
           <wp:inline distT="0" distB="0" distL="0" distR="0" wp14:anchorId="24E032A4" wp14:editId="4803911F">
             <wp:extent cx="2705478" cy="2248214"/>
@@ -12202,7 +12680,7 @@
                     <pic:cNvPicPr/>
                   </pic:nvPicPr>
                   <pic:blipFill>
-                    <a:blip r:embed="rId28"/>
+                    <a:blip r:embed="rId29"/>
                     <a:stretch>
                       <a:fillRect/>
                     </a:stretch>
@@ -12225,34 +12703,6 @@
     </w:p>
     <w:p>
       <w:pPr>
-        <w:pStyle w:val="Caption"/>
-        <w:rPr>
-          <w:lang w:val="en-US"/>
-        </w:rPr>
-      </w:pPr>
-      <w:r>
-        <w:rPr>
-          <w:lang w:val="en-US"/>
-        </w:rPr>
-        <w:t xml:space="preserve">Hình 2.8.1.1. </w:t>
-      </w:r>
-    </w:p>
-    <w:p>
-      <w:pPr>
-        <w:pStyle w:val="Caption"/>
-        <w:rPr>
-          <w:lang w:val="en-US"/>
-        </w:rPr>
-      </w:pPr>
-      <w:r>
-        <w:rPr>
-          <w:lang w:val="en-US"/>
-        </w:rPr>
-        <w:t>Hình 2.8.1.1. Package Repository</w:t>
-      </w:r>
-    </w:p>
-    <w:p>
-      <w:pPr>
         <w:pStyle w:val="Heading4"/>
         <w:rPr>
           <w:lang w:val="en-US"/>
@@ -12301,6 +12751,7 @@
         <w:rPr>
           <w:lang w:val="en-US"/>
         </w:rPr>
+        <w:lastRenderedPageBreak/>
         <w:t>Kiến trúc JPA.</w:t>
       </w:r>
     </w:p>
@@ -12416,7 +12867,6 @@
         <w:rPr>
           <w:noProof/>
         </w:rPr>
-        <w:lastRenderedPageBreak/>
         <w:drawing>
           <wp:inline distT="0" distB="0" distL="0" distR="0" wp14:anchorId="2E3C196F" wp14:editId="7AA6C349">
             <wp:extent cx="5715000" cy="3810000"/>
@@ -12435,7 +12885,7 @@
                     </pic:cNvPicPr>
                   </pic:nvPicPr>
                   <pic:blipFill>
-                    <a:blip r:embed="rId29">
+                    <a:blip r:embed="rId30">
                       <a:extLst>
                         <a:ext uri="{28A0092B-C50C-407E-A947-70E740481C1C}">
                           <a14:useLocalDpi xmlns:a14="http://schemas.microsoft.com/office/drawing/2010/main" val="0"/>
@@ -12525,7 +12975,20 @@
         </w:numPr>
       </w:pPr>
       <w:r>
-        <w:t>Mối quan hệ giữa Query và EntityManager là một-nhiều. Bằng cách sử dụng một instance của class EntityManager, chúng tôi có thể thực hiện bất kỳ số lượng truy vấn nào chúng tôi muốn.</w:t>
+        <w:lastRenderedPageBreak/>
+        <w:t xml:space="preserve">Mối quan hệ giữa Query và EntityManager là một-nhiều. Bằng cách sử dụng một instance của class EntityManager, chúng </w:t>
+      </w:r>
+      <w:r>
+        <w:t>em</w:t>
+      </w:r>
+      <w:r>
+        <w:t xml:space="preserve"> có thể thực hiện bất kỳ số lượng truy vấn nào chúng </w:t>
+      </w:r>
+      <w:r>
+        <w:t>em</w:t>
+      </w:r>
+      <w:r>
+        <w:t xml:space="preserve"> muốn.</w:t>
       </w:r>
     </w:p>
     <w:p>
@@ -12548,7 +13011,6 @@
         <w:rPr>
           <w:noProof/>
         </w:rPr>
-        <w:lastRenderedPageBreak/>
         <w:drawing>
           <wp:inline distT="0" distB="0" distL="0" distR="0" wp14:anchorId="429BD83C" wp14:editId="3F764C90">
             <wp:extent cx="4762500" cy="3810000"/>
@@ -12567,7 +13029,7 @@
                     </pic:cNvPicPr>
                   </pic:nvPicPr>
                   <pic:blipFill>
-                    <a:blip r:embed="rId30">
+                    <a:blip r:embed="rId31">
                       <a:extLst>
                         <a:ext uri="{28A0092B-C50C-407E-A947-70E740481C1C}">
                           <a14:useLocalDpi xmlns:a14="http://schemas.microsoft.com/office/drawing/2010/main" val="0"/>
@@ -12619,16 +13081,631 @@
     </w:p>
     <w:p>
       <w:pPr>
+        <w:rPr>
+          <w:lang w:val="en-US"/>
+        </w:rPr>
+      </w:pPr>
+      <w:r>
+        <w:rPr>
+          <w:lang w:val="en-US"/>
+        </w:rPr>
+        <w:t xml:space="preserve">Theo kiến trúc của </w:t>
+      </w:r>
+      <w:r>
+        <w:rPr>
+          <w:lang w:val="en-US"/>
+        </w:rPr>
+        <w:t xml:space="preserve">Front </w:t>
+      </w:r>
+      <w:r>
+        <w:rPr>
+          <w:lang w:val="en-US"/>
+        </w:rPr>
+        <w:t>Controller</w:t>
+      </w:r>
+      <w:r>
+        <w:rPr>
+          <w:lang w:val="en-US"/>
+        </w:rPr>
+        <w:t xml:space="preserve"> Pattern</w:t>
+      </w:r>
+      <w:r>
+        <w:rPr>
+          <w:lang w:val="en-US"/>
+        </w:rPr>
+        <w:t xml:space="preserve">, </w:t>
+      </w:r>
+      <w:r>
+        <w:rPr>
+          <w:lang w:val="en-US"/>
+        </w:rPr>
+        <w:t>Controller</w:t>
+      </w:r>
+      <w:r>
+        <w:rPr>
+          <w:lang w:val="en-US"/>
+        </w:rPr>
+        <w:t xml:space="preserve"> sẽ không thể truy cập vào các lớp của tầng Repository trực tiếp; thay vào đó, nó phải sử dụng tầng </w:t>
+      </w:r>
+      <w:r>
+        <w:rPr>
+          <w:lang w:val="en-US"/>
+        </w:rPr>
+        <w:t>Service</w:t>
+      </w:r>
+      <w:r>
+        <w:rPr>
+          <w:lang w:val="en-US"/>
+        </w:rPr>
+        <w:t xml:space="preserve"> như một tầng trung gian. Đây là tầng sẽ tương tác và xử lý các nhiệm vụ phức tạp của tầng Repository. Điều này bao gồm việc thu thập thông tin từ CSDL và trả lại kết quả cho </w:t>
+      </w:r>
+      <w:r>
+        <w:rPr>
+          <w:lang w:val="en-US"/>
+        </w:rPr>
+        <w:t>Controller</w:t>
+      </w:r>
+      <w:r>
+        <w:rPr>
+          <w:lang w:val="en-US"/>
+        </w:rPr>
+        <w:t>.</w:t>
+      </w:r>
+    </w:p>
+    <w:p>
+      <w:pPr>
+        <w:rPr>
+          <w:lang w:val="en-US"/>
+        </w:rPr>
+      </w:pPr>
+      <w:r>
+        <w:rPr>
+          <w:lang w:val="en-US"/>
+        </w:rPr>
+        <w:t>Tạo ra các</w:t>
+      </w:r>
+      <w:r>
+        <w:rPr>
+          <w:lang w:val="en-US"/>
+        </w:rPr>
+        <w:t xml:space="preserve"> package</w:t>
+      </w:r>
+      <w:r>
+        <w:rPr>
+          <w:lang w:val="en-US"/>
+        </w:rPr>
+        <w:t xml:space="preserve"> </w:t>
+      </w:r>
+      <w:r>
+        <w:rPr>
+          <w:lang w:val="en-US"/>
+        </w:rPr>
+        <w:t>Service</w:t>
+      </w:r>
+      <w:r>
+        <w:rPr>
+          <w:lang w:val="en-US"/>
+        </w:rPr>
+        <w:t xml:space="preserve"> để tương tác với Repository bằng cách tạo ra các class</w:t>
+      </w:r>
+      <w:r>
+        <w:rPr>
+          <w:lang w:val="en-US"/>
+        </w:rPr>
+        <w:t xml:space="preserve"> interface</w:t>
+      </w:r>
+      <w:r>
+        <w:rPr>
+          <w:lang w:val="en-US"/>
+        </w:rPr>
+        <w:t>:</w:t>
+      </w:r>
+    </w:p>
+    <w:p>
+      <w:pPr>
+        <w:rPr>
+          <w:lang w:val="en-US"/>
+        </w:rPr>
+      </w:pPr>
+      <w:r>
+        <w:rPr>
+          <w:noProof/>
+          <w:lang w:val="en-US"/>
+        </w:rPr>
+        <w:lastRenderedPageBreak/>
+        <w:drawing>
+          <wp:inline distT="0" distB="0" distL="0" distR="0" wp14:anchorId="30A10588" wp14:editId="2C5DFB17">
+            <wp:extent cx="2800741" cy="2257740"/>
+            <wp:effectExtent l="0" t="0" r="0" b="9525"/>
+            <wp:docPr id="111972716" name="Picture 1" descr="A screenshot of a computer&#10;&#10;Description automatically generated"/>
+            <wp:cNvGraphicFramePr>
+              <a:graphicFrameLocks xmlns:a="http://schemas.openxmlformats.org/drawingml/2006/main" noChangeAspect="1"/>
+            </wp:cNvGraphicFramePr>
+            <a:graphic xmlns:a="http://schemas.openxmlformats.org/drawingml/2006/main">
+              <a:graphicData uri="http://schemas.openxmlformats.org/drawingml/2006/picture">
+                <pic:pic xmlns:pic="http://schemas.openxmlformats.org/drawingml/2006/picture">
+                  <pic:nvPicPr>
+                    <pic:cNvPr id="111972716" name="Picture 1" descr="A screenshot of a computer&#10;&#10;Description automatically generated"/>
+                    <pic:cNvPicPr/>
+                  </pic:nvPicPr>
+                  <pic:blipFill>
+                    <a:blip r:embed="rId32"/>
+                    <a:stretch>
+                      <a:fillRect/>
+                    </a:stretch>
+                  </pic:blipFill>
+                  <pic:spPr>
+                    <a:xfrm>
+                      <a:off x="0" y="0"/>
+                      <a:ext cx="2800741" cy="2257740"/>
+                    </a:xfrm>
+                    <a:prstGeom prst="rect">
+                      <a:avLst/>
+                    </a:prstGeom>
+                  </pic:spPr>
+                </pic:pic>
+              </a:graphicData>
+            </a:graphic>
+          </wp:inline>
+        </w:drawing>
+      </w:r>
+    </w:p>
+    <w:p>
+      <w:pPr>
+        <w:rPr>
+          <w:lang w:val="en-US"/>
+        </w:rPr>
+      </w:pPr>
+      <w:r>
+        <w:rPr>
+          <w:noProof/>
+          <w:lang w:val="en-US"/>
+        </w:rPr>
+        <w:drawing>
+          <wp:inline distT="0" distB="0" distL="0" distR="0" wp14:anchorId="258E69AD" wp14:editId="6DA3F6D1">
+            <wp:extent cx="5760085" cy="2284730"/>
+            <wp:effectExtent l="0" t="0" r="0" b="0"/>
+            <wp:docPr id="2140559889" name="Picture 1" descr="A screenshot of a computer program&#10;&#10;Description automatically generated"/>
+            <wp:cNvGraphicFramePr>
+              <a:graphicFrameLocks xmlns:a="http://schemas.openxmlformats.org/drawingml/2006/main" noChangeAspect="1"/>
+            </wp:cNvGraphicFramePr>
+            <a:graphic xmlns:a="http://schemas.openxmlformats.org/drawingml/2006/main">
+              <a:graphicData uri="http://schemas.openxmlformats.org/drawingml/2006/picture">
+                <pic:pic xmlns:pic="http://schemas.openxmlformats.org/drawingml/2006/picture">
+                  <pic:nvPicPr>
+                    <pic:cNvPr id="2140559889" name="Picture 1" descr="A screenshot of a computer program&#10;&#10;Description automatically generated"/>
+                    <pic:cNvPicPr/>
+                  </pic:nvPicPr>
+                  <pic:blipFill>
+                    <a:blip r:embed="rId33"/>
+                    <a:stretch>
+                      <a:fillRect/>
+                    </a:stretch>
+                  </pic:blipFill>
+                  <pic:spPr>
+                    <a:xfrm>
+                      <a:off x="0" y="0"/>
+                      <a:ext cx="5760085" cy="2284730"/>
+                    </a:xfrm>
+                    <a:prstGeom prst="rect">
+                      <a:avLst/>
+                    </a:prstGeom>
+                  </pic:spPr>
+                </pic:pic>
+              </a:graphicData>
+            </a:graphic>
+          </wp:inline>
+        </w:drawing>
+      </w:r>
+    </w:p>
+    <w:p>
+      <w:pPr>
+        <w:pStyle w:val="Caption"/>
+        <w:rPr>
+          <w:lang w:val="en-US"/>
+        </w:rPr>
+      </w:pPr>
+      <w:r>
+        <w:rPr>
+          <w:lang w:val="en-US"/>
+        </w:rPr>
+        <w:t>Hình 2.8.2.1. Các phương thức trong class Interface của package Service.</w:t>
+      </w:r>
+    </w:p>
+    <w:p>
+      <w:pPr>
+        <w:rPr>
+          <w:lang w:val="en-US"/>
+        </w:rPr>
+      </w:pPr>
+      <w:r>
+        <w:rPr>
+          <w:lang w:val="en-US"/>
+        </w:rPr>
+        <w:t>Sau khi tạo ra class interface chúng ta cần tạo ra các lớp implements để thực hiện các tác vụ của các lớp này</w:t>
+      </w:r>
+      <w:r>
+        <w:rPr>
+          <w:lang w:val="en-US"/>
+        </w:rPr>
+        <w:t>:</w:t>
+      </w:r>
+    </w:p>
+    <w:p>
+      <w:pPr>
+        <w:rPr>
+          <w:lang w:val="en-US"/>
+        </w:rPr>
+      </w:pPr>
+      <w:r>
+        <w:rPr>
+          <w:noProof/>
+          <w:lang w:val="en-US"/>
+        </w:rPr>
+        <w:drawing>
+          <wp:inline distT="0" distB="0" distL="0" distR="0" wp14:anchorId="1342EAA8" wp14:editId="0930F4F1">
+            <wp:extent cx="2486372" cy="2067213"/>
+            <wp:effectExtent l="0" t="0" r="9525" b="0"/>
+            <wp:docPr id="1598899836" name="Picture 1" descr="A screenshot of a computer&#10;&#10;Description automatically generated"/>
+            <wp:cNvGraphicFramePr>
+              <a:graphicFrameLocks xmlns:a="http://schemas.openxmlformats.org/drawingml/2006/main" noChangeAspect="1"/>
+            </wp:cNvGraphicFramePr>
+            <a:graphic xmlns:a="http://schemas.openxmlformats.org/drawingml/2006/main">
+              <a:graphicData uri="http://schemas.openxmlformats.org/drawingml/2006/picture">
+                <pic:pic xmlns:pic="http://schemas.openxmlformats.org/drawingml/2006/picture">
+                  <pic:nvPicPr>
+                    <pic:cNvPr id="1598899836" name="Picture 1" descr="A screenshot of a computer&#10;&#10;Description automatically generated"/>
+                    <pic:cNvPicPr/>
+                  </pic:nvPicPr>
+                  <pic:blipFill>
+                    <a:blip r:embed="rId34"/>
+                    <a:stretch>
+                      <a:fillRect/>
+                    </a:stretch>
+                  </pic:blipFill>
+                  <pic:spPr>
+                    <a:xfrm>
+                      <a:off x="0" y="0"/>
+                      <a:ext cx="2486372" cy="2067213"/>
+                    </a:xfrm>
+                    <a:prstGeom prst="rect">
+                      <a:avLst/>
+                    </a:prstGeom>
+                  </pic:spPr>
+                </pic:pic>
+              </a:graphicData>
+            </a:graphic>
+          </wp:inline>
+        </w:drawing>
+      </w:r>
+    </w:p>
+    <w:p>
+      <w:pPr>
+        <w:rPr>
+          <w:lang w:val="en-US"/>
+        </w:rPr>
+      </w:pPr>
+      <w:r>
+        <w:rPr>
+          <w:lang w:val="en-US"/>
+        </w:rPr>
+        <w:t xml:space="preserve">Thêm các annotation cần thiết như @Service và </w:t>
+      </w:r>
+      <w:r>
+        <w:rPr>
+          <w:lang w:val="en-US"/>
+        </w:rPr>
+        <w:t>@Autowired cho các Interface và 1 số class khác:</w:t>
+      </w:r>
+    </w:p>
+    <w:p>
+      <w:pPr>
+        <w:rPr>
+          <w:lang w:val="en-US"/>
+        </w:rPr>
+      </w:pPr>
+      <w:r>
+        <w:rPr>
+          <w:noProof/>
+          <w:lang w:val="en-US"/>
+        </w:rPr>
+        <w:lastRenderedPageBreak/>
+        <w:drawing>
+          <wp:inline distT="0" distB="0" distL="0" distR="0" wp14:anchorId="65C8CFC1" wp14:editId="61CF4E45">
+            <wp:extent cx="5760085" cy="3463290"/>
+            <wp:effectExtent l="0" t="0" r="0" b="0"/>
+            <wp:docPr id="1519271808" name="Picture 1" descr="A screen shot of a computer program&#10;&#10;Description automatically generated"/>
+            <wp:cNvGraphicFramePr>
+              <a:graphicFrameLocks xmlns:a="http://schemas.openxmlformats.org/drawingml/2006/main" noChangeAspect="1"/>
+            </wp:cNvGraphicFramePr>
+            <a:graphic xmlns:a="http://schemas.openxmlformats.org/drawingml/2006/main">
+              <a:graphicData uri="http://schemas.openxmlformats.org/drawingml/2006/picture">
+                <pic:pic xmlns:pic="http://schemas.openxmlformats.org/drawingml/2006/picture">
+                  <pic:nvPicPr>
+                    <pic:cNvPr id="1519271808" name="Picture 1" descr="A screen shot of a computer program&#10;&#10;Description automatically generated"/>
+                    <pic:cNvPicPr/>
+                  </pic:nvPicPr>
+                  <pic:blipFill>
+                    <a:blip r:embed="rId35"/>
+                    <a:stretch>
+                      <a:fillRect/>
+                    </a:stretch>
+                  </pic:blipFill>
+                  <pic:spPr>
+                    <a:xfrm>
+                      <a:off x="0" y="0"/>
+                      <a:ext cx="5760085" cy="3463290"/>
+                    </a:xfrm>
+                    <a:prstGeom prst="rect">
+                      <a:avLst/>
+                    </a:prstGeom>
+                  </pic:spPr>
+                </pic:pic>
+              </a:graphicData>
+            </a:graphic>
+          </wp:inline>
+        </w:drawing>
+      </w:r>
+    </w:p>
+    <w:p>
+      <w:pPr>
+        <w:pStyle w:val="Caption"/>
+        <w:rPr>
+          <w:lang w:val="en-US"/>
+        </w:rPr>
+      </w:pPr>
+      <w:r>
+        <w:rPr>
+          <w:lang w:val="en-US"/>
+        </w:rPr>
+        <w:t>Hình 2.8.2.2. Gọi lại phương thức ở class Interface Product Service.</w:t>
+      </w:r>
+    </w:p>
+    <w:p>
+      <w:pPr>
+        <w:rPr>
+          <w:lang w:val="en-US"/>
+        </w:rPr>
+      </w:pPr>
+      <w:r>
+        <w:rPr>
+          <w:lang w:val="en-US"/>
+        </w:rPr>
+        <w:t>Tiến hành đưa Service vào Controller:</w:t>
+      </w:r>
+    </w:p>
+    <w:p>
+      <w:pPr>
+        <w:rPr>
+          <w:lang w:val="en-US"/>
+        </w:rPr>
+      </w:pPr>
+      <w:r>
+        <w:rPr>
+          <w:noProof/>
+          <w:lang w:val="en-US"/>
+        </w:rPr>
+        <w:drawing>
+          <wp:inline distT="0" distB="0" distL="0" distR="0" wp14:anchorId="70900F0C" wp14:editId="108AD771">
+            <wp:extent cx="5760085" cy="3480435"/>
+            <wp:effectExtent l="0" t="0" r="0" b="0"/>
+            <wp:docPr id="642925645" name="Picture 1" descr="A screen shot of a computer program&#10;&#10;Description automatically generated"/>
+            <wp:cNvGraphicFramePr>
+              <a:graphicFrameLocks xmlns:a="http://schemas.openxmlformats.org/drawingml/2006/main" noChangeAspect="1"/>
+            </wp:cNvGraphicFramePr>
+            <a:graphic xmlns:a="http://schemas.openxmlformats.org/drawingml/2006/main">
+              <a:graphicData uri="http://schemas.openxmlformats.org/drawingml/2006/picture">
+                <pic:pic xmlns:pic="http://schemas.openxmlformats.org/drawingml/2006/picture">
+                  <pic:nvPicPr>
+                    <pic:cNvPr id="642925645" name="Picture 1" descr="A screen shot of a computer program&#10;&#10;Description automatically generated"/>
+                    <pic:cNvPicPr/>
+                  </pic:nvPicPr>
+                  <pic:blipFill>
+                    <a:blip r:embed="rId36"/>
+                    <a:stretch>
+                      <a:fillRect/>
+                    </a:stretch>
+                  </pic:blipFill>
+                  <pic:spPr>
+                    <a:xfrm>
+                      <a:off x="0" y="0"/>
+                      <a:ext cx="5760085" cy="3480435"/>
+                    </a:xfrm>
+                    <a:prstGeom prst="rect">
+                      <a:avLst/>
+                    </a:prstGeom>
+                  </pic:spPr>
+                </pic:pic>
+              </a:graphicData>
+            </a:graphic>
+          </wp:inline>
+        </w:drawing>
+      </w:r>
+    </w:p>
+    <w:p>
+      <w:pPr>
         <w:pStyle w:val="Heading2"/>
       </w:pPr>
       <w:bookmarkStart w:id="40" w:name="_Toc147073216"/>
       <w:r>
-        <w:t>Bean Validate</w:t>
+        <w:t>Spring</w:t>
+      </w:r>
+      <w:r>
+        <w:t xml:space="preserve"> Validate</w:t>
       </w:r>
       <w:bookmarkEnd w:id="40"/>
     </w:p>
     <w:p>
       <w:pPr>
+        <w:rPr>
+          <w:lang w:val="en-US"/>
+        </w:rPr>
+      </w:pPr>
+      <w:r>
+        <w:rPr>
+          <w:lang w:val="en-US"/>
+        </w:rPr>
+        <w:t xml:space="preserve">Spring cung cấp cho chúng </w:t>
+      </w:r>
+      <w:r>
+        <w:rPr>
+          <w:lang w:val="en-US"/>
+        </w:rPr>
+        <w:t>ta</w:t>
+      </w:r>
+      <w:r>
+        <w:rPr>
+          <w:lang w:val="en-US"/>
+        </w:rPr>
+        <w:t xml:space="preserve"> Spring Validate để thực hiện kiểm tra Persistence class bằng cách gắn các đánh giá như @max, @min, @email, và như vậy. Các ràng buộc </w:t>
+      </w:r>
+      <w:r>
+        <w:rPr>
+          <w:lang w:val="en-US"/>
+        </w:rPr>
+        <w:lastRenderedPageBreak/>
+        <w:t>này thông báo cho người dùng rằng họ đã vi phạm các lỗi và cho họ biết điều này phụ thuộc vào các thông báo mà họ đã đặt ra trong các lớp Persistence.</w:t>
+      </w:r>
+    </w:p>
+    <w:p>
+      <w:pPr>
+        <w:rPr>
+          <w:lang w:val="en-US"/>
+        </w:rPr>
+      </w:pPr>
+      <w:r>
+        <w:rPr>
+          <w:lang w:val="en-US"/>
+        </w:rPr>
+        <w:drawing>
+          <wp:inline distT="0" distB="0" distL="0" distR="0" wp14:anchorId="6F515411" wp14:editId="1E13097D">
+            <wp:extent cx="5010849" cy="5096586"/>
+            <wp:effectExtent l="0" t="0" r="0" b="8890"/>
+            <wp:docPr id="1823482417" name="Picture 1" descr="A screenshot of a computer program&#10;&#10;Description automatically generated"/>
+            <wp:cNvGraphicFramePr>
+              <a:graphicFrameLocks xmlns:a="http://schemas.openxmlformats.org/drawingml/2006/main" noChangeAspect="1"/>
+            </wp:cNvGraphicFramePr>
+            <a:graphic xmlns:a="http://schemas.openxmlformats.org/drawingml/2006/main">
+              <a:graphicData uri="http://schemas.openxmlformats.org/drawingml/2006/picture">
+                <pic:pic xmlns:pic="http://schemas.openxmlformats.org/drawingml/2006/picture">
+                  <pic:nvPicPr>
+                    <pic:cNvPr id="1823482417" name="Picture 1" descr="A screenshot of a computer program&#10;&#10;Description automatically generated"/>
+                    <pic:cNvPicPr/>
+                  </pic:nvPicPr>
+                  <pic:blipFill>
+                    <a:blip r:embed="rId37"/>
+                    <a:stretch>
+                      <a:fillRect/>
+                    </a:stretch>
+                  </pic:blipFill>
+                  <pic:spPr>
+                    <a:xfrm>
+                      <a:off x="0" y="0"/>
+                      <a:ext cx="5010849" cy="5096586"/>
+                    </a:xfrm>
+                    <a:prstGeom prst="rect">
+                      <a:avLst/>
+                    </a:prstGeom>
+                  </pic:spPr>
+                </pic:pic>
+              </a:graphicData>
+            </a:graphic>
+          </wp:inline>
+        </w:drawing>
+      </w:r>
+    </w:p>
+    <w:p>
+      <w:pPr>
+        <w:rPr>
+          <w:lang w:val="en-US"/>
+        </w:rPr>
+      </w:pPr>
+      <w:r>
+        <w:rPr>
+          <w:lang w:val="en-US"/>
+        </w:rPr>
+        <w:t>Khi hàm được đánh d</w:t>
+      </w:r>
+      <w:r>
+        <w:rPr>
+          <w:lang w:val="en-US"/>
+        </w:rPr>
+        <w:t>ấ</w:t>
+      </w:r>
+      <w:r>
+        <w:rPr>
+          <w:lang w:val="en-US"/>
+        </w:rPr>
+        <w:t>u</w:t>
+      </w:r>
+      <w:r>
+        <w:rPr>
+          <w:lang w:val="en-US"/>
+        </w:rPr>
+        <w:t xml:space="preserve"> @Valid. </w:t>
+      </w:r>
+      <w:r>
+        <w:rPr>
+          <w:lang w:val="en-US"/>
+        </w:rPr>
+        <w:t>Các vi phạm sẽ được kiểm tra và các ngoại lệ sẽ được in ra</w:t>
+      </w:r>
+      <w:r>
+        <w:rPr>
+          <w:lang w:val="en-US"/>
+        </w:rPr>
+        <w:t>:</w:t>
+      </w:r>
+    </w:p>
+    <w:p>
+      <w:pPr>
+        <w:rPr>
+          <w:lang w:val="en-US"/>
+        </w:rPr>
+      </w:pPr>
+      <w:r>
+        <w:rPr>
+          <w:lang w:val="en-US"/>
+        </w:rPr>
+        <w:drawing>
+          <wp:inline distT="0" distB="0" distL="0" distR="0" wp14:anchorId="665B5A0B" wp14:editId="64F43F95">
+            <wp:extent cx="5760085" cy="1181100"/>
+            <wp:effectExtent l="0" t="0" r="0" b="0"/>
+            <wp:docPr id="2017072636" name="Picture 1" descr="A computer screen shot of text&#10;&#10;Description automatically generated"/>
+            <wp:cNvGraphicFramePr>
+              <a:graphicFrameLocks xmlns:a="http://schemas.openxmlformats.org/drawingml/2006/main" noChangeAspect="1"/>
+            </wp:cNvGraphicFramePr>
+            <a:graphic xmlns:a="http://schemas.openxmlformats.org/drawingml/2006/main">
+              <a:graphicData uri="http://schemas.openxmlformats.org/drawingml/2006/picture">
+                <pic:pic xmlns:pic="http://schemas.openxmlformats.org/drawingml/2006/picture">
+                  <pic:nvPicPr>
+                    <pic:cNvPr id="2017072636" name="Picture 1" descr="A computer screen shot of text&#10;&#10;Description automatically generated"/>
+                    <pic:cNvPicPr/>
+                  </pic:nvPicPr>
+                  <pic:blipFill>
+                    <a:blip r:embed="rId38"/>
+                    <a:stretch>
+                      <a:fillRect/>
+                    </a:stretch>
+                  </pic:blipFill>
+                  <pic:spPr>
+                    <a:xfrm>
+                      <a:off x="0" y="0"/>
+                      <a:ext cx="5760085" cy="1181100"/>
+                    </a:xfrm>
+                    <a:prstGeom prst="rect">
+                      <a:avLst/>
+                    </a:prstGeom>
+                  </pic:spPr>
+                </pic:pic>
+              </a:graphicData>
+            </a:graphic>
+          </wp:inline>
+        </w:drawing>
+      </w:r>
+    </w:p>
+    <w:p>
+      <w:pPr>
         <w:pStyle w:val="Heading2"/>
       </w:pPr>
       <w:bookmarkStart w:id="41" w:name="_Toc147073217"/>
@@ -12639,6 +13716,232 @@
     </w:p>
     <w:p>
       <w:pPr>
+        <w:rPr>
+          <w:lang w:val="en-US"/>
+        </w:rPr>
+      </w:pPr>
+      <w:r>
+        <w:rPr>
+          <w:lang w:val="en-US"/>
+        </w:rPr>
+        <w:t xml:space="preserve">Một framework phổ biến trong việc xây dựng ứng dụng Spring là Spring Security, dùng để thực hiện các nhiệm vụ như chứng thực (chứng thực) và phân quyền (phân quyền). Việc xử lý các đối tượng HttpRequest và HttpResponse là mục tiêu của nó. </w:t>
+      </w:r>
+      <w:r>
+        <w:rPr>
+          <w:lang w:val="en-US"/>
+        </w:rPr>
+        <w:lastRenderedPageBreak/>
+        <w:t>Ngoài ra, Spring Security cung cấp một tầng được gọi là Servlet Filter. Tầng này được sử dụng để kiểm tra xem các yêu cầu HTTP đã được chứng thực hoặc phân quyền trước khi thực hiện các yêu cầu.</w:t>
+      </w:r>
+    </w:p>
+    <w:p>
+      <w:pPr>
+        <w:rPr>
+          <w:lang w:val="en-US"/>
+        </w:rPr>
+      </w:pPr>
+      <w:r>
+        <w:rPr>
+          <w:lang w:val="en-US"/>
+        </w:rPr>
+        <w:t>Để sử dụng Spring Security, chúng ta phải import các tùy chọn sau đây</w:t>
+      </w:r>
+      <w:r>
+        <w:rPr>
+          <w:lang w:val="en-US"/>
+        </w:rPr>
+        <w:t>:</w:t>
+      </w:r>
+    </w:p>
+    <w:p>
+      <w:pPr>
+        <w:rPr>
+          <w:lang w:val="en-US"/>
+        </w:rPr>
+      </w:pPr>
+      <w:r>
+        <w:rPr>
+          <w:lang w:val="en-US"/>
+        </w:rPr>
+        <w:drawing>
+          <wp:inline distT="0" distB="0" distL="0" distR="0" wp14:anchorId="6BE0CED9" wp14:editId="2A6C5DE2">
+            <wp:extent cx="3696216" cy="1495634"/>
+            <wp:effectExtent l="0" t="0" r="0" b="9525"/>
+            <wp:docPr id="1760839294" name="Picture 1" descr="A screen shot of a computer code&#10;&#10;Description automatically generated"/>
+            <wp:cNvGraphicFramePr>
+              <a:graphicFrameLocks xmlns:a="http://schemas.openxmlformats.org/drawingml/2006/main" noChangeAspect="1"/>
+            </wp:cNvGraphicFramePr>
+            <a:graphic xmlns:a="http://schemas.openxmlformats.org/drawingml/2006/main">
+              <a:graphicData uri="http://schemas.openxmlformats.org/drawingml/2006/picture">
+                <pic:pic xmlns:pic="http://schemas.openxmlformats.org/drawingml/2006/picture">
+                  <pic:nvPicPr>
+                    <pic:cNvPr id="1760839294" name="Picture 1" descr="A screen shot of a computer code&#10;&#10;Description automatically generated"/>
+                    <pic:cNvPicPr/>
+                  </pic:nvPicPr>
+                  <pic:blipFill>
+                    <a:blip r:embed="rId39"/>
+                    <a:stretch>
+                      <a:fillRect/>
+                    </a:stretch>
+                  </pic:blipFill>
+                  <pic:spPr>
+                    <a:xfrm>
+                      <a:off x="0" y="0"/>
+                      <a:ext cx="3696216" cy="1495634"/>
+                    </a:xfrm>
+                    <a:prstGeom prst="rect">
+                      <a:avLst/>
+                    </a:prstGeom>
+                  </pic:spPr>
+                </pic:pic>
+              </a:graphicData>
+            </a:graphic>
+          </wp:inline>
+        </w:drawing>
+      </w:r>
+    </w:p>
+    <w:p>
+      <w:pPr>
+        <w:rPr>
+          <w:lang w:val="en-US"/>
+        </w:rPr>
+      </w:pPr>
+      <w:r>
+        <w:rPr>
+          <w:lang w:val="en-US"/>
+        </w:rPr>
+        <w:t xml:space="preserve">Các phương thức mã hóa và chứng thực được cung cấp bởi </w:t>
+      </w:r>
+      <w:r>
+        <w:rPr>
+          <w:lang w:val="en-US"/>
+        </w:rPr>
+        <w:t>Spring Security</w:t>
+      </w:r>
+      <w:r>
+        <w:rPr>
+          <w:lang w:val="en-US"/>
+        </w:rPr>
+        <w:t xml:space="preserve">, bao gồm </w:t>
+      </w:r>
+      <w:r>
+        <w:rPr>
+          <w:lang w:val="en-US"/>
+        </w:rPr>
+        <w:t>password</w:t>
+      </w:r>
+      <w:r>
+        <w:rPr>
+          <w:lang w:val="en-US"/>
+        </w:rPr>
+        <w:t xml:space="preserve"> encoder để băm </w:t>
+      </w:r>
+      <w:r>
+        <w:rPr>
+          <w:lang w:val="en-US"/>
+        </w:rPr>
+        <w:t>password</w:t>
+      </w:r>
+      <w:r>
+        <w:rPr>
+          <w:lang w:val="en-US"/>
+        </w:rPr>
+        <w:t xml:space="preserve"> trước khi lưu thông tin xuống cơ sở dữ liệu và</w:t>
+      </w:r>
+      <w:r>
+        <w:rPr>
+          <w:lang w:val="en-US"/>
+        </w:rPr>
+        <w:t xml:space="preserve"> băm password trở</w:t>
+      </w:r>
+      <w:r>
+        <w:rPr>
+          <w:lang w:val="en-US"/>
+        </w:rPr>
+        <w:t xml:space="preserve"> lại để kiểm tra đăng nhập</w:t>
+      </w:r>
+      <w:r>
+        <w:rPr>
+          <w:lang w:val="en-US"/>
+        </w:rPr>
+        <w:t>.</w:t>
+      </w:r>
+    </w:p>
+    <w:p>
+      <w:pPr>
+        <w:rPr>
+          <w:lang w:val="en-US"/>
+        </w:rPr>
+      </w:pPr>
+      <w:r>
+        <w:rPr>
+          <w:lang w:val="en-US"/>
+        </w:rPr>
+        <w:t xml:space="preserve">Trứng thực JWT, còn được gọi là Json Web Token, được cung cấp bởi </w:t>
+      </w:r>
+      <w:r>
+        <w:rPr>
+          <w:lang w:val="en-US"/>
+        </w:rPr>
+        <w:t>Spring Security</w:t>
+      </w:r>
+      <w:r>
+        <w:rPr>
+          <w:lang w:val="en-US"/>
+        </w:rPr>
+        <w:t>. Khi người dùng đăng nhập và chứng thực, mã hóa sẽ được sử dụng để lấy lại dữ liệu của người dùng và kiểm tra xem dữ liệu có trùng khớp hay không.</w:t>
+      </w:r>
+    </w:p>
+    <w:p>
+      <w:pPr>
+        <w:rPr>
+          <w:lang w:val="en-US"/>
+        </w:rPr>
+      </w:pPr>
+      <w:r>
+        <w:rPr>
+          <w:lang w:val="en-US"/>
+        </w:rPr>
+        <w:lastRenderedPageBreak/>
+        <w:drawing>
+          <wp:inline distT="0" distB="0" distL="0" distR="0" wp14:anchorId="2196688D" wp14:editId="42F72E6A">
+            <wp:extent cx="5760085" cy="5782310"/>
+            <wp:effectExtent l="0" t="0" r="0" b="0"/>
+            <wp:docPr id="1383579124" name="Picture 1" descr="A screenshot of a computer program&#10;&#10;Description automatically generated"/>
+            <wp:cNvGraphicFramePr>
+              <a:graphicFrameLocks xmlns:a="http://schemas.openxmlformats.org/drawingml/2006/main" noChangeAspect="1"/>
+            </wp:cNvGraphicFramePr>
+            <a:graphic xmlns:a="http://schemas.openxmlformats.org/drawingml/2006/main">
+              <a:graphicData uri="http://schemas.openxmlformats.org/drawingml/2006/picture">
+                <pic:pic xmlns:pic="http://schemas.openxmlformats.org/drawingml/2006/picture">
+                  <pic:nvPicPr>
+                    <pic:cNvPr id="1383579124" name="Picture 1" descr="A screenshot of a computer program&#10;&#10;Description automatically generated"/>
+                    <pic:cNvPicPr/>
+                  </pic:nvPicPr>
+                  <pic:blipFill>
+                    <a:blip r:embed="rId40"/>
+                    <a:stretch>
+                      <a:fillRect/>
+                    </a:stretch>
+                  </pic:blipFill>
+                  <pic:spPr>
+                    <a:xfrm>
+                      <a:off x="0" y="0"/>
+                      <a:ext cx="5760085" cy="5782310"/>
+                    </a:xfrm>
+                    <a:prstGeom prst="rect">
+                      <a:avLst/>
+                    </a:prstGeom>
+                  </pic:spPr>
+                </pic:pic>
+              </a:graphicData>
+            </a:graphic>
+          </wp:inline>
+        </w:drawing>
+      </w:r>
+    </w:p>
+    <w:p>
+      <w:pPr>
         <w:pStyle w:val="Heading2"/>
       </w:pPr>
       <w:bookmarkStart w:id="42" w:name="_Toc147073218"/>
@@ -12646,6 +13949,38 @@
         <w:t>RestAPI trong Spring Boot</w:t>
       </w:r>
       <w:bookmarkEnd w:id="42"/>
+    </w:p>
+    <w:p>
+      <w:pPr>
+        <w:rPr>
+          <w:lang w:val="en-US"/>
+        </w:rPr>
+      </w:pPr>
+      <w:r>
+        <w:rPr>
+          <w:lang w:val="en-US"/>
+        </w:rPr>
+        <w:t xml:space="preserve">Để tạo ra một </w:t>
+      </w:r>
+      <w:r>
+        <w:rPr>
+          <w:lang w:val="en-US"/>
+        </w:rPr>
+        <w:t>ApiController</w:t>
+      </w:r>
+      <w:r>
+        <w:rPr>
+          <w:lang w:val="en-US"/>
+        </w:rPr>
+        <w:t xml:space="preserve">, trước tiên chúng ta phải tạo ra một Controller và đính kèm các định dạng @RestController. Nếu chúng ta muốn thu thập dữ liệu từ API, chúng ta phải khai báo phương thức ResponseEntity ở đây. </w:t>
+      </w:r>
+    </w:p>
+    <w:p>
+      <w:pPr>
+        <w:rPr>
+          <w:lang w:val="en-US"/>
+        </w:rPr>
+      </w:pPr>
     </w:p>
     <w:p>
       <w:pPr>
@@ -12659,6 +13994,47 @@
           <w:docGrid w:linePitch="360"/>
         </w:sectPr>
       </w:pPr>
+      <w:r>
+        <w:rPr>
+          <w:lang w:val="en-US"/>
+        </w:rPr>
+        <w:lastRenderedPageBreak/>
+        <w:drawing>
+          <wp:inline distT="0" distB="0" distL="0" distR="0" wp14:anchorId="56963205" wp14:editId="3A715216">
+            <wp:extent cx="5760085" cy="3503930"/>
+            <wp:effectExtent l="0" t="0" r="0" b="0"/>
+            <wp:docPr id="1686279115" name="Picture 1" descr="A screen shot of a computer program&#10;&#10;Description automatically generated"/>
+            <wp:cNvGraphicFramePr>
+              <a:graphicFrameLocks xmlns:a="http://schemas.openxmlformats.org/drawingml/2006/main" noChangeAspect="1"/>
+            </wp:cNvGraphicFramePr>
+            <a:graphic xmlns:a="http://schemas.openxmlformats.org/drawingml/2006/main">
+              <a:graphicData uri="http://schemas.openxmlformats.org/drawingml/2006/picture">
+                <pic:pic xmlns:pic="http://schemas.openxmlformats.org/drawingml/2006/picture">
+                  <pic:nvPicPr>
+                    <pic:cNvPr id="1686279115" name="Picture 1" descr="A screen shot of a computer program&#10;&#10;Description automatically generated"/>
+                    <pic:cNvPicPr/>
+                  </pic:nvPicPr>
+                  <pic:blipFill>
+                    <a:blip r:embed="rId41"/>
+                    <a:stretch>
+                      <a:fillRect/>
+                    </a:stretch>
+                  </pic:blipFill>
+                  <pic:spPr>
+                    <a:xfrm>
+                      <a:off x="0" y="0"/>
+                      <a:ext cx="5760085" cy="3503930"/>
+                    </a:xfrm>
+                    <a:prstGeom prst="rect">
+                      <a:avLst/>
+                    </a:prstGeom>
+                  </pic:spPr>
+                </pic:pic>
+              </a:graphicData>
+            </a:graphic>
+          </wp:inline>
+        </w:drawing>
+      </w:r>
     </w:p>
     <w:p>
       <w:pPr>
@@ -13302,7 +14678,7 @@
                     <pic:cNvPicPr/>
                   </pic:nvPicPr>
                   <pic:blipFill>
-                    <a:blip r:embed="rId31"/>
+                    <a:blip r:embed="rId42"/>
                     <a:stretch>
                       <a:fillRect/>
                     </a:stretch>
@@ -13364,7 +14740,7 @@
                     <pic:cNvPicPr/>
                   </pic:nvPicPr>
                   <pic:blipFill>
-                    <a:blip r:embed="rId32"/>
+                    <a:blip r:embed="rId43"/>
                     <a:stretch>
                       <a:fillRect/>
                     </a:stretch>
@@ -13427,7 +14803,7 @@
                     <pic:cNvPicPr/>
                   </pic:nvPicPr>
                   <pic:blipFill>
-                    <a:blip r:embed="rId33"/>
+                    <a:blip r:embed="rId44"/>
                     <a:stretch>
                       <a:fillRect/>
                     </a:stretch>
@@ -14026,19 +15402,7 @@
               <w:rPr>
                 <w:lang w:val="en-US"/>
               </w:rPr>
-              <w:t xml:space="preserve">Use case này cho phép admin </w:t>
-            </w:r>
-            <w:r>
-              <w:rPr>
-                <w:lang w:val="en-US"/>
-              </w:rPr>
-              <w:t>quản lý(phê duyệt/ chặn hoạt động) cửa hàng của người dùng</w:t>
-            </w:r>
-            <w:r>
-              <w:rPr>
-                <w:lang w:val="en-US"/>
-              </w:rPr>
-              <w:t>.</w:t>
+              <w:t>Use case này cho phép admin quản lý(phê duyệt/ chặn hoạt động) cửa hàng của người dùng.</w:t>
             </w:r>
           </w:p>
         </w:tc>
@@ -14100,13 +15464,7 @@
               <w:rPr>
                 <w:lang w:val="en-US"/>
               </w:rPr>
-              <w:t>Admin</w:t>
-            </w:r>
-            <w:r>
-              <w:rPr>
-                <w:lang w:val="en-US"/>
-              </w:rPr>
-              <w:t>.</w:t>
+              <w:t>Admin.</w:t>
             </w:r>
           </w:p>
         </w:tc>
@@ -14413,19 +15771,7 @@
               <w:rPr>
                 <w:szCs w:val="20"/>
               </w:rPr>
-              <w:t xml:space="preserve">Người dùng chọn </w:t>
-            </w:r>
-            <w:r>
-              <w:rPr>
-                <w:szCs w:val="20"/>
-              </w:rPr>
-              <w:t>nút nhấn “Admin” sẽ chuyển đến giao diện admin</w:t>
-            </w:r>
-            <w:r>
-              <w:rPr>
-                <w:szCs w:val="20"/>
-              </w:rPr>
-              <w:t>.</w:t>
+              <w:t>Người dùng chọn nút nhấn “Admin” sẽ chuyển đến giao diện admin.</w:t>
             </w:r>
           </w:p>
           <w:p>
@@ -14461,13 +15807,7 @@
               <w:rPr>
                 <w:szCs w:val="20"/>
               </w:rPr>
-              <w:t xml:space="preserve">Thực hiện chức năng </w:t>
-            </w:r>
-            <w:r>
-              <w:rPr>
-                <w:szCs w:val="20"/>
-              </w:rPr>
-              <w:t>quản lý cửa hàng của người dùng.</w:t>
+              <w:t>Thực hiện chức năng quản lý cửa hàng của người dùng.</w:t>
             </w:r>
           </w:p>
         </w:tc>
@@ -14630,19 +15970,7 @@
         <w:rPr>
           <w:lang w:val="en-US"/>
         </w:rPr>
-        <w:t>Bảng 3.2.4.</w:t>
-      </w:r>
-      <w:r>
-        <w:rPr>
-          <w:lang w:val="en-US"/>
-        </w:rPr>
-        <w:t>2</w:t>
-      </w:r>
-      <w:r>
-        <w:rPr>
-          <w:lang w:val="en-US"/>
-        </w:rPr>
-        <w:t xml:space="preserve">.1 </w:t>
+        <w:t xml:space="preserve">Bảng 3.2.4.2.1 </w:t>
       </w:r>
       <w:r>
         <w:t xml:space="preserve">Đặc tả use case quản lý </w:t>
@@ -14723,13 +16051,7 @@
               <w:rPr>
                 <w:lang w:val="en-US"/>
               </w:rPr>
-              <w:t xml:space="preserve">Use case này cho phép </w:t>
-            </w:r>
-            <w:r>
-              <w:rPr>
-                <w:lang w:val="en-US"/>
-              </w:rPr>
-              <w:t>cửa hàng xem, theo dõi được doanh thu của mình theo từng tháng, quý, năm.</w:t>
+              <w:t>Use case này cho phép cửa hàng xem, theo dõi được doanh thu của mình theo từng tháng, quý, năm.</w:t>
             </w:r>
           </w:p>
         </w:tc>
@@ -14915,13 +16237,7 @@
               <w:rPr>
                 <w:lang w:val="en-US"/>
               </w:rPr>
-              <w:t xml:space="preserve">Người dùng đã đăng nhập thành công với vai trò </w:t>
-            </w:r>
-            <w:r>
-              <w:rPr>
-                <w:lang w:val="en-US"/>
-              </w:rPr>
-              <w:t>user và tồn tại cửa hàng đã được phê duyệt hoạt động.</w:t>
+              <w:t>Người dùng đã đăng nhập thành công với vai trò user và tồn tại cửa hàng đã được phê duyệt hoạt động.</w:t>
             </w:r>
           </w:p>
         </w:tc>
@@ -15050,19 +16366,7 @@
               <w:rPr>
                 <w:szCs w:val="20"/>
               </w:rPr>
-              <w:t xml:space="preserve">Người dùng đăng nhập tài khoản có vai trò là </w:t>
-            </w:r>
-            <w:r>
-              <w:rPr>
-                <w:szCs w:val="20"/>
-              </w:rPr>
-              <w:t>user</w:t>
-            </w:r>
-            <w:r>
-              <w:rPr>
-                <w:szCs w:val="20"/>
-              </w:rPr>
-              <w:t xml:space="preserve"> .</w:t>
+              <w:t>Người dùng đăng nhập tài khoản có vai trò là user .</w:t>
             </w:r>
           </w:p>
           <w:p>
@@ -15116,31 +16420,7 @@
               <w:rPr>
                 <w:szCs w:val="20"/>
               </w:rPr>
-              <w:t>Người dùng chọn nút nhấn “</w:t>
-            </w:r>
-            <w:r>
-              <w:rPr>
-                <w:szCs w:val="20"/>
-              </w:rPr>
-              <w:t>Kênh người bán</w:t>
-            </w:r>
-            <w:r>
-              <w:rPr>
-                <w:szCs w:val="20"/>
-              </w:rPr>
-              <w:t xml:space="preserve">” sẽ chuyển đến giao diện </w:t>
-            </w:r>
-            <w:r>
-              <w:rPr>
-                <w:szCs w:val="20"/>
-              </w:rPr>
-              <w:t>quản lý của cửa hàng</w:t>
-            </w:r>
-            <w:r>
-              <w:rPr>
-                <w:szCs w:val="20"/>
-              </w:rPr>
-              <w:t>.</w:t>
+              <w:t>Người dùng chọn nút nhấn “Kênh người bán” sẽ chuyển đến giao diện quản lý của cửa hàng.</w:t>
             </w:r>
           </w:p>
           <w:p>
@@ -15158,25 +16438,7 @@
               <w:rPr>
                 <w:szCs w:val="20"/>
               </w:rPr>
-              <w:t>Chọn “</w:t>
-            </w:r>
-            <w:r>
-              <w:rPr>
-                <w:szCs w:val="20"/>
-              </w:rPr>
-              <w:t>Thống kê</w:t>
-            </w:r>
-            <w:r>
-              <w:rPr>
-                <w:szCs w:val="20"/>
-              </w:rPr>
-              <w:t>” để hiện ra</w:t>
-            </w:r>
-            <w:r>
-              <w:rPr>
-                <w:szCs w:val="20"/>
-              </w:rPr>
-              <w:t xml:space="preserve"> giao diện thống kê báo cáo doanh thu.</w:t>
+              <w:t>Chọn “Thống kê” để hiện ra giao diện thống kê báo cáo doanh thu.</w:t>
             </w:r>
           </w:p>
         </w:tc>
@@ -15362,19 +16624,7 @@
         <w:rPr>
           <w:lang w:val="en-US"/>
         </w:rPr>
-        <w:t>Bảng 3.2.4.</w:t>
-      </w:r>
-      <w:r>
-        <w:rPr>
-          <w:lang w:val="en-US"/>
-        </w:rPr>
-        <w:t>3</w:t>
-      </w:r>
-      <w:r>
-        <w:rPr>
-          <w:lang w:val="en-US"/>
-        </w:rPr>
-        <w:t xml:space="preserve">.1 </w:t>
+        <w:t xml:space="preserve">Bảng 3.2.4.3.1 </w:t>
       </w:r>
       <w:r>
         <w:t xml:space="preserve">Đặc tả use case </w:t>
@@ -15456,19 +16706,7 @@
               <w:rPr>
                 <w:lang w:val="en-US"/>
               </w:rPr>
-              <w:t xml:space="preserve">Use case này cho phép </w:t>
-            </w:r>
-            <w:r>
-              <w:rPr>
-                <w:lang w:val="en-US"/>
-              </w:rPr>
-              <w:t>người dùng bình luận review sản phẩm nếu đã mua sản phẩm đó rồi</w:t>
-            </w:r>
-            <w:r>
-              <w:rPr>
-                <w:lang w:val="en-US"/>
-              </w:rPr>
-              <w:t>.</w:t>
+              <w:t>Use case này cho phép người dùng bình luận review sản phẩm nếu đã mua sản phẩm đó rồi.</w:t>
             </w:r>
           </w:p>
         </w:tc>
@@ -15598,13 +16836,7 @@
               <w:rPr>
                 <w:lang w:val="en-US"/>
               </w:rPr>
-              <w:t>Không có</w:t>
-            </w:r>
-            <w:r>
-              <w:rPr>
-                <w:lang w:val="en-US"/>
-              </w:rPr>
-              <w:t>.</w:t>
+              <w:t>Không có.</w:t>
             </w:r>
           </w:p>
         </w:tc>
@@ -15666,19 +16898,7 @@
               <w:rPr>
                 <w:lang w:val="en-US"/>
               </w:rPr>
-              <w:t>Người dùng đã đăng nhập thành công với vai trò user và tồn tại</w:t>
-            </w:r>
-            <w:r>
-              <w:rPr>
-                <w:lang w:val="en-US"/>
-              </w:rPr>
-              <w:t xml:space="preserve"> đơn hàng giao thành công của sản phẩm đó</w:t>
-            </w:r>
-            <w:r>
-              <w:rPr>
-                <w:lang w:val="en-US"/>
-              </w:rPr>
-              <w:t>.</w:t>
+              <w:t>Người dùng đã đăng nhập thành công với vai trò user và tồn tại đơn hàng giao thành công của sản phẩm đó.</w:t>
             </w:r>
           </w:p>
         </w:tc>
@@ -15740,13 +16960,7 @@
               <w:rPr>
                 <w:lang w:val="en-US"/>
               </w:rPr>
-              <w:t>Không có</w:t>
-            </w:r>
-            <w:r>
-              <w:rPr>
-                <w:lang w:val="en-US"/>
-              </w:rPr>
-              <w:t>.</w:t>
+              <w:t>Không có.</w:t>
             </w:r>
           </w:p>
         </w:tc>
@@ -15867,43 +17081,7 @@
               <w:rPr>
                 <w:szCs w:val="20"/>
               </w:rPr>
-              <w:t>Người dùng chọn nút nhấn “</w:t>
-            </w:r>
-            <w:r>
-              <w:rPr>
-                <w:szCs w:val="20"/>
-              </w:rPr>
-              <w:t>Đơn mua</w:t>
-            </w:r>
-            <w:r>
-              <w:rPr>
-                <w:szCs w:val="20"/>
-              </w:rPr>
-              <w:t>” sẽ chuyển đến giao diện</w:t>
-            </w:r>
-            <w:r>
-              <w:rPr>
-                <w:szCs w:val="20"/>
-              </w:rPr>
-              <w:t xml:space="preserve"> các đơn hàng đã mua</w:t>
-            </w:r>
-            <w:r>
-              <w:rPr>
-                <w:szCs w:val="20"/>
-              </w:rPr>
-              <w:t xml:space="preserve"> của </w:t>
-            </w:r>
-            <w:r>
-              <w:rPr>
-                <w:szCs w:val="20"/>
-              </w:rPr>
-              <w:t>người dùng</w:t>
-            </w:r>
-            <w:r>
-              <w:rPr>
-                <w:szCs w:val="20"/>
-              </w:rPr>
-              <w:t>.</w:t>
+              <w:t>Người dùng chọn nút nhấn “Đơn mua” sẽ chuyển đến giao diện các đơn hàng đã mua của người dùng.</w:t>
             </w:r>
           </w:p>
           <w:p>
@@ -16001,19 +17179,7 @@
               <w:rPr>
                 <w:lang w:val="en-US"/>
               </w:rPr>
-              <w:t>Tại bước 4, nếu người dùng đăng nhập tài khoản</w:t>
-            </w:r>
-            <w:r>
-              <w:rPr>
-                <w:lang w:val="en-US"/>
-              </w:rPr>
-              <w:t xml:space="preserve"> không có đơn hàng của sản phẩm đó sẽ không hiển thị khung bình luận để bình luận</w:t>
-            </w:r>
-            <w:r>
-              <w:rPr>
-                <w:lang w:val="en-US"/>
-              </w:rPr>
-              <w:t>.</w:t>
+              <w:t>Tại bước 4, nếu người dùng đăng nhập tài khoản không có đơn hàng của sản phẩm đó sẽ không hiển thị khung bình luận để bình luận.</w:t>
             </w:r>
           </w:p>
         </w:tc>
@@ -16113,19 +17279,7 @@
         <w:rPr>
           <w:lang w:val="en-US"/>
         </w:rPr>
-        <w:t>Bảng 3.2.4.</w:t>
-      </w:r>
-      <w:r>
-        <w:rPr>
-          <w:lang w:val="en-US"/>
-        </w:rPr>
-        <w:t>4</w:t>
-      </w:r>
-      <w:r>
-        <w:rPr>
-          <w:lang w:val="en-US"/>
-        </w:rPr>
-        <w:t xml:space="preserve">.1 </w:t>
+        <w:t xml:space="preserve">Bảng 3.2.4.4.1 </w:t>
       </w:r>
       <w:r>
         <w:t xml:space="preserve">Đặc tả use case </w:t>
@@ -16206,26 +17360,14 @@
               <w:rPr>
                 <w:lang w:val="en-US"/>
               </w:rPr>
-              <w:t xml:space="preserve">Use case này cho phép </w:t>
-            </w:r>
-            <w:r>
-              <w:rPr>
-                <w:lang w:val="en-US"/>
-              </w:rPr>
-              <w:t xml:space="preserve">người dùng thêm sản phẩm </w:t>
+              <w:t xml:space="preserve">Use case này cho phép người dùng thêm sản phẩm </w:t>
             </w:r>
             <w:r>
               <w:rPr>
                 <w:lang w:val="en-US"/>
               </w:rPr>
               <w:lastRenderedPageBreak/>
-              <w:t>vào giỏ hàng</w:t>
-            </w:r>
-            <w:r>
-              <w:rPr>
-                <w:lang w:val="en-US"/>
-              </w:rPr>
-              <w:t>.</w:t>
+              <w:t>vào giỏ hàng.</w:t>
             </w:r>
           </w:p>
         </w:tc>
@@ -16355,13 +17497,7 @@
               <w:rPr>
                 <w:lang w:val="en-US"/>
               </w:rPr>
-              <w:t>Không có</w:t>
-            </w:r>
-            <w:r>
-              <w:rPr>
-                <w:lang w:val="en-US"/>
-              </w:rPr>
-              <w:t>.</w:t>
+              <w:t>Không có.</w:t>
             </w:r>
           </w:p>
         </w:tc>
@@ -16762,19 +17898,7 @@
         <w:rPr>
           <w:lang w:val="en-US"/>
         </w:rPr>
-        <w:t>Bảng 3.2.4.</w:t>
-      </w:r>
-      <w:r>
-        <w:rPr>
-          <w:lang w:val="en-US"/>
-        </w:rPr>
-        <w:t>5</w:t>
-      </w:r>
-      <w:r>
-        <w:rPr>
-          <w:lang w:val="en-US"/>
-        </w:rPr>
-        <w:t xml:space="preserve">.1 </w:t>
+        <w:t xml:space="preserve">Bảng 3.2.4.5.1 </w:t>
       </w:r>
       <w:r>
         <w:t xml:space="preserve">Đặc tả use case </w:t>
@@ -17112,10 +18236,7 @@
               </w:rPr>
             </w:pPr>
             <w:r>
-              <w:t xml:space="preserve">Sau khi </w:t>
-            </w:r>
-            <w:r>
-              <w:t>đ</w:t>
+              <w:t>Sau khi đ</w:t>
             </w:r>
             <w:r>
               <w:rPr>
@@ -17261,31 +18382,7 @@
                 <w:szCs w:val="20"/>
               </w:rPr>
               <w:lastRenderedPageBreak/>
-              <w:t>Người dùng chọn nút nhấn “</w:t>
-            </w:r>
-            <w:r>
-              <w:rPr>
-                <w:szCs w:val="20"/>
-              </w:rPr>
-              <w:t>Kênh người bán</w:t>
-            </w:r>
-            <w:r>
-              <w:rPr>
-                <w:szCs w:val="20"/>
-              </w:rPr>
-              <w:t>” sẽ chuyển đến giao diện</w:t>
-            </w:r>
-            <w:r>
-              <w:rPr>
-                <w:szCs w:val="20"/>
-              </w:rPr>
-              <w:t xml:space="preserve"> đăng ký cửa hàng</w:t>
-            </w:r>
-            <w:r>
-              <w:rPr>
-                <w:szCs w:val="20"/>
-              </w:rPr>
-              <w:t>.</w:t>
+              <w:t>Người dùng chọn nút nhấn “Kênh người bán” sẽ chuyển đến giao diện đăng ký cửa hàng.</w:t>
             </w:r>
           </w:p>
           <w:p>
@@ -17303,19 +18400,7 @@
               <w:rPr>
                 <w:szCs w:val="20"/>
               </w:rPr>
-              <w:t xml:space="preserve">Người dùng </w:t>
-            </w:r>
-            <w:r>
-              <w:rPr>
-                <w:szCs w:val="20"/>
-              </w:rPr>
-              <w:t>nhập các thông tin cần thiết mà hệ thống yêu cầu</w:t>
-            </w:r>
-            <w:r>
-              <w:rPr>
-                <w:szCs w:val="20"/>
-              </w:rPr>
-              <w:t>.</w:t>
+              <w:t>Người dùng nhập các thông tin cần thiết mà hệ thống yêu cầu.</w:t>
             </w:r>
           </w:p>
           <w:p>
@@ -17333,13 +18418,7 @@
               <w:rPr>
                 <w:szCs w:val="20"/>
               </w:rPr>
-              <w:t>Nhấn nút “nộp đơn”</w:t>
-            </w:r>
-            <w:r>
-              <w:rPr>
-                <w:szCs w:val="20"/>
-              </w:rPr>
-              <w:t>.</w:t>
+              <w:t>Nhấn nút “nộp đơn”.</w:t>
             </w:r>
           </w:p>
           <w:p>
@@ -17432,13 +18511,7 @@
               <w:rPr>
                 <w:lang w:val="en-US"/>
               </w:rPr>
-              <w:t xml:space="preserve">Ở bước 5, </w:t>
-            </w:r>
-            <w:r>
-              <w:rPr>
-                <w:lang w:val="en-US"/>
-              </w:rPr>
-              <w:t>nếu người dùng nhập thiếu hoặc sai thông tin thì hệ thống sẽ báo lỗi.</w:t>
+              <w:t>Ở bước 5, nếu người dùng nhập thiếu hoặc sai thông tin thì hệ thống sẽ báo lỗi.</w:t>
             </w:r>
           </w:p>
         </w:tc>
@@ -17538,19 +18611,7 @@
         <w:rPr>
           <w:lang w:val="en-US"/>
         </w:rPr>
-        <w:t>Bảng 3.2.4.</w:t>
-      </w:r>
-      <w:r>
-        <w:rPr>
-          <w:lang w:val="en-US"/>
-        </w:rPr>
-        <w:t>6</w:t>
-      </w:r>
-      <w:r>
-        <w:rPr>
-          <w:lang w:val="en-US"/>
-        </w:rPr>
-        <w:t xml:space="preserve">.1 </w:t>
+        <w:t xml:space="preserve">Bảng 3.2.4.6.1 </w:t>
       </w:r>
       <w:r>
         <w:t xml:space="preserve">Đặc tả use case </w:t>
@@ -17643,19 +18704,7 @@
               <w:rPr>
                 <w:lang w:val="en-US"/>
               </w:rPr>
-              <w:t xml:space="preserve">Use case này cho phép người dùng </w:t>
-            </w:r>
-            <w:r>
-              <w:rPr>
-                <w:lang w:val="en-US"/>
-              </w:rPr>
-              <w:t>và cửa hàng có thể trò chuyện trực tiếp</w:t>
-            </w:r>
-            <w:r>
-              <w:rPr>
-                <w:lang w:val="en-US"/>
-              </w:rPr>
-              <w:t>.</w:t>
+              <w:t>Use case này cho phép người dùng và cửa hàng có thể trò chuyện trực tiếp.</w:t>
             </w:r>
           </w:p>
         </w:tc>
@@ -18241,19 +19290,7 @@
         <w:rPr>
           <w:lang w:val="en-US"/>
         </w:rPr>
-        <w:t>Bảng 3.2.4.</w:t>
-      </w:r>
-      <w:r>
-        <w:rPr>
-          <w:lang w:val="en-US"/>
-        </w:rPr>
-        <w:t>7</w:t>
-      </w:r>
-      <w:r>
-        <w:rPr>
-          <w:lang w:val="en-US"/>
-        </w:rPr>
-        <w:t xml:space="preserve">.1 </w:t>
+        <w:t xml:space="preserve">Bảng 3.2.4.7.1 </w:t>
       </w:r>
       <w:r>
         <w:t xml:space="preserve">Đặc tả use case </w:t>
@@ -18334,13 +19371,7 @@
               <w:rPr>
                 <w:lang w:val="en-US"/>
               </w:rPr>
-              <w:t xml:space="preserve">Use case này cho phép người dùng </w:t>
-            </w:r>
-            <w:r>
-              <w:rPr>
-                <w:lang w:val="en-US"/>
-              </w:rPr>
-              <w:t>có thể tìm kiếm được sản phẩm theo nhu cầu.</w:t>
+              <w:t>Use case này cho phép người dùng có thể tìm kiếm được sản phẩm theo nhu cầu.</w:t>
             </w:r>
           </w:p>
         </w:tc>
@@ -18904,19 +19935,7 @@
         <w:rPr>
           <w:lang w:val="en-US"/>
         </w:rPr>
-        <w:t>Bảng 3.2.4.</w:t>
-      </w:r>
-      <w:r>
-        <w:rPr>
-          <w:lang w:val="en-US"/>
-        </w:rPr>
-        <w:t>8</w:t>
-      </w:r>
-      <w:r>
-        <w:rPr>
-          <w:lang w:val="en-US"/>
-        </w:rPr>
-        <w:t xml:space="preserve">.1 </w:t>
+        <w:t xml:space="preserve">Bảng 3.2.4.8.1 </w:t>
       </w:r>
       <w:r>
         <w:t xml:space="preserve">Đặc tả use case </w:t>
@@ -18997,26 +20016,14 @@
               <w:rPr>
                 <w:lang w:val="en-US"/>
               </w:rPr>
-              <w:t xml:space="preserve">Use case này cho phép người dùng có thể </w:t>
-            </w:r>
-            <w:r>
-              <w:rPr>
-                <w:lang w:val="en-US"/>
-              </w:rPr>
-              <w:t xml:space="preserve">thanh </w:t>
+              <w:t xml:space="preserve">Use case này cho phép người dùng có thể thanh </w:t>
             </w:r>
             <w:r>
               <w:rPr>
                 <w:lang w:val="en-US"/>
               </w:rPr>
               <w:lastRenderedPageBreak/>
-              <w:t>toán các đơn hàng sau khi đã chọn các đơn hàng trong giỏ hàng</w:t>
-            </w:r>
-            <w:r>
-              <w:rPr>
-                <w:lang w:val="en-US"/>
-              </w:rPr>
-              <w:t>.</w:t>
+              <w:t>toán các đơn hàng sau khi đã chọn các đơn hàng trong giỏ hàng.</w:t>
             </w:r>
           </w:p>
         </w:tc>
@@ -19355,10 +20362,7 @@
               </w:rPr>
             </w:pPr>
             <w:r>
-              <w:t xml:space="preserve">Người dùng chọn chức năng </w:t>
-            </w:r>
-            <w:r>
-              <w:t>“đơn mua”</w:t>
+              <w:t>Người dùng chọn chức năng “đơn mua”</w:t>
             </w:r>
           </w:p>
           <w:p>
@@ -19388,10 +20392,7 @@
               </w:rPr>
             </w:pPr>
             <w:r>
-              <w:t>Người dùng có thể chọn thanh toán trực tuyến hoặc thanh toán online</w:t>
-            </w:r>
-            <w:r>
-              <w:t>.</w:t>
+              <w:t>Người dùng có thể chọn thanh toán trực tuyến hoặc thanh toán online.</w:t>
             </w:r>
           </w:p>
           <w:p>
@@ -19406,10 +20407,7 @@
               </w:rPr>
             </w:pPr>
             <w:r>
-              <w:t>Hệ thống yêu cầu người dùng đăng nhập vào Paypal</w:t>
-            </w:r>
-            <w:r>
-              <w:t>.</w:t>
+              <w:t>Hệ thống yêu cầu người dùng đăng nhập vào Paypal.</w:t>
             </w:r>
           </w:p>
           <w:p>
@@ -19424,10 +20422,7 @@
               </w:rPr>
             </w:pPr>
             <w:r>
-              <w:t>Người dùng đăng nhập Paypal</w:t>
-            </w:r>
-            <w:r>
-              <w:t>.</w:t>
+              <w:t>Người dùng đăng nhập Paypal.</w:t>
             </w:r>
           </w:p>
           <w:p>
@@ -19442,10 +20437,7 @@
               </w:rPr>
             </w:pPr>
             <w:r>
-              <w:t>Người dùng xác nhận hóa đơn cần thanh toán</w:t>
-            </w:r>
-            <w:r>
-              <w:t>.</w:t>
+              <w:t>Người dùng xác nhận hóa đơn cần thanh toán.</w:t>
             </w:r>
           </w:p>
           <w:p>
@@ -19460,10 +20452,7 @@
               </w:rPr>
             </w:pPr>
             <w:r>
-              <w:t>Hệ thống gửi thông báo tương ứng nếu thanh toán thành công hoặc thất bại</w:t>
-            </w:r>
-            <w:r>
-              <w:t>.</w:t>
+              <w:t>Hệ thống gửi thông báo tương ứng nếu thanh toán thành công hoặc thất bại.</w:t>
             </w:r>
           </w:p>
         </w:tc>
@@ -19522,10 +20511,7 @@
               </w:rPr>
             </w:pPr>
             <w:r>
-              <w:t xml:space="preserve">Ở bước 2 nếu người dùng chưa đăng nhập thì sẽ không hiển thị giao diện </w:t>
-            </w:r>
-            <w:r>
-              <w:t>đ</w:t>
+              <w:t>Ở bước 2 nếu người dùng chưa đăng nhập thì sẽ không hiển thị giao diện đ</w:t>
             </w:r>
             <w:r>
               <w:rPr>
@@ -19631,19 +20617,7 @@
         <w:rPr>
           <w:lang w:val="en-US"/>
         </w:rPr>
-        <w:t>Bảng 3.2.4.</w:t>
-      </w:r>
-      <w:r>
-        <w:rPr>
-          <w:lang w:val="en-US"/>
-        </w:rPr>
-        <w:t>9</w:t>
-      </w:r>
-      <w:r>
-        <w:rPr>
-          <w:lang w:val="en-US"/>
-        </w:rPr>
-        <w:t xml:space="preserve">.1 </w:t>
+        <w:t xml:space="preserve">Bảng 3.2.4.9.1 </w:t>
       </w:r>
       <w:r>
         <w:t xml:space="preserve">Đặc tả use case </w:t>
@@ -19725,13 +20699,7 @@
               <w:rPr>
                 <w:lang w:val="en-US"/>
               </w:rPr>
-              <w:t xml:space="preserve">Use case này cho phép người dùng </w:t>
-            </w:r>
-            <w:r>
-              <w:rPr>
-                <w:lang w:val="en-US"/>
-              </w:rPr>
-              <w:t>đăng ký tài khoản</w:t>
+              <w:t>Use case này cho phép người dùng đăng ký tài khoản</w:t>
             </w:r>
             <w:r>
               <w:rPr>
@@ -20298,19 +21266,7 @@
         <w:rPr>
           <w:lang w:val="en-US"/>
         </w:rPr>
-        <w:t>Bảng 3.2.4.</w:t>
-      </w:r>
-      <w:r>
-        <w:rPr>
-          <w:lang w:val="en-US"/>
-        </w:rPr>
-        <w:t>10</w:t>
-      </w:r>
-      <w:r>
-        <w:rPr>
-          <w:lang w:val="en-US"/>
-        </w:rPr>
-        <w:t xml:space="preserve">.1 </w:t>
+        <w:t xml:space="preserve">Bảng 3.2.4.10.1 </w:t>
       </w:r>
       <w:r>
         <w:t xml:space="preserve">Đặc tả use case </w:t>
@@ -20391,19 +21347,7 @@
               <w:rPr>
                 <w:lang w:val="en-US"/>
               </w:rPr>
-              <w:t xml:space="preserve">Use case này cho phép người dùng đăng </w:t>
-            </w:r>
-            <w:r>
-              <w:rPr>
-                <w:lang w:val="en-US"/>
-              </w:rPr>
-              <w:t>nhập</w:t>
-            </w:r>
-            <w:r>
-              <w:rPr>
-                <w:lang w:val="en-US"/>
-              </w:rPr>
-              <w:t xml:space="preserve"> tài khoản sử dụng hệ thống.</w:t>
+              <w:t>Use case này cho phép người dùng đăng nhập tài khoản sử dụng hệ thống.</w:t>
             </w:r>
           </w:p>
         </w:tc>
@@ -20736,19 +21680,7 @@
               <w:rPr>
                 <w:szCs w:val="20"/>
               </w:rPr>
-              <w:t xml:space="preserve">Chọn chức năng “đăng </w:t>
-            </w:r>
-            <w:r>
-              <w:rPr>
-                <w:szCs w:val="20"/>
-              </w:rPr>
-              <w:t>nhập</w:t>
-            </w:r>
-            <w:r>
-              <w:rPr>
-                <w:szCs w:val="20"/>
-              </w:rPr>
-              <w:t>”</w:t>
+              <w:t>Chọn chức năng “đăng nhập”</w:t>
             </w:r>
           </w:p>
           <w:p>
@@ -20959,19 +21891,7 @@
         <w:rPr>
           <w:lang w:val="en-US"/>
         </w:rPr>
-        <w:t>Bảng 3.2.4.1</w:t>
-      </w:r>
-      <w:r>
-        <w:rPr>
-          <w:lang w:val="en-US"/>
-        </w:rPr>
-        <w:t>1</w:t>
-      </w:r>
-      <w:r>
-        <w:rPr>
-          <w:lang w:val="en-US"/>
-        </w:rPr>
-        <w:t xml:space="preserve">.1 </w:t>
+        <w:t xml:space="preserve">Bảng 3.2.4.11.1 </w:t>
       </w:r>
       <w:r>
         <w:t xml:space="preserve">Đặc tả use case </w:t>
@@ -21052,13 +21972,7 @@
               <w:rPr>
                 <w:lang w:val="en-US"/>
               </w:rPr>
-              <w:t xml:space="preserve">Use case này cho phép người dùng </w:t>
-            </w:r>
-            <w:r>
-              <w:rPr>
-                <w:lang w:val="en-US"/>
-              </w:rPr>
-              <w:t>có tồn tại cửa hàng đăng sản phẩm mới lên hệ thống.</w:t>
+              <w:t>Use case này cho phép người dùng có tồn tại cửa hàng đăng sản phẩm mới lên hệ thống.</w:t>
             </w:r>
           </w:p>
         </w:tc>
@@ -21697,19 +22611,7 @@
         <w:rPr>
           <w:lang w:val="en-US"/>
         </w:rPr>
-        <w:t>Bảng 3.2.4.1</w:t>
-      </w:r>
-      <w:r>
-        <w:rPr>
-          <w:lang w:val="en-US"/>
-        </w:rPr>
-        <w:t>2</w:t>
-      </w:r>
-      <w:r>
-        <w:rPr>
-          <w:lang w:val="en-US"/>
-        </w:rPr>
-        <w:t xml:space="preserve">.1 </w:t>
+        <w:t xml:space="preserve">Bảng 3.2.4.12.1 </w:t>
       </w:r>
       <w:r>
         <w:t xml:space="preserve">Đặc tả use case </w:t>
@@ -21779,7 +22681,7 @@
                     <pic:cNvPicPr/>
                   </pic:nvPicPr>
                   <pic:blipFill>
-                    <a:blip r:embed="rId34"/>
+                    <a:blip r:embed="rId45"/>
                     <a:stretch>
                       <a:fillRect/>
                     </a:stretch>
@@ -21838,7 +22740,7 @@
                     <pic:cNvPicPr/>
                   </pic:nvPicPr>
                   <pic:blipFill>
-                    <a:blip r:embed="rId35"/>
+                    <a:blip r:embed="rId46"/>
                     <a:stretch>
                       <a:fillRect/>
                     </a:stretch>
@@ -21909,7 +22811,7 @@
                     <pic:cNvPicPr/>
                   </pic:nvPicPr>
                   <pic:blipFill>
-                    <a:blip r:embed="rId36"/>
+                    <a:blip r:embed="rId47"/>
                     <a:stretch>
                       <a:fillRect/>
                     </a:stretch>
@@ -21968,7 +22870,7 @@
                     <pic:cNvPicPr/>
                   </pic:nvPicPr>
                   <pic:blipFill>
-                    <a:blip r:embed="rId37"/>
+                    <a:blip r:embed="rId48"/>
                     <a:stretch>
                       <a:fillRect/>
                     </a:stretch>
@@ -22027,7 +22929,7 @@
                     <pic:cNvPicPr/>
                   </pic:nvPicPr>
                   <pic:blipFill>
-                    <a:blip r:embed="rId38"/>
+                    <a:blip r:embed="rId49"/>
                     <a:stretch>
                       <a:fillRect/>
                     </a:stretch>
@@ -22086,7 +22988,7 @@
                     <pic:cNvPicPr/>
                   </pic:nvPicPr>
                   <pic:blipFill>
-                    <a:blip r:embed="rId39"/>
+                    <a:blip r:embed="rId50"/>
                     <a:stretch>
                       <a:fillRect/>
                     </a:stretch>
@@ -22145,7 +23047,7 @@
                     <pic:cNvPicPr/>
                   </pic:nvPicPr>
                   <pic:blipFill>
-                    <a:blip r:embed="rId40"/>
+                    <a:blip r:embed="rId51"/>
                     <a:stretch>
                       <a:fillRect/>
                     </a:stretch>
@@ -22204,7 +23106,7 @@
                     <pic:cNvPicPr/>
                   </pic:nvPicPr>
                   <pic:blipFill>
-                    <a:blip r:embed="rId41"/>
+                    <a:blip r:embed="rId52"/>
                     <a:stretch>
                       <a:fillRect/>
                     </a:stretch>
@@ -22263,7 +23165,7 @@
                     <pic:cNvPicPr/>
                   </pic:nvPicPr>
                   <pic:blipFill>
-                    <a:blip r:embed="rId42"/>
+                    <a:blip r:embed="rId53"/>
                     <a:stretch>
                       <a:fillRect/>
                     </a:stretch>
@@ -22321,7 +23223,7 @@
                     <pic:cNvPicPr/>
                   </pic:nvPicPr>
                   <pic:blipFill>
-                    <a:blip r:embed="rId43"/>
+                    <a:blip r:embed="rId54"/>
                     <a:stretch>
                       <a:fillRect/>
                     </a:stretch>
@@ -22436,7 +23338,7 @@
                     <pic:cNvPicPr/>
                   </pic:nvPicPr>
                   <pic:blipFill>
-                    <a:blip r:embed="rId44"/>
+                    <a:blip r:embed="rId55"/>
                     <a:stretch>
                       <a:fillRect/>
                     </a:stretch>
@@ -23386,6 +24288,7 @@
       </w:pPr>
       <w:r>
         <w:rPr>
+          <w:noProof/>
           <w:lang w:val="en-US"/>
         </w:rPr>
         <w:drawing>
@@ -23404,7 +24307,7 @@
                     <pic:cNvPicPr/>
                   </pic:nvPicPr>
                   <pic:blipFill>
-                    <a:blip r:embed="rId45"/>
+                    <a:blip r:embed="rId56"/>
                     <a:stretch>
                       <a:fillRect/>
                     </a:stretch>
@@ -23436,25 +24339,7 @@
         <w:rPr>
           <w:lang w:val="en-US"/>
         </w:rPr>
-        <w:t>Hình 3.5.</w:t>
-      </w:r>
-      <w:r>
-        <w:rPr>
-          <w:lang w:val="en-US"/>
-        </w:rPr>
-        <w:t>1</w:t>
-      </w:r>
-      <w:r>
-        <w:rPr>
-          <w:lang w:val="en-US"/>
-        </w:rPr>
-        <w:t xml:space="preserve">.1 Bảng CSDL </w:t>
-      </w:r>
-      <w:r>
-        <w:rPr>
-          <w:lang w:val="en-US"/>
-        </w:rPr>
-        <w:t>User.</w:t>
+        <w:t>Hình 3.5.1.1 Bảng CSDL User.</w:t>
       </w:r>
     </w:p>
     <w:p>
@@ -24439,6 +25324,7 @@
       </w:pPr>
       <w:r>
         <w:rPr>
+          <w:noProof/>
           <w:lang w:val="en-US"/>
         </w:rPr>
         <w:drawing>
@@ -24457,7 +25343,7 @@
                     <pic:cNvPicPr/>
                   </pic:nvPicPr>
                   <pic:blipFill>
-                    <a:blip r:embed="rId46"/>
+                    <a:blip r:embed="rId57"/>
                     <a:stretch>
                       <a:fillRect/>
                     </a:stretch>
@@ -24489,25 +25375,7 @@
         <w:rPr>
           <w:lang w:val="en-US"/>
         </w:rPr>
-        <w:t>Hình 3.5.</w:t>
-      </w:r>
-      <w:r>
-        <w:rPr>
-          <w:lang w:val="en-US"/>
-        </w:rPr>
-        <w:t>2</w:t>
-      </w:r>
-      <w:r>
-        <w:rPr>
-          <w:lang w:val="en-US"/>
-        </w:rPr>
-        <w:t xml:space="preserve">.1 Bảng CSDL </w:t>
-      </w:r>
-      <w:r>
-        <w:rPr>
-          <w:lang w:val="en-US"/>
-        </w:rPr>
-        <w:t>Product.</w:t>
+        <w:t>Hình 3.5.2.1 Bảng CSDL Product.</w:t>
       </w:r>
     </w:p>
     <w:p>
@@ -25000,6 +25868,7 @@
       </w:pPr>
       <w:r>
         <w:rPr>
+          <w:noProof/>
           <w:lang w:val="en-US"/>
         </w:rPr>
         <w:drawing>
@@ -25018,7 +25887,7 @@
                     <pic:cNvPicPr/>
                   </pic:nvPicPr>
                   <pic:blipFill>
-                    <a:blip r:embed="rId47"/>
+                    <a:blip r:embed="rId58"/>
                     <a:stretch>
                       <a:fillRect/>
                     </a:stretch>
@@ -25050,25 +25919,7 @@
         <w:rPr>
           <w:lang w:val="en-US"/>
         </w:rPr>
-        <w:t>Hình 3.5.</w:t>
-      </w:r>
-      <w:r>
-        <w:rPr>
-          <w:lang w:val="en-US"/>
-        </w:rPr>
-        <w:t>3</w:t>
-      </w:r>
-      <w:r>
-        <w:rPr>
-          <w:lang w:val="en-US"/>
-        </w:rPr>
-        <w:t xml:space="preserve">.1 Bảng CSDL </w:t>
-      </w:r>
-      <w:r>
-        <w:rPr>
-          <w:lang w:val="en-US"/>
-        </w:rPr>
-        <w:t>Category.</w:t>
+        <w:t>Hình 3.5.3.1 Bảng CSDL Category.</w:t>
       </w:r>
     </w:p>
     <w:p>
@@ -25721,6 +26572,7 @@
       </w:pPr>
       <w:r>
         <w:rPr>
+          <w:noProof/>
           <w:lang w:val="en-US"/>
         </w:rPr>
         <w:drawing>
@@ -25739,7 +26591,7 @@
                     <pic:cNvPicPr/>
                   </pic:nvPicPr>
                   <pic:blipFill>
-                    <a:blip r:embed="rId48"/>
+                    <a:blip r:embed="rId59"/>
                     <a:stretch>
                       <a:fillRect/>
                     </a:stretch>
@@ -25771,25 +26623,7 @@
         <w:rPr>
           <w:lang w:val="en-US"/>
         </w:rPr>
-        <w:t>Hình 3.5.</w:t>
-      </w:r>
-      <w:r>
-        <w:rPr>
-          <w:lang w:val="en-US"/>
-        </w:rPr>
-        <w:t>4</w:t>
-      </w:r>
-      <w:r>
-        <w:rPr>
-          <w:lang w:val="en-US"/>
-        </w:rPr>
-        <w:t xml:space="preserve">.1 Bảng CSDL </w:t>
-      </w:r>
-      <w:r>
-        <w:rPr>
-          <w:lang w:val="en-US"/>
-        </w:rPr>
-        <w:t>Voucher.</w:t>
+        <w:t>Hình 3.5.4.1 Bảng CSDL Voucher.</w:t>
       </w:r>
     </w:p>
     <w:p>
@@ -26449,6 +27283,7 @@
       </w:pPr>
       <w:r>
         <w:rPr>
+          <w:noProof/>
           <w:lang w:val="en-US"/>
         </w:rPr>
         <w:drawing>
@@ -26467,7 +27302,7 @@
                     <pic:cNvPicPr/>
                   </pic:nvPicPr>
                   <pic:blipFill>
-                    <a:blip r:embed="rId49"/>
+                    <a:blip r:embed="rId60"/>
                     <a:stretch>
                       <a:fillRect/>
                     </a:stretch>
@@ -26499,25 +27334,7 @@
         <w:rPr>
           <w:lang w:val="en-US"/>
         </w:rPr>
-        <w:t>Hình 3.5.</w:t>
-      </w:r>
-      <w:r>
-        <w:rPr>
-          <w:lang w:val="en-US"/>
-        </w:rPr>
-        <w:t>5</w:t>
-      </w:r>
-      <w:r>
-        <w:rPr>
-          <w:lang w:val="en-US"/>
-        </w:rPr>
-        <w:t xml:space="preserve">.1 Bảng CSDL </w:t>
-      </w:r>
-      <w:r>
-        <w:rPr>
-          <w:lang w:val="en-US"/>
-        </w:rPr>
-        <w:t>Order</w:t>
+        <w:t>Hình 3.5.5.1 Bảng CSDL Order</w:t>
       </w:r>
     </w:p>
     <w:p>
@@ -27262,6 +28079,7 @@
       </w:pPr>
       <w:r>
         <w:rPr>
+          <w:noProof/>
           <w:lang w:val="en-US"/>
         </w:rPr>
         <w:drawing>
@@ -27280,7 +28098,7 @@
                     <pic:cNvPicPr/>
                   </pic:nvPicPr>
                   <pic:blipFill>
-                    <a:blip r:embed="rId50"/>
+                    <a:blip r:embed="rId61"/>
                     <a:stretch>
                       <a:fillRect/>
                     </a:stretch>
@@ -27312,25 +28130,7 @@
         <w:rPr>
           <w:lang w:val="en-US"/>
         </w:rPr>
-        <w:t>Hình 3.5.</w:t>
-      </w:r>
-      <w:r>
-        <w:rPr>
-          <w:lang w:val="en-US"/>
-        </w:rPr>
-        <w:t>6</w:t>
-      </w:r>
-      <w:r>
-        <w:rPr>
-          <w:lang w:val="en-US"/>
-        </w:rPr>
-        <w:t xml:space="preserve">.1 Bảng CSDL </w:t>
-      </w:r>
-      <w:r>
-        <w:rPr>
-          <w:lang w:val="en-US"/>
-        </w:rPr>
-        <w:t>Order Detail</w:t>
+        <w:t>Hình 3.5.6.1 Bảng CSDL Order Detail</w:t>
       </w:r>
     </w:p>
     <w:p>
@@ -28069,6 +28869,7 @@
       </w:pPr>
       <w:r>
         <w:rPr>
+          <w:noProof/>
           <w:lang w:val="en-US"/>
         </w:rPr>
         <w:drawing>
@@ -28087,7 +28888,7 @@
                     <pic:cNvPicPr/>
                   </pic:nvPicPr>
                   <pic:blipFill>
-                    <a:blip r:embed="rId51"/>
+                    <a:blip r:embed="rId62"/>
                     <a:stretch>
                       <a:fillRect/>
                     </a:stretch>
@@ -28119,25 +28920,7 @@
         <w:rPr>
           <w:lang w:val="en-US"/>
         </w:rPr>
-        <w:t>Hình 3.5.</w:t>
-      </w:r>
-      <w:r>
-        <w:rPr>
-          <w:lang w:val="en-US"/>
-        </w:rPr>
-        <w:t>7</w:t>
-      </w:r>
-      <w:r>
-        <w:rPr>
-          <w:lang w:val="en-US"/>
-        </w:rPr>
-        <w:t xml:space="preserve">.1 Bảng CSDL </w:t>
-      </w:r>
-      <w:r>
-        <w:rPr>
-          <w:lang w:val="en-US"/>
-        </w:rPr>
-        <w:t>Shop</w:t>
+        <w:t>Hình 3.5.7.1 Bảng CSDL Shop</w:t>
       </w:r>
       <w:r>
         <w:rPr>
@@ -28801,6 +29584,7 @@
       </w:pPr>
       <w:r>
         <w:rPr>
+          <w:noProof/>
           <w:lang w:val="en-US"/>
         </w:rPr>
         <w:lastRenderedPageBreak/>
@@ -28820,7 +29604,7 @@
                     <pic:cNvPicPr/>
                   </pic:nvPicPr>
                   <pic:blipFill>
-                    <a:blip r:embed="rId52"/>
+                    <a:blip r:embed="rId63"/>
                     <a:stretch>
                       <a:fillRect/>
                     </a:stretch>
@@ -28852,19 +29636,7 @@
         <w:rPr>
           <w:lang w:val="en-US"/>
         </w:rPr>
-        <w:t>Hình 3.5.</w:t>
-      </w:r>
-      <w:r>
-        <w:rPr>
-          <w:lang w:val="en-US"/>
-        </w:rPr>
-        <w:t>8</w:t>
-      </w:r>
-      <w:r>
-        <w:rPr>
-          <w:lang w:val="en-US"/>
-        </w:rPr>
-        <w:t xml:space="preserve">.1 Bảng CSDL </w:t>
+        <w:t xml:space="preserve">Hình 3.5.8.1 Bảng CSDL </w:t>
       </w:r>
       <w:r>
         <w:rPr>
@@ -29258,6 +30030,7 @@
       </w:pPr>
       <w:r>
         <w:rPr>
+          <w:noProof/>
           <w:lang w:val="en-US"/>
         </w:rPr>
         <w:drawing>
@@ -29276,7 +30049,7 @@
                     <pic:cNvPicPr/>
                   </pic:nvPicPr>
                   <pic:blipFill>
-                    <a:blip r:embed="rId53"/>
+                    <a:blip r:embed="rId64"/>
                     <a:stretch>
                       <a:fillRect/>
                     </a:stretch>
@@ -29308,25 +30081,7 @@
         <w:rPr>
           <w:lang w:val="en-US"/>
         </w:rPr>
-        <w:t>Hình 3.5.</w:t>
-      </w:r>
-      <w:r>
-        <w:rPr>
-          <w:lang w:val="en-US"/>
-        </w:rPr>
-        <w:t>9</w:t>
-      </w:r>
-      <w:r>
-        <w:rPr>
-          <w:lang w:val="en-US"/>
-        </w:rPr>
-        <w:t xml:space="preserve">.1 Bảng CSDL </w:t>
-      </w:r>
-      <w:r>
-        <w:rPr>
-          <w:lang w:val="en-US"/>
-        </w:rPr>
-        <w:t>Image.</w:t>
+        <w:t>Hình 3.5.9.1 Bảng CSDL Image.</w:t>
       </w:r>
     </w:p>
     <w:p>
@@ -29813,6 +30568,7 @@
       </w:pPr>
       <w:r>
         <w:rPr>
+          <w:noProof/>
           <w:lang w:val="en-US"/>
         </w:rPr>
         <w:drawing>
@@ -29831,7 +30587,7 @@
                     <pic:cNvPicPr/>
                   </pic:nvPicPr>
                   <pic:blipFill>
-                    <a:blip r:embed="rId54"/>
+                    <a:blip r:embed="rId65"/>
                     <a:stretch>
                       <a:fillRect/>
                     </a:stretch>
@@ -29863,25 +30619,7 @@
         <w:rPr>
           <w:lang w:val="en-US"/>
         </w:rPr>
-        <w:t>Hình 3.5.1</w:t>
-      </w:r>
-      <w:r>
-        <w:rPr>
-          <w:lang w:val="en-US"/>
-        </w:rPr>
-        <w:t>0</w:t>
-      </w:r>
-      <w:r>
-        <w:rPr>
-          <w:lang w:val="en-US"/>
-        </w:rPr>
-        <w:t xml:space="preserve">.1 Bảng CSDL </w:t>
-      </w:r>
-      <w:r>
-        <w:rPr>
-          <w:lang w:val="en-US"/>
-        </w:rPr>
-        <w:t>Address.</w:t>
+        <w:t>Hình 3.5.10.1 Bảng CSDL Address.</w:t>
       </w:r>
     </w:p>
     <w:p>
@@ -30207,6 +30945,7 @@
       </w:pPr>
       <w:r>
         <w:rPr>
+          <w:noProof/>
           <w:lang w:val="en-US"/>
         </w:rPr>
         <w:lastRenderedPageBreak/>
@@ -30226,7 +30965,7 @@
                     <pic:cNvPicPr/>
                   </pic:nvPicPr>
                   <pic:blipFill>
-                    <a:blip r:embed="rId55"/>
+                    <a:blip r:embed="rId66"/>
                     <a:stretch>
                       <a:fillRect/>
                     </a:stretch>
@@ -30258,25 +30997,7 @@
         <w:rPr>
           <w:lang w:val="en-US"/>
         </w:rPr>
-        <w:t>Hình 3.5.1</w:t>
-      </w:r>
-      <w:r>
-        <w:rPr>
-          <w:lang w:val="en-US"/>
-        </w:rPr>
-        <w:t>1</w:t>
-      </w:r>
-      <w:r>
-        <w:rPr>
-          <w:lang w:val="en-US"/>
-        </w:rPr>
-        <w:t xml:space="preserve">.1 Bảng CSDL </w:t>
-      </w:r>
-      <w:r>
-        <w:rPr>
-          <w:lang w:val="en-US"/>
-        </w:rPr>
-        <w:t>Address_User</w:t>
+        <w:t>Hình 3.5.11.1 Bảng CSDL Address_User</w:t>
       </w:r>
       <w:r>
         <w:rPr>
@@ -30608,6 +31329,7 @@
       </w:pPr>
       <w:r>
         <w:rPr>
+          <w:noProof/>
           <w:lang w:val="en-US"/>
         </w:rPr>
         <w:drawing>
@@ -30626,7 +31348,7 @@
                     <pic:cNvPicPr/>
                   </pic:nvPicPr>
                   <pic:blipFill>
-                    <a:blip r:embed="rId56"/>
+                    <a:blip r:embed="rId67"/>
                     <a:stretch>
                       <a:fillRect/>
                     </a:stretch>
@@ -30658,25 +31380,7 @@
         <w:rPr>
           <w:lang w:val="en-US"/>
         </w:rPr>
-        <w:t>Hình 3.5.1</w:t>
-      </w:r>
-      <w:r>
-        <w:rPr>
-          <w:lang w:val="en-US"/>
-        </w:rPr>
-        <w:t>2</w:t>
-      </w:r>
-      <w:r>
-        <w:rPr>
-          <w:lang w:val="en-US"/>
-        </w:rPr>
-        <w:t xml:space="preserve">.1 Bảng CSDL </w:t>
-      </w:r>
-      <w:r>
-        <w:rPr>
-          <w:lang w:val="en-US"/>
-        </w:rPr>
-        <w:t>Banner</w:t>
+        <w:t>Hình 3.5.12.1 Bảng CSDL Banner</w:t>
       </w:r>
       <w:r>
         <w:rPr>
@@ -31012,6 +31716,7 @@
       </w:pPr>
       <w:r>
         <w:rPr>
+          <w:noProof/>
           <w:lang w:val="en-US"/>
         </w:rPr>
         <w:drawing>
@@ -31030,7 +31735,7 @@
                     <pic:cNvPicPr/>
                   </pic:nvPicPr>
                   <pic:blipFill>
-                    <a:blip r:embed="rId57"/>
+                    <a:blip r:embed="rId68"/>
                     <a:stretch>
                       <a:fillRect/>
                     </a:stretch>
@@ -39254,6 +39959,7 @@
   <w:style w:type="character" w:default="1" w:styleId="DefaultParagraphFont">
     <w:name w:val="Default Paragraph Font"/>
     <w:uiPriority w:val="1"/>
+    <w:semiHidden/>
     <w:unhideWhenUsed/>
   </w:style>
   <w:style w:type="table" w:default="1" w:styleId="TableNormal">

--- a/DoAnNganh_Khoa_Ecommerce.docx
+++ b/DoAnNganh_Khoa_Ecommerce.docx
@@ -39,7 +39,7 @@
           <w:noProof/>
         </w:rPr>
         <w:drawing>
-          <wp:anchor distT="0" distB="0" distL="114300" distR="114300" simplePos="0" relativeHeight="251663360" behindDoc="1" locked="0" layoutInCell="1" allowOverlap="1" wp14:anchorId="01EABF75" wp14:editId="0EBAB252">
+          <wp:anchor distT="0" distB="0" distL="114300" distR="114300" simplePos="0" relativeHeight="251659264" behindDoc="1" locked="0" layoutInCell="1" allowOverlap="1" wp14:anchorId="01EABF75" wp14:editId="0EBAB252">
             <wp:simplePos x="0" y="0"/>
             <wp:positionH relativeFrom="column">
               <wp:posOffset>2072640</wp:posOffset>
@@ -454,7 +454,7 @@
           <w:noProof/>
         </w:rPr>
         <w:drawing>
-          <wp:anchor distT="0" distB="0" distL="114300" distR="114300" simplePos="0" relativeHeight="251657216" behindDoc="1" locked="0" layoutInCell="1" allowOverlap="1" wp14:anchorId="4217E24F" wp14:editId="2B57A1DF">
+          <wp:anchor distT="0" distB="0" distL="114300" distR="114300" simplePos="0" relativeHeight="251656192" behindDoc="1" locked="0" layoutInCell="1" allowOverlap="1" wp14:anchorId="4217E24F" wp14:editId="2B57A1DF">
             <wp:simplePos x="0" y="0"/>
             <wp:positionH relativeFrom="column">
               <wp:posOffset>2072640</wp:posOffset>
@@ -871,7 +871,7 @@
       <w:pPr>
         <w:pStyle w:val="SECTION"/>
       </w:pPr>
-      <w:bookmarkStart w:id="2" w:name="_Toc147073188"/>
+      <w:bookmarkStart w:id="2" w:name="_Toc147302003"/>
       <w:r>
         <w:lastRenderedPageBreak/>
         <w:t>LỜI CẢM ƠN</w:t>
@@ -1233,7 +1233,7 @@
       </w:pPr>
       <w:bookmarkStart w:id="3" w:name="_Toc51060026"/>
       <w:bookmarkStart w:id="4" w:name="_Toc51061470"/>
-      <w:bookmarkStart w:id="5" w:name="_Toc147073189"/>
+      <w:bookmarkStart w:id="5" w:name="_Toc147302004"/>
       <w:r>
         <w:lastRenderedPageBreak/>
         <w:t>NHẬN XÉT CỦA GIÁO VIÊN HƯỚNG DẪN</w:t>
@@ -1583,8 +1583,8 @@
       </w:pPr>
       <w:bookmarkStart w:id="6" w:name="_Toc49105239"/>
       <w:bookmarkStart w:id="7" w:name="_Toc51061471"/>
-      <w:bookmarkStart w:id="8" w:name="_Toc147073190"/>
-      <w:bookmarkStart w:id="9" w:name="_Toc49105236"/>
+      <w:bookmarkStart w:id="8" w:name="_Toc49105236"/>
+      <w:bookmarkStart w:id="9" w:name="_Toc147302005"/>
       <w:r>
         <w:lastRenderedPageBreak/>
         <w:t xml:space="preserve">TÓM TẮT </w:t>
@@ -1594,119 +1594,62 @@
       <w:r>
         <w:t>ĐỐ ÁN NGÀNH</w:t>
       </w:r>
-      <w:bookmarkEnd w:id="8"/>
-    </w:p>
-    <w:p>
-      <w:pPr>
-        <w:pStyle w:val="SECTION"/>
-        <w:jc w:val="both"/>
-        <w:rPr>
-          <w:b w:val="0"/>
-          <w:bCs/>
-        </w:rPr>
-      </w:pPr>
-      <w:r>
-        <w:rPr>
-          <w:b w:val="0"/>
-          <w:bCs/>
-        </w:rPr>
+      <w:bookmarkEnd w:id="9"/>
+    </w:p>
+    <w:p>
+      <w:pPr>
+        <w:rPr>
+          <w:b/>
+        </w:rPr>
+      </w:pPr>
+      <w:r>
         <w:t>Thương mại điện tử đã trở thành một phần quan trọng của cuộc sống hàng ngày của chúng ta trong những năm gần đây và các</w:t>
       </w:r>
       <w:r>
-        <w:rPr>
-          <w:b w:val="0"/>
-          <w:bCs/>
-        </w:rPr>
         <w:t xml:space="preserve"> website</w:t>
       </w:r>
       <w:r>
-        <w:rPr>
-          <w:b w:val="0"/>
-          <w:bCs/>
-        </w:rPr>
         <w:t xml:space="preserve"> thương mại điện tử đang phát triển để đáp ứng nhu cầu của người tiêu dùng. Một trong những nền tảng thương mại điện tử phổ biến nhất trên thị trường là</w:t>
       </w:r>
       <w:r>
-        <w:rPr>
-          <w:b w:val="0"/>
-          <w:bCs/>
-        </w:rPr>
         <w:t xml:space="preserve"> </w:t>
       </w:r>
       <w:r>
-        <w:rPr>
-          <w:b w:val="0"/>
-          <w:bCs/>
-        </w:rPr>
         <w:t>web</w:t>
       </w:r>
       <w:r>
-        <w:rPr>
-          <w:b w:val="0"/>
-          <w:bCs/>
-        </w:rPr>
         <w:t>site</w:t>
       </w:r>
       <w:r>
-        <w:rPr>
-          <w:b w:val="0"/>
-          <w:bCs/>
-        </w:rPr>
         <w:t xml:space="preserve"> thương mại điện tử mà đồ án này tập trung vào việc phát triển trong bối cảnh này.</w:t>
       </w:r>
     </w:p>
     <w:p>
       <w:pPr>
-        <w:pStyle w:val="SECTION"/>
-        <w:jc w:val="both"/>
-        <w:rPr>
-          <w:b w:val="0"/>
-          <w:bCs/>
-        </w:rPr>
-      </w:pPr>
-    </w:p>
-    <w:p>
-      <w:pPr>
-        <w:pStyle w:val="SECTION"/>
-        <w:jc w:val="both"/>
-        <w:rPr>
-          <w:b w:val="0"/>
-          <w:bCs/>
-        </w:rPr>
-      </w:pPr>
-      <w:r>
-        <w:rPr>
-          <w:b w:val="0"/>
-          <w:bCs/>
-        </w:rPr>
+        <w:rPr>
+          <w:b/>
+        </w:rPr>
+      </w:pPr>
+    </w:p>
+    <w:p>
+      <w:pPr>
+        <w:rPr>
+          <w:b/>
+        </w:rPr>
+      </w:pPr>
+      <w:r>
         <w:t>Mục tiêu là xây dựng một</w:t>
       </w:r>
       <w:r>
-        <w:rPr>
-          <w:b w:val="0"/>
-          <w:bCs/>
-        </w:rPr>
         <w:t xml:space="preserve"> </w:t>
       </w:r>
       <w:r>
-        <w:rPr>
-          <w:b w:val="0"/>
-          <w:bCs/>
-        </w:rPr>
         <w:t>web</w:t>
       </w:r>
       <w:r>
-        <w:rPr>
-          <w:b w:val="0"/>
-          <w:bCs/>
-        </w:rPr>
         <w:t>site</w:t>
       </w:r>
       <w:r>
-        <w:rPr>
-          <w:b w:val="0"/>
-          <w:bCs/>
-        </w:rPr>
         <w:t xml:space="preserve"> thương mại điện tử có nhiều chức năng và dễ sử dụng, cho phép người dùng đăng tài khoản, mua hàng, thanh toán trực tuyến và quản lý đơn hàng.</w:t>
       </w:r>
     </w:p>
@@ -1727,7 +1670,7 @@
       <w:pPr>
         <w:pStyle w:val="SECTION"/>
       </w:pPr>
-      <w:bookmarkStart w:id="10" w:name="_Toc147073191"/>
+      <w:bookmarkStart w:id="10" w:name="_Toc147302006"/>
       <w:r>
         <w:lastRenderedPageBreak/>
         <w:t>ABSTRACT</w:t>
@@ -1805,7 +1748,7 @@
           <w14:ligatures w14:val="standardContextual"/>
         </w:rPr>
       </w:pPr>
-      <w:hyperlink w:anchor="_Toc147073188" w:history="1">
+      <w:hyperlink w:anchor="_Toc147302003" w:history="1">
         <w:r>
           <w:rPr>
             <w:rStyle w:val="Hyperlink"/>
@@ -1832,7 +1775,7 @@
             <w:noProof/>
             <w:webHidden/>
           </w:rPr>
-          <w:instrText xml:space="preserve"> PAGEREF _Toc147073188 \h </w:instrText>
+          <w:instrText xml:space="preserve"> PAGEREF _Toc147302003 \h </w:instrText>
         </w:r>
         <w:r>
           <w:rPr>
@@ -1875,7 +1818,7 @@
           <w14:ligatures w14:val="standardContextual"/>
         </w:rPr>
       </w:pPr>
-      <w:hyperlink w:anchor="_Toc147073189" w:history="1">
+      <w:hyperlink w:anchor="_Toc147302004" w:history="1">
         <w:r>
           <w:rPr>
             <w:rStyle w:val="Hyperlink"/>
@@ -1902,7 +1845,7 @@
             <w:noProof/>
             <w:webHidden/>
           </w:rPr>
-          <w:instrText xml:space="preserve"> PAGEREF _Toc147073189 \h </w:instrText>
+          <w:instrText xml:space="preserve"> PAGEREF _Toc147302004 \h </w:instrText>
         </w:r>
         <w:r>
           <w:rPr>
@@ -1945,7 +1888,7 @@
           <w14:ligatures w14:val="standardContextual"/>
         </w:rPr>
       </w:pPr>
-      <w:hyperlink w:anchor="_Toc147073190" w:history="1">
+      <w:hyperlink w:anchor="_Toc147302005" w:history="1">
         <w:r>
           <w:rPr>
             <w:rStyle w:val="Hyperlink"/>
@@ -1972,7 +1915,7 @@
             <w:noProof/>
             <w:webHidden/>
           </w:rPr>
-          <w:instrText xml:space="preserve"> PAGEREF _Toc147073190 \h </w:instrText>
+          <w:instrText xml:space="preserve"> PAGEREF _Toc147302005 \h </w:instrText>
         </w:r>
         <w:r>
           <w:rPr>
@@ -2015,7 +1958,7 @@
           <w14:ligatures w14:val="standardContextual"/>
         </w:rPr>
       </w:pPr>
-      <w:hyperlink w:anchor="_Toc147073191" w:history="1">
+      <w:hyperlink w:anchor="_Toc147302006" w:history="1">
         <w:r>
           <w:rPr>
             <w:rStyle w:val="Hyperlink"/>
@@ -2042,7 +1985,7 @@
             <w:noProof/>
             <w:webHidden/>
           </w:rPr>
-          <w:instrText xml:space="preserve"> PAGEREF _Toc147073191 \h </w:instrText>
+          <w:instrText xml:space="preserve"> PAGEREF _Toc147302006 \h </w:instrText>
         </w:r>
         <w:r>
           <w:rPr>
@@ -2085,7 +2028,7 @@
           <w14:ligatures w14:val="standardContextual"/>
         </w:rPr>
       </w:pPr>
-      <w:hyperlink w:anchor="_Toc147073192" w:history="1">
+      <w:hyperlink w:anchor="_Toc147302007" w:history="1">
         <w:r>
           <w:rPr>
             <w:rStyle w:val="Hyperlink"/>
@@ -2112,7 +2055,7 @@
             <w:noProof/>
             <w:webHidden/>
           </w:rPr>
-          <w:instrText xml:space="preserve"> PAGEREF _Toc147073192 \h </w:instrText>
+          <w:instrText xml:space="preserve"> PAGEREF _Toc147302007 \h </w:instrText>
         </w:r>
         <w:r>
           <w:rPr>
@@ -2155,7 +2098,7 @@
           <w14:ligatures w14:val="standardContextual"/>
         </w:rPr>
       </w:pPr>
-      <w:hyperlink w:anchor="_Toc147073193" w:history="1">
+      <w:hyperlink w:anchor="_Toc147302008" w:history="1">
         <w:r>
           <w:rPr>
             <w:rStyle w:val="Hyperlink"/>
@@ -2182,7 +2125,7 @@
             <w:noProof/>
             <w:webHidden/>
           </w:rPr>
-          <w:instrText xml:space="preserve"> PAGEREF _Toc147073193 \h </w:instrText>
+          <w:instrText xml:space="preserve"> PAGEREF _Toc147302008 \h </w:instrText>
         </w:r>
         <w:r>
           <w:rPr>
@@ -2225,7 +2168,7 @@
           <w14:ligatures w14:val="standardContextual"/>
         </w:rPr>
       </w:pPr>
-      <w:hyperlink w:anchor="_Toc147073194" w:history="1">
+      <w:hyperlink w:anchor="_Toc147302009" w:history="1">
         <w:r>
           <w:rPr>
             <w:rStyle w:val="Hyperlink"/>
@@ -2252,7 +2195,7 @@
             <w:noProof/>
             <w:webHidden/>
           </w:rPr>
-          <w:instrText xml:space="preserve"> PAGEREF _Toc147073194 \h </w:instrText>
+          <w:instrText xml:space="preserve"> PAGEREF _Toc147302009 \h </w:instrText>
         </w:r>
         <w:r>
           <w:rPr>
@@ -2295,7 +2238,7 @@
           <w14:ligatures w14:val="standardContextual"/>
         </w:rPr>
       </w:pPr>
-      <w:hyperlink w:anchor="_Toc147073195" w:history="1">
+      <w:hyperlink w:anchor="_Toc147302010" w:history="1">
         <w:r>
           <w:rPr>
             <w:rStyle w:val="Hyperlink"/>
@@ -2322,7 +2265,7 @@
             <w:noProof/>
             <w:webHidden/>
           </w:rPr>
-          <w:instrText xml:space="preserve"> PAGEREF _Toc147073195 \h </w:instrText>
+          <w:instrText xml:space="preserve"> PAGEREF _Toc147302010 \h </w:instrText>
         </w:r>
         <w:r>
           <w:rPr>
@@ -2369,7 +2312,7 @@
           <w14:ligatures w14:val="standardContextual"/>
         </w:rPr>
       </w:pPr>
-      <w:hyperlink w:anchor="_Toc147073196" w:history="1">
+      <w:hyperlink w:anchor="_Toc147302011" w:history="1">
         <w:r>
           <w:rPr>
             <w:rStyle w:val="Hyperlink"/>
@@ -2414,7 +2357,7 @@
             <w:noProof/>
             <w:webHidden/>
           </w:rPr>
-          <w:instrText xml:space="preserve"> PAGEREF _Toc147073196 \h </w:instrText>
+          <w:instrText xml:space="preserve"> PAGEREF _Toc147302011 \h </w:instrText>
         </w:r>
         <w:r>
           <w:rPr>
@@ -2461,7 +2404,7 @@
           <w14:ligatures w14:val="standardContextual"/>
         </w:rPr>
       </w:pPr>
-      <w:hyperlink w:anchor="_Toc147073197" w:history="1">
+      <w:hyperlink w:anchor="_Toc147302012" w:history="1">
         <w:r>
           <w:rPr>
             <w:rStyle w:val="Hyperlink"/>
@@ -2485,7 +2428,7 @@
             <w:rStyle w:val="Hyperlink"/>
             <w:noProof/>
           </w:rPr>
-          <w:t>Giới thiệu đề tài</w:t>
+          <w:t>Giới thiệu đề tài.</w:t>
         </w:r>
         <w:r>
           <w:rPr>
@@ -2506,7 +2449,7 @@
             <w:noProof/>
             <w:webHidden/>
           </w:rPr>
-          <w:instrText xml:space="preserve"> PAGEREF _Toc147073197 \h </w:instrText>
+          <w:instrText xml:space="preserve"> PAGEREF _Toc147302012 \h </w:instrText>
         </w:r>
         <w:r>
           <w:rPr>
@@ -2553,7 +2496,7 @@
           <w14:ligatures w14:val="standardContextual"/>
         </w:rPr>
       </w:pPr>
-      <w:hyperlink w:anchor="_Toc147073198" w:history="1">
+      <w:hyperlink w:anchor="_Toc147302013" w:history="1">
         <w:r>
           <w:rPr>
             <w:rStyle w:val="Hyperlink"/>
@@ -2577,7 +2520,7 @@
             <w:rStyle w:val="Hyperlink"/>
             <w:noProof/>
           </w:rPr>
-          <w:t>Lý do chọn đề tài</w:t>
+          <w:t>Lý do chọn đề tài.</w:t>
         </w:r>
         <w:r>
           <w:rPr>
@@ -2598,7 +2541,7 @@
             <w:noProof/>
             <w:webHidden/>
           </w:rPr>
-          <w:instrText xml:space="preserve"> PAGEREF _Toc147073198 \h </w:instrText>
+          <w:instrText xml:space="preserve"> PAGEREF _Toc147302013 \h </w:instrText>
         </w:r>
         <w:r>
           <w:rPr>
@@ -2645,7 +2588,7 @@
           <w14:ligatures w14:val="standardContextual"/>
         </w:rPr>
       </w:pPr>
-      <w:hyperlink w:anchor="_Toc147073199" w:history="1">
+      <w:hyperlink w:anchor="_Toc147302014" w:history="1">
         <w:r>
           <w:rPr>
             <w:rStyle w:val="Hyperlink"/>
@@ -2669,7 +2612,7 @@
             <w:rStyle w:val="Hyperlink"/>
             <w:noProof/>
           </w:rPr>
-          <w:t>Bố cục đề tài</w:t>
+          <w:t>Bố cục đề tài.</w:t>
         </w:r>
         <w:r>
           <w:rPr>
@@ -2690,7 +2633,7 @@
             <w:noProof/>
             <w:webHidden/>
           </w:rPr>
-          <w:instrText xml:space="preserve"> PAGEREF _Toc147073199 \h </w:instrText>
+          <w:instrText xml:space="preserve"> PAGEREF _Toc147302014 \h </w:instrText>
         </w:r>
         <w:r>
           <w:rPr>
@@ -2737,7 +2680,7 @@
           <w14:ligatures w14:val="standardContextual"/>
         </w:rPr>
       </w:pPr>
-      <w:hyperlink w:anchor="_Toc147073200" w:history="1">
+      <w:hyperlink w:anchor="_Toc147302015" w:history="1">
         <w:r>
           <w:rPr>
             <w:rStyle w:val="Hyperlink"/>
@@ -2761,7 +2704,7 @@
             <w:rStyle w:val="Hyperlink"/>
             <w:noProof/>
           </w:rPr>
-          <w:t>Mục tiêu nghiên cứu</w:t>
+          <w:t>Mục tiêu nghiên cứu.</w:t>
         </w:r>
         <w:r>
           <w:rPr>
@@ -2782,7 +2725,7 @@
             <w:noProof/>
             <w:webHidden/>
           </w:rPr>
-          <w:instrText xml:space="preserve"> PAGEREF _Toc147073200 \h </w:instrText>
+          <w:instrText xml:space="preserve"> PAGEREF _Toc147302015 \h </w:instrText>
         </w:r>
         <w:r>
           <w:rPr>
@@ -2829,7 +2772,7 @@
           <w14:ligatures w14:val="standardContextual"/>
         </w:rPr>
       </w:pPr>
-      <w:hyperlink w:anchor="_Toc147073201" w:history="1">
+      <w:hyperlink w:anchor="_Toc147302016" w:history="1">
         <w:r>
           <w:rPr>
             <w:rStyle w:val="Hyperlink"/>
@@ -2853,7 +2796,7 @@
             <w:rStyle w:val="Hyperlink"/>
             <w:noProof/>
           </w:rPr>
-          <w:t>CƠ SỞ LÝ THUYẾT</w:t>
+          <w:t>CƠ SỞ LÝ THUYẾT.</w:t>
         </w:r>
         <w:r>
           <w:rPr>
@@ -2874,7 +2817,7 @@
             <w:noProof/>
             <w:webHidden/>
           </w:rPr>
-          <w:instrText xml:space="preserve"> PAGEREF _Toc147073201 \h </w:instrText>
+          <w:instrText xml:space="preserve"> PAGEREF _Toc147302016 \h </w:instrText>
         </w:r>
         <w:r>
           <w:rPr>
@@ -2921,7 +2864,7 @@
           <w14:ligatures w14:val="standardContextual"/>
         </w:rPr>
       </w:pPr>
-      <w:hyperlink w:anchor="_Toc147073202" w:history="1">
+      <w:hyperlink w:anchor="_Toc147302017" w:history="1">
         <w:r>
           <w:rPr>
             <w:rStyle w:val="Hyperlink"/>
@@ -2945,7 +2888,7 @@
             <w:rStyle w:val="Hyperlink"/>
             <w:noProof/>
           </w:rPr>
-          <w:t>Giới thiệu Spring Boot</w:t>
+          <w:t>Giới thiệu Spring Boot.</w:t>
         </w:r>
         <w:r>
           <w:rPr>
@@ -2966,7 +2909,7 @@
             <w:noProof/>
             <w:webHidden/>
           </w:rPr>
-          <w:instrText xml:space="preserve"> PAGEREF _Toc147073202 \h </w:instrText>
+          <w:instrText xml:space="preserve"> PAGEREF _Toc147302017 \h </w:instrText>
         </w:r>
         <w:r>
           <w:rPr>
@@ -3013,7 +2956,7 @@
           <w14:ligatures w14:val="standardContextual"/>
         </w:rPr>
       </w:pPr>
-      <w:hyperlink w:anchor="_Toc147073203" w:history="1">
+      <w:hyperlink w:anchor="_Toc147302018" w:history="1">
         <w:r>
           <w:rPr>
             <w:rStyle w:val="Hyperlink"/>
@@ -3037,7 +2980,7 @@
             <w:rStyle w:val="Hyperlink"/>
             <w:noProof/>
           </w:rPr>
-          <w:t>Kiến trúc Spring Boot</w:t>
+          <w:t>Kiến trúc Spring Boot.</w:t>
         </w:r>
         <w:r>
           <w:rPr>
@@ -3058,7 +3001,7 @@
             <w:noProof/>
             <w:webHidden/>
           </w:rPr>
-          <w:instrText xml:space="preserve"> PAGEREF _Toc147073203 \h </w:instrText>
+          <w:instrText xml:space="preserve"> PAGEREF _Toc147302018 \h </w:instrText>
         </w:r>
         <w:r>
           <w:rPr>
@@ -3105,7 +3048,7 @@
           <w14:ligatures w14:val="standardContextual"/>
         </w:rPr>
       </w:pPr>
-      <w:hyperlink w:anchor="_Toc147073204" w:history="1">
+      <w:hyperlink w:anchor="_Toc147302019" w:history="1">
         <w:r>
           <w:rPr>
             <w:rStyle w:val="Hyperlink"/>
@@ -3129,7 +3072,7 @@
             <w:rStyle w:val="Hyperlink"/>
             <w:noProof/>
           </w:rPr>
-          <w:t>Mô hình 3 lớp (three tier)</w:t>
+          <w:t>Mô hình 3 lớp (three tier).</w:t>
         </w:r>
         <w:r>
           <w:rPr>
@@ -3150,7 +3093,7 @@
             <w:noProof/>
             <w:webHidden/>
           </w:rPr>
-          <w:instrText xml:space="preserve"> PAGEREF _Toc147073204 \h </w:instrText>
+          <w:instrText xml:space="preserve"> PAGEREF _Toc147302019 \h </w:instrText>
         </w:r>
         <w:r>
           <w:rPr>
@@ -3197,7 +3140,7 @@
           <w14:ligatures w14:val="standardContextual"/>
         </w:rPr>
       </w:pPr>
-      <w:hyperlink w:anchor="_Toc147073205" w:history="1">
+      <w:hyperlink w:anchor="_Toc147302020" w:history="1">
         <w:r>
           <w:rPr>
             <w:rStyle w:val="Hyperlink"/>
@@ -3242,7 +3185,7 @@
             <w:noProof/>
             <w:webHidden/>
           </w:rPr>
-          <w:instrText xml:space="preserve"> PAGEREF _Toc147073205 \h </w:instrText>
+          <w:instrText xml:space="preserve"> PAGEREF _Toc147302020 \h </w:instrText>
         </w:r>
         <w:r>
           <w:rPr>
@@ -3289,7 +3232,7 @@
           <w14:ligatures w14:val="standardContextual"/>
         </w:rPr>
       </w:pPr>
-      <w:hyperlink w:anchor="_Toc147073206" w:history="1">
+      <w:hyperlink w:anchor="_Toc147302021" w:history="1">
         <w:r>
           <w:rPr>
             <w:rStyle w:val="Hyperlink"/>
@@ -3334,7 +3277,7 @@
             <w:noProof/>
             <w:webHidden/>
           </w:rPr>
-          <w:instrText xml:space="preserve"> PAGEREF _Toc147073206 \h </w:instrText>
+          <w:instrText xml:space="preserve"> PAGEREF _Toc147302021 \h </w:instrText>
         </w:r>
         <w:r>
           <w:rPr>
@@ -3381,7 +3324,7 @@
           <w14:ligatures w14:val="standardContextual"/>
         </w:rPr>
       </w:pPr>
-      <w:hyperlink w:anchor="_Toc147073207" w:history="1">
+      <w:hyperlink w:anchor="_Toc147302022" w:history="1">
         <w:r>
           <w:rPr>
             <w:rStyle w:val="Hyperlink"/>
@@ -3426,7 +3369,7 @@
             <w:noProof/>
             <w:webHidden/>
           </w:rPr>
-          <w:instrText xml:space="preserve"> PAGEREF _Toc147073207 \h </w:instrText>
+          <w:instrText xml:space="preserve"> PAGEREF _Toc147302022 \h </w:instrText>
         </w:r>
         <w:r>
           <w:rPr>
@@ -3473,7 +3416,7 @@
           <w14:ligatures w14:val="standardContextual"/>
         </w:rPr>
       </w:pPr>
-      <w:hyperlink w:anchor="_Toc147073208" w:history="1">
+      <w:hyperlink w:anchor="_Toc147302023" w:history="1">
         <w:r>
           <w:rPr>
             <w:rStyle w:val="Hyperlink"/>
@@ -3518,7 +3461,7 @@
             <w:noProof/>
             <w:webHidden/>
           </w:rPr>
-          <w:instrText xml:space="preserve"> PAGEREF _Toc147073208 \h </w:instrText>
+          <w:instrText xml:space="preserve"> PAGEREF _Toc147302023 \h </w:instrText>
         </w:r>
         <w:r>
           <w:rPr>
@@ -3565,7 +3508,7 @@
           <w14:ligatures w14:val="standardContextual"/>
         </w:rPr>
       </w:pPr>
-      <w:hyperlink w:anchor="_Toc147073209" w:history="1">
+      <w:hyperlink w:anchor="_Toc147302024" w:history="1">
         <w:r>
           <w:rPr>
             <w:rStyle w:val="Hyperlink"/>
@@ -3610,7 +3553,7 @@
             <w:noProof/>
             <w:webHidden/>
           </w:rPr>
-          <w:instrText xml:space="preserve"> PAGEREF _Toc147073209 \h </w:instrText>
+          <w:instrText xml:space="preserve"> PAGEREF _Toc147302024 \h </w:instrText>
         </w:r>
         <w:r>
           <w:rPr>
@@ -3657,7 +3600,7 @@
           <w14:ligatures w14:val="standardContextual"/>
         </w:rPr>
       </w:pPr>
-      <w:hyperlink w:anchor="_Toc147073210" w:history="1">
+      <w:hyperlink w:anchor="_Toc147302025" w:history="1">
         <w:r>
           <w:rPr>
             <w:rStyle w:val="Hyperlink"/>
@@ -3702,7 +3645,7 @@
             <w:noProof/>
             <w:webHidden/>
           </w:rPr>
-          <w:instrText xml:space="preserve"> PAGEREF _Toc147073210 \h </w:instrText>
+          <w:instrText xml:space="preserve"> PAGEREF _Toc147302025 \h </w:instrText>
         </w:r>
         <w:r>
           <w:rPr>
@@ -3749,7 +3692,7 @@
           <w14:ligatures w14:val="standardContextual"/>
         </w:rPr>
       </w:pPr>
-      <w:hyperlink w:anchor="_Toc147073211" w:history="1">
+      <w:hyperlink w:anchor="_Toc147302026" w:history="1">
         <w:r>
           <w:rPr>
             <w:rStyle w:val="Hyperlink"/>
@@ -3794,7 +3737,7 @@
             <w:noProof/>
             <w:webHidden/>
           </w:rPr>
-          <w:instrText xml:space="preserve"> PAGEREF _Toc147073211 \h </w:instrText>
+          <w:instrText xml:space="preserve"> PAGEREF _Toc147302026 \h </w:instrText>
         </w:r>
         <w:r>
           <w:rPr>
@@ -3841,7 +3784,7 @@
           <w14:ligatures w14:val="standardContextual"/>
         </w:rPr>
       </w:pPr>
-      <w:hyperlink w:anchor="_Toc147073212" w:history="1">
+      <w:hyperlink w:anchor="_Toc147302027" w:history="1">
         <w:r>
           <w:rPr>
             <w:rStyle w:val="Hyperlink"/>
@@ -3865,7 +3808,7 @@
             <w:rStyle w:val="Hyperlink"/>
             <w:noProof/>
           </w:rPr>
-          <w:t>Tạo Persistence (Pojo class) và kết nối đến CSDL</w:t>
+          <w:t>Tạo Persistence (Pojo class) và kết nối đến CSDL.</w:t>
         </w:r>
         <w:r>
           <w:rPr>
@@ -3886,7 +3829,7 @@
             <w:noProof/>
             <w:webHidden/>
           </w:rPr>
-          <w:instrText xml:space="preserve"> PAGEREF _Toc147073212 \h </w:instrText>
+          <w:instrText xml:space="preserve"> PAGEREF _Toc147302027 \h </w:instrText>
         </w:r>
         <w:r>
           <w:rPr>
@@ -3933,7 +3876,7 @@
           <w14:ligatures w14:val="standardContextual"/>
         </w:rPr>
       </w:pPr>
-      <w:hyperlink w:anchor="_Toc147073213" w:history="1">
+      <w:hyperlink w:anchor="_Toc147302028" w:history="1">
         <w:r>
           <w:rPr>
             <w:rStyle w:val="Hyperlink"/>
@@ -3978,7 +3921,7 @@
             <w:noProof/>
             <w:webHidden/>
           </w:rPr>
-          <w:instrText xml:space="preserve"> PAGEREF _Toc147073213 \h </w:instrText>
+          <w:instrText xml:space="preserve"> PAGEREF _Toc147302028 \h </w:instrText>
         </w:r>
         <w:r>
           <w:rPr>
@@ -4025,7 +3968,7 @@
           <w14:ligatures w14:val="standardContextual"/>
         </w:rPr>
       </w:pPr>
-      <w:hyperlink w:anchor="_Toc147073214" w:history="1">
+      <w:hyperlink w:anchor="_Toc147302029" w:history="1">
         <w:r>
           <w:rPr>
             <w:rStyle w:val="Hyperlink"/>
@@ -4070,7 +4013,7 @@
             <w:noProof/>
             <w:webHidden/>
           </w:rPr>
-          <w:instrText xml:space="preserve"> PAGEREF _Toc147073214 \h </w:instrText>
+          <w:instrText xml:space="preserve"> PAGEREF _Toc147302029 \h </w:instrText>
         </w:r>
         <w:r>
           <w:rPr>
@@ -4117,7 +4060,7 @@
           <w14:ligatures w14:val="standardContextual"/>
         </w:rPr>
       </w:pPr>
-      <w:hyperlink w:anchor="_Toc147073215" w:history="1">
+      <w:hyperlink w:anchor="_Toc147302030" w:history="1">
         <w:r>
           <w:rPr>
             <w:rStyle w:val="Hyperlink"/>
@@ -4162,7 +4105,7 @@
             <w:noProof/>
             <w:webHidden/>
           </w:rPr>
-          <w:instrText xml:space="preserve"> PAGEREF _Toc147073215 \h </w:instrText>
+          <w:instrText xml:space="preserve"> PAGEREF _Toc147302030 \h </w:instrText>
         </w:r>
         <w:r>
           <w:rPr>
@@ -4209,7 +4152,7 @@
           <w14:ligatures w14:val="standardContextual"/>
         </w:rPr>
       </w:pPr>
-      <w:hyperlink w:anchor="_Toc147073216" w:history="1">
+      <w:hyperlink w:anchor="_Toc147302031" w:history="1">
         <w:r>
           <w:rPr>
             <w:rStyle w:val="Hyperlink"/>
@@ -4233,7 +4176,7 @@
             <w:rStyle w:val="Hyperlink"/>
             <w:noProof/>
           </w:rPr>
-          <w:t>Bean Validate</w:t>
+          <w:t>Spring Validate</w:t>
         </w:r>
         <w:r>
           <w:rPr>
@@ -4254,7 +4197,7 @@
             <w:noProof/>
             <w:webHidden/>
           </w:rPr>
-          <w:instrText xml:space="preserve"> PAGEREF _Toc147073216 \h </w:instrText>
+          <w:instrText xml:space="preserve"> PAGEREF _Toc147302031 \h </w:instrText>
         </w:r>
         <w:r>
           <w:rPr>
@@ -4301,7 +4244,7 @@
           <w14:ligatures w14:val="standardContextual"/>
         </w:rPr>
       </w:pPr>
-      <w:hyperlink w:anchor="_Toc147073217" w:history="1">
+      <w:hyperlink w:anchor="_Toc147302032" w:history="1">
         <w:r>
           <w:rPr>
             <w:rStyle w:val="Hyperlink"/>
@@ -4346,7 +4289,7 @@
             <w:noProof/>
             <w:webHidden/>
           </w:rPr>
-          <w:instrText xml:space="preserve"> PAGEREF _Toc147073217 \h </w:instrText>
+          <w:instrText xml:space="preserve"> PAGEREF _Toc147302032 \h </w:instrText>
         </w:r>
         <w:r>
           <w:rPr>
@@ -4366,7 +4309,7 @@
             <w:noProof/>
             <w:webHidden/>
           </w:rPr>
-          <w:t>28</w:t>
+          <w:t>29</w:t>
         </w:r>
         <w:r>
           <w:rPr>
@@ -4393,7 +4336,7 @@
           <w14:ligatures w14:val="standardContextual"/>
         </w:rPr>
       </w:pPr>
-      <w:hyperlink w:anchor="_Toc147073218" w:history="1">
+      <w:hyperlink w:anchor="_Toc147302033" w:history="1">
         <w:r>
           <w:rPr>
             <w:rStyle w:val="Hyperlink"/>
@@ -4438,7 +4381,7 @@
             <w:noProof/>
             <w:webHidden/>
           </w:rPr>
-          <w:instrText xml:space="preserve"> PAGEREF _Toc147073218 \h </w:instrText>
+          <w:instrText xml:space="preserve"> PAGEREF _Toc147302033 \h </w:instrText>
         </w:r>
         <w:r>
           <w:rPr>
@@ -4458,7 +4401,7 @@
             <w:noProof/>
             <w:webHidden/>
           </w:rPr>
-          <w:t>28</w:t>
+          <w:t>31</w:t>
         </w:r>
         <w:r>
           <w:rPr>
@@ -4485,7 +4428,7 @@
           <w14:ligatures w14:val="standardContextual"/>
         </w:rPr>
       </w:pPr>
-      <w:hyperlink w:anchor="_Toc147073219" w:history="1">
+      <w:hyperlink w:anchor="_Toc147302034" w:history="1">
         <w:r>
           <w:rPr>
             <w:rStyle w:val="Hyperlink"/>
@@ -4530,7 +4473,7 @@
             <w:noProof/>
             <w:webHidden/>
           </w:rPr>
-          <w:instrText xml:space="preserve"> PAGEREF _Toc147073219 \h </w:instrText>
+          <w:instrText xml:space="preserve"> PAGEREF _Toc147302034 \h </w:instrText>
         </w:r>
         <w:r>
           <w:rPr>
@@ -4550,7 +4493,7 @@
             <w:noProof/>
             <w:webHidden/>
           </w:rPr>
-          <w:t>29</w:t>
+          <w:t>33</w:t>
         </w:r>
         <w:r>
           <w:rPr>
@@ -4576,7 +4519,7 @@
           <w14:ligatures w14:val="standardContextual"/>
         </w:rPr>
       </w:pPr>
-      <w:hyperlink w:anchor="_Toc147073220" w:history="1">
+      <w:hyperlink w:anchor="_Toc147302035" w:history="1">
         <w:r>
           <w:rPr>
             <w:rStyle w:val="Hyperlink"/>
@@ -4604,7 +4547,7 @@
             <w:noProof/>
             <w:webHidden/>
           </w:rPr>
-          <w:instrText xml:space="preserve"> PAGEREF _Toc147073220 \h </w:instrText>
+          <w:instrText xml:space="preserve"> PAGEREF _Toc147302035 \h </w:instrText>
         </w:r>
         <w:r>
           <w:rPr>
@@ -4624,7 +4567,7 @@
             <w:noProof/>
             <w:webHidden/>
           </w:rPr>
-          <w:t>29</w:t>
+          <w:t>33</w:t>
         </w:r>
         <w:r>
           <w:rPr>
@@ -4651,7 +4594,7 @@
           <w14:ligatures w14:val="standardContextual"/>
         </w:rPr>
       </w:pPr>
-      <w:hyperlink w:anchor="_Toc147073221" w:history="1">
+      <w:hyperlink w:anchor="_Toc147302036" w:history="1">
         <w:r>
           <w:rPr>
             <w:rStyle w:val="Hyperlink"/>
@@ -4696,7 +4639,7 @@
             <w:noProof/>
             <w:webHidden/>
           </w:rPr>
-          <w:instrText xml:space="preserve"> PAGEREF _Toc147073221 \h </w:instrText>
+          <w:instrText xml:space="preserve"> PAGEREF _Toc147302036 \h </w:instrText>
         </w:r>
         <w:r>
           <w:rPr>
@@ -4716,7 +4659,7 @@
             <w:noProof/>
             <w:webHidden/>
           </w:rPr>
-          <w:t>29</w:t>
+          <w:t>33</w:t>
         </w:r>
         <w:r>
           <w:rPr>
@@ -4743,7 +4686,7 @@
           <w14:ligatures w14:val="standardContextual"/>
         </w:rPr>
       </w:pPr>
-      <w:hyperlink w:anchor="_Toc147073222" w:history="1">
+      <w:hyperlink w:anchor="_Toc147302037" w:history="1">
         <w:r>
           <w:rPr>
             <w:rStyle w:val="Hyperlink"/>
@@ -4788,7 +4731,7 @@
             <w:noProof/>
             <w:webHidden/>
           </w:rPr>
-          <w:instrText xml:space="preserve"> PAGEREF _Toc147073222 \h </w:instrText>
+          <w:instrText xml:space="preserve"> PAGEREF _Toc147302037 \h </w:instrText>
         </w:r>
         <w:r>
           <w:rPr>
@@ -4808,7 +4751,7 @@
             <w:noProof/>
             <w:webHidden/>
           </w:rPr>
-          <w:t>30</w:t>
+          <w:t>34</w:t>
         </w:r>
         <w:r>
           <w:rPr>
@@ -4835,7 +4778,7 @@
           <w14:ligatures w14:val="standardContextual"/>
         </w:rPr>
       </w:pPr>
-      <w:hyperlink w:anchor="_Toc147073223" w:history="1">
+      <w:hyperlink w:anchor="_Toc147302038" w:history="1">
         <w:r>
           <w:rPr>
             <w:rStyle w:val="Hyperlink"/>
@@ -4880,7 +4823,7 @@
             <w:noProof/>
             <w:webHidden/>
           </w:rPr>
-          <w:instrText xml:space="preserve"> PAGEREF _Toc147073223 \h </w:instrText>
+          <w:instrText xml:space="preserve"> PAGEREF _Toc147302038 \h </w:instrText>
         </w:r>
         <w:r>
           <w:rPr>
@@ -4900,7 +4843,7 @@
             <w:noProof/>
             <w:webHidden/>
           </w:rPr>
-          <w:t>30</w:t>
+          <w:t>34</w:t>
         </w:r>
         <w:r>
           <w:rPr>
@@ -4927,7 +4870,7 @@
           <w14:ligatures w14:val="standardContextual"/>
         </w:rPr>
       </w:pPr>
-      <w:hyperlink w:anchor="_Toc147073224" w:history="1">
+      <w:hyperlink w:anchor="_Toc147302039" w:history="1">
         <w:r>
           <w:rPr>
             <w:rStyle w:val="Hyperlink"/>
@@ -4972,7 +4915,7 @@
             <w:noProof/>
             <w:webHidden/>
           </w:rPr>
-          <w:instrText xml:space="preserve"> PAGEREF _Toc147073224 \h </w:instrText>
+          <w:instrText xml:space="preserve"> PAGEREF _Toc147302039 \h </w:instrText>
         </w:r>
         <w:r>
           <w:rPr>
@@ -4992,7 +4935,7 @@
             <w:noProof/>
             <w:webHidden/>
           </w:rPr>
-          <w:t>30</w:t>
+          <w:t>34</w:t>
         </w:r>
         <w:r>
           <w:rPr>
@@ -5019,7 +4962,7 @@
           <w14:ligatures w14:val="standardContextual"/>
         </w:rPr>
       </w:pPr>
-      <w:hyperlink w:anchor="_Toc147073225" w:history="1">
+      <w:hyperlink w:anchor="_Toc147302040" w:history="1">
         <w:r>
           <w:rPr>
             <w:rStyle w:val="Hyperlink"/>
@@ -5064,7 +5007,7 @@
             <w:noProof/>
             <w:webHidden/>
           </w:rPr>
-          <w:instrText xml:space="preserve"> PAGEREF _Toc147073225 \h </w:instrText>
+          <w:instrText xml:space="preserve"> PAGEREF _Toc147302040 \h </w:instrText>
         </w:r>
         <w:r>
           <w:rPr>
@@ -5084,7 +5027,7 @@
             <w:noProof/>
             <w:webHidden/>
           </w:rPr>
-          <w:t>31</w:t>
+          <w:t>35</w:t>
         </w:r>
         <w:r>
           <w:rPr>
@@ -5111,7 +5054,7 @@
           <w14:ligatures w14:val="standardContextual"/>
         </w:rPr>
       </w:pPr>
-      <w:hyperlink w:anchor="_Toc147073226" w:history="1">
+      <w:hyperlink w:anchor="_Toc147302041" w:history="1">
         <w:r>
           <w:rPr>
             <w:rStyle w:val="Hyperlink"/>
@@ -5156,7 +5099,7 @@
             <w:noProof/>
             <w:webHidden/>
           </w:rPr>
-          <w:instrText xml:space="preserve"> PAGEREF _Toc147073226 \h </w:instrText>
+          <w:instrText xml:space="preserve"> PAGEREF _Toc147302041 \h </w:instrText>
         </w:r>
         <w:r>
           <w:rPr>
@@ -5176,7 +5119,7 @@
             <w:noProof/>
             <w:webHidden/>
           </w:rPr>
-          <w:t>32</w:t>
+          <w:t>36</w:t>
         </w:r>
         <w:r>
           <w:rPr>
@@ -5203,7 +5146,7 @@
           <w14:ligatures w14:val="standardContextual"/>
         </w:rPr>
       </w:pPr>
-      <w:hyperlink w:anchor="_Toc147073227" w:history="1">
+      <w:hyperlink w:anchor="_Toc147302042" w:history="1">
         <w:r>
           <w:rPr>
             <w:rStyle w:val="Hyperlink"/>
@@ -5248,7 +5191,7 @@
             <w:noProof/>
             <w:webHidden/>
           </w:rPr>
-          <w:instrText xml:space="preserve"> PAGEREF _Toc147073227 \h </w:instrText>
+          <w:instrText xml:space="preserve"> PAGEREF _Toc147302042 \h </w:instrText>
         </w:r>
         <w:r>
           <w:rPr>
@@ -5268,7 +5211,7 @@
             <w:noProof/>
             <w:webHidden/>
           </w:rPr>
-          <w:t>42</w:t>
+          <w:t>46</w:t>
         </w:r>
         <w:r>
           <w:rPr>
@@ -5295,7 +5238,7 @@
           <w14:ligatures w14:val="standardContextual"/>
         </w:rPr>
       </w:pPr>
-      <w:hyperlink w:anchor="_Toc147073228" w:history="1">
+      <w:hyperlink w:anchor="_Toc147302043" w:history="1">
         <w:r>
           <w:rPr>
             <w:rStyle w:val="Hyperlink"/>
@@ -5340,7 +5283,7 @@
             <w:noProof/>
             <w:webHidden/>
           </w:rPr>
-          <w:instrText xml:space="preserve"> PAGEREF _Toc147073228 \h </w:instrText>
+          <w:instrText xml:space="preserve"> PAGEREF _Toc147302043 \h </w:instrText>
         </w:r>
         <w:r>
           <w:rPr>
@@ -5360,7 +5303,7 @@
             <w:noProof/>
             <w:webHidden/>
           </w:rPr>
-          <w:t>42</w:t>
+          <w:t>46</w:t>
         </w:r>
         <w:r>
           <w:rPr>
@@ -5387,7 +5330,7 @@
           <w14:ligatures w14:val="standardContextual"/>
         </w:rPr>
       </w:pPr>
-      <w:hyperlink w:anchor="_Toc147073229" w:history="1">
+      <w:hyperlink w:anchor="_Toc147302044" w:history="1">
         <w:r>
           <w:rPr>
             <w:rStyle w:val="Hyperlink"/>
@@ -5432,7 +5375,7 @@
             <w:noProof/>
             <w:webHidden/>
           </w:rPr>
-          <w:instrText xml:space="preserve"> PAGEREF _Toc147073229 \h </w:instrText>
+          <w:instrText xml:space="preserve"> PAGEREF _Toc147302044 \h </w:instrText>
         </w:r>
         <w:r>
           <w:rPr>
@@ -5452,7 +5395,7 @@
             <w:noProof/>
             <w:webHidden/>
           </w:rPr>
-          <w:t>43</w:t>
+          <w:t>47</w:t>
         </w:r>
         <w:r>
           <w:rPr>
@@ -5479,7 +5422,7 @@
           <w14:ligatures w14:val="standardContextual"/>
         </w:rPr>
       </w:pPr>
-      <w:hyperlink w:anchor="_Toc147073230" w:history="1">
+      <w:hyperlink w:anchor="_Toc147302045" w:history="1">
         <w:r>
           <w:rPr>
             <w:rStyle w:val="Hyperlink"/>
@@ -5524,7 +5467,7 @@
             <w:noProof/>
             <w:webHidden/>
           </w:rPr>
-          <w:instrText xml:space="preserve"> PAGEREF _Toc147073230 \h </w:instrText>
+          <w:instrText xml:space="preserve"> PAGEREF _Toc147302045 \h </w:instrText>
         </w:r>
         <w:r>
           <w:rPr>
@@ -5544,7 +5487,7 @@
             <w:noProof/>
             <w:webHidden/>
           </w:rPr>
-          <w:t>44</w:t>
+          <w:t>48</w:t>
         </w:r>
         <w:r>
           <w:rPr>
@@ -5571,7 +5514,7 @@
           <w14:ligatures w14:val="standardContextual"/>
         </w:rPr>
       </w:pPr>
-      <w:hyperlink w:anchor="_Toc147073231" w:history="1">
+      <w:hyperlink w:anchor="_Toc147302046" w:history="1">
         <w:r>
           <w:rPr>
             <w:rStyle w:val="Hyperlink"/>
@@ -5616,7 +5559,7 @@
             <w:noProof/>
             <w:webHidden/>
           </w:rPr>
-          <w:instrText xml:space="preserve"> PAGEREF _Toc147073231 \h </w:instrText>
+          <w:instrText xml:space="preserve"> PAGEREF _Toc147302046 \h </w:instrText>
         </w:r>
         <w:r>
           <w:rPr>
@@ -5636,7 +5579,7 @@
             <w:noProof/>
             <w:webHidden/>
           </w:rPr>
-          <w:t>45</w:t>
+          <w:t>49</w:t>
         </w:r>
         <w:r>
           <w:rPr>
@@ -5663,7 +5606,7 @@
           <w14:ligatures w14:val="standardContextual"/>
         </w:rPr>
       </w:pPr>
-      <w:hyperlink w:anchor="_Toc147073232" w:history="1">
+      <w:hyperlink w:anchor="_Toc147302047" w:history="1">
         <w:r>
           <w:rPr>
             <w:rStyle w:val="Hyperlink"/>
@@ -5708,7 +5651,7 @@
             <w:noProof/>
             <w:webHidden/>
           </w:rPr>
-          <w:instrText xml:space="preserve"> PAGEREF _Toc147073232 \h </w:instrText>
+          <w:instrText xml:space="preserve"> PAGEREF _Toc147302047 \h </w:instrText>
         </w:r>
         <w:r>
           <w:rPr>
@@ -5728,7 +5671,7 @@
             <w:noProof/>
             <w:webHidden/>
           </w:rPr>
-          <w:t>46</w:t>
+          <w:t>50</w:t>
         </w:r>
         <w:r>
           <w:rPr>
@@ -5755,7 +5698,7 @@
           <w14:ligatures w14:val="standardContextual"/>
         </w:rPr>
       </w:pPr>
-      <w:hyperlink w:anchor="_Toc147073233" w:history="1">
+      <w:hyperlink w:anchor="_Toc147302048" w:history="1">
         <w:r>
           <w:rPr>
             <w:rStyle w:val="Hyperlink"/>
@@ -5800,7 +5743,7 @@
             <w:noProof/>
             <w:webHidden/>
           </w:rPr>
-          <w:instrText xml:space="preserve"> PAGEREF _Toc147073233 \h </w:instrText>
+          <w:instrText xml:space="preserve"> PAGEREF _Toc147302048 \h </w:instrText>
         </w:r>
         <w:r>
           <w:rPr>
@@ -5820,7 +5763,7 @@
             <w:noProof/>
             <w:webHidden/>
           </w:rPr>
-          <w:t>47</w:t>
+          <w:t>51</w:t>
         </w:r>
         <w:r>
           <w:rPr>
@@ -5847,7 +5790,7 @@
           <w14:ligatures w14:val="standardContextual"/>
         </w:rPr>
       </w:pPr>
-      <w:hyperlink w:anchor="_Toc147073234" w:history="1">
+      <w:hyperlink w:anchor="_Toc147302049" w:history="1">
         <w:r>
           <w:rPr>
             <w:rStyle w:val="Hyperlink"/>
@@ -5892,7 +5835,7 @@
             <w:noProof/>
             <w:webHidden/>
           </w:rPr>
-          <w:instrText xml:space="preserve"> PAGEREF _Toc147073234 \h </w:instrText>
+          <w:instrText xml:space="preserve"> PAGEREF _Toc147302049 \h </w:instrText>
         </w:r>
         <w:r>
           <w:rPr>
@@ -5912,7 +5855,7 @@
             <w:noProof/>
             <w:webHidden/>
           </w:rPr>
-          <w:t>48</w:t>
+          <w:t>52</w:t>
         </w:r>
         <w:r>
           <w:rPr>
@@ -5939,7 +5882,7 @@
           <w14:ligatures w14:val="standardContextual"/>
         </w:rPr>
       </w:pPr>
-      <w:hyperlink w:anchor="_Toc147073235" w:history="1">
+      <w:hyperlink w:anchor="_Toc147302050" w:history="1">
         <w:r>
           <w:rPr>
             <w:rStyle w:val="Hyperlink"/>
@@ -5984,7 +5927,7 @@
             <w:noProof/>
             <w:webHidden/>
           </w:rPr>
-          <w:instrText xml:space="preserve"> PAGEREF _Toc147073235 \h </w:instrText>
+          <w:instrText xml:space="preserve"> PAGEREF _Toc147302050 \h </w:instrText>
         </w:r>
         <w:r>
           <w:rPr>
@@ -6004,7 +5947,7 @@
             <w:noProof/>
             <w:webHidden/>
           </w:rPr>
-          <w:t>49</w:t>
+          <w:t>53</w:t>
         </w:r>
         <w:r>
           <w:rPr>
@@ -6031,7 +5974,7 @@
           <w14:ligatures w14:val="standardContextual"/>
         </w:rPr>
       </w:pPr>
-      <w:hyperlink w:anchor="_Toc147073236" w:history="1">
+      <w:hyperlink w:anchor="_Toc147302051" w:history="1">
         <w:r>
           <w:rPr>
             <w:rStyle w:val="Hyperlink"/>
@@ -6076,7 +6019,7 @@
             <w:noProof/>
             <w:webHidden/>
           </w:rPr>
-          <w:instrText xml:space="preserve"> PAGEREF _Toc147073236 \h </w:instrText>
+          <w:instrText xml:space="preserve"> PAGEREF _Toc147302051 \h </w:instrText>
         </w:r>
         <w:r>
           <w:rPr>
@@ -6096,7 +6039,7 @@
             <w:noProof/>
             <w:webHidden/>
           </w:rPr>
-          <w:t>50</w:t>
+          <w:t>54</w:t>
         </w:r>
         <w:r>
           <w:rPr>
@@ -6123,7 +6066,7 @@
           <w14:ligatures w14:val="standardContextual"/>
         </w:rPr>
       </w:pPr>
-      <w:hyperlink w:anchor="_Toc147073237" w:history="1">
+      <w:hyperlink w:anchor="_Toc147302052" w:history="1">
         <w:r>
           <w:rPr>
             <w:rStyle w:val="Hyperlink"/>
@@ -6168,7 +6111,7 @@
             <w:noProof/>
             <w:webHidden/>
           </w:rPr>
-          <w:instrText xml:space="preserve"> PAGEREF _Toc147073237 \h </w:instrText>
+          <w:instrText xml:space="preserve"> PAGEREF _Toc147302052 \h </w:instrText>
         </w:r>
         <w:r>
           <w:rPr>
@@ -6188,7 +6131,7 @@
             <w:noProof/>
             <w:webHidden/>
           </w:rPr>
-          <w:t>50</w:t>
+          <w:t>54</w:t>
         </w:r>
         <w:r>
           <w:rPr>
@@ -6215,7 +6158,7 @@
           <w14:ligatures w14:val="standardContextual"/>
         </w:rPr>
       </w:pPr>
-      <w:hyperlink w:anchor="_Toc147073238" w:history="1">
+      <w:hyperlink w:anchor="_Toc147302053" w:history="1">
         <w:r>
           <w:rPr>
             <w:rStyle w:val="Hyperlink"/>
@@ -6260,7 +6203,7 @@
             <w:noProof/>
             <w:webHidden/>
           </w:rPr>
-          <w:instrText xml:space="preserve"> PAGEREF _Toc147073238 \h </w:instrText>
+          <w:instrText xml:space="preserve"> PAGEREF _Toc147302053 \h </w:instrText>
         </w:r>
         <w:r>
           <w:rPr>
@@ -6280,7 +6223,7 @@
             <w:noProof/>
             <w:webHidden/>
           </w:rPr>
-          <w:t>51</w:t>
+          <w:t>55</w:t>
         </w:r>
         <w:r>
           <w:rPr>
@@ -6307,7 +6250,7 @@
           <w14:ligatures w14:val="standardContextual"/>
         </w:rPr>
       </w:pPr>
-      <w:hyperlink w:anchor="_Toc147073239" w:history="1">
+      <w:hyperlink w:anchor="_Toc147302054" w:history="1">
         <w:r>
           <w:rPr>
             <w:rStyle w:val="Hyperlink"/>
@@ -6352,7 +6295,7 @@
             <w:noProof/>
             <w:webHidden/>
           </w:rPr>
-          <w:instrText xml:space="preserve"> PAGEREF _Toc147073239 \h </w:instrText>
+          <w:instrText xml:space="preserve"> PAGEREF _Toc147302054 \h </w:instrText>
         </w:r>
         <w:r>
           <w:rPr>
@@ -6372,7 +6315,7 @@
             <w:noProof/>
             <w:webHidden/>
           </w:rPr>
-          <w:t>51</w:t>
+          <w:t>55</w:t>
         </w:r>
         <w:r>
           <w:rPr>
@@ -6399,7 +6342,7 @@
           <w14:ligatures w14:val="standardContextual"/>
         </w:rPr>
       </w:pPr>
-      <w:hyperlink w:anchor="_Toc147073240" w:history="1">
+      <w:hyperlink w:anchor="_Toc147302055" w:history="1">
         <w:r>
           <w:rPr>
             <w:rStyle w:val="Hyperlink"/>
@@ -6444,7 +6387,7 @@
             <w:noProof/>
             <w:webHidden/>
           </w:rPr>
-          <w:instrText xml:space="preserve"> PAGEREF _Toc147073240 \h </w:instrText>
+          <w:instrText xml:space="preserve"> PAGEREF _Toc147302055 \h </w:instrText>
         </w:r>
         <w:r>
           <w:rPr>
@@ -6464,7 +6407,7 @@
             <w:noProof/>
             <w:webHidden/>
           </w:rPr>
-          <w:t>51</w:t>
+          <w:t>55</w:t>
         </w:r>
         <w:r>
           <w:rPr>
@@ -6491,7 +6434,7 @@
           <w14:ligatures w14:val="standardContextual"/>
         </w:rPr>
       </w:pPr>
-      <w:hyperlink w:anchor="_Toc147073241" w:history="1">
+      <w:hyperlink w:anchor="_Toc147302056" w:history="1">
         <w:r>
           <w:rPr>
             <w:rStyle w:val="Hyperlink"/>
@@ -6536,7 +6479,7 @@
             <w:noProof/>
             <w:webHidden/>
           </w:rPr>
-          <w:instrText xml:space="preserve"> PAGEREF _Toc147073241 \h </w:instrText>
+          <w:instrText xml:space="preserve"> PAGEREF _Toc147302056 \h </w:instrText>
         </w:r>
         <w:r>
           <w:rPr>
@@ -6556,7 +6499,7 @@
             <w:noProof/>
             <w:webHidden/>
           </w:rPr>
-          <w:t>52</w:t>
+          <w:t>56</w:t>
         </w:r>
         <w:r>
           <w:rPr>
@@ -6583,7 +6526,7 @@
           <w14:ligatures w14:val="standardContextual"/>
         </w:rPr>
       </w:pPr>
-      <w:hyperlink w:anchor="_Toc147073242" w:history="1">
+      <w:hyperlink w:anchor="_Toc147302057" w:history="1">
         <w:r>
           <w:rPr>
             <w:rStyle w:val="Hyperlink"/>
@@ -6628,7 +6571,7 @@
             <w:noProof/>
             <w:webHidden/>
           </w:rPr>
-          <w:instrText xml:space="preserve"> PAGEREF _Toc147073242 \h </w:instrText>
+          <w:instrText xml:space="preserve"> PAGEREF _Toc147302057 \h </w:instrText>
         </w:r>
         <w:r>
           <w:rPr>
@@ -6648,7 +6591,7 @@
             <w:noProof/>
             <w:webHidden/>
           </w:rPr>
-          <w:t>54</w:t>
+          <w:t>58</w:t>
         </w:r>
         <w:r>
           <w:rPr>
@@ -6675,7 +6618,7 @@
           <w14:ligatures w14:val="standardContextual"/>
         </w:rPr>
       </w:pPr>
-      <w:hyperlink w:anchor="_Toc147073243" w:history="1">
+      <w:hyperlink w:anchor="_Toc147302058" w:history="1">
         <w:r>
           <w:rPr>
             <w:rStyle w:val="Hyperlink"/>
@@ -6720,7 +6663,7 @@
             <w:noProof/>
             <w:webHidden/>
           </w:rPr>
-          <w:instrText xml:space="preserve"> PAGEREF _Toc147073243 \h </w:instrText>
+          <w:instrText xml:space="preserve"> PAGEREF _Toc147302058 \h </w:instrText>
         </w:r>
         <w:r>
           <w:rPr>
@@ -6740,7 +6683,7 @@
             <w:noProof/>
             <w:webHidden/>
           </w:rPr>
-          <w:t>54</w:t>
+          <w:t>58</w:t>
         </w:r>
         <w:r>
           <w:rPr>
@@ -6767,7 +6710,7 @@
           <w14:ligatures w14:val="standardContextual"/>
         </w:rPr>
       </w:pPr>
-      <w:hyperlink w:anchor="_Toc147073244" w:history="1">
+      <w:hyperlink w:anchor="_Toc147302059" w:history="1">
         <w:r>
           <w:rPr>
             <w:rStyle w:val="Hyperlink"/>
@@ -6812,7 +6755,7 @@
             <w:noProof/>
             <w:webHidden/>
           </w:rPr>
-          <w:instrText xml:space="preserve"> PAGEREF _Toc147073244 \h </w:instrText>
+          <w:instrText xml:space="preserve"> PAGEREF _Toc147302059 \h </w:instrText>
         </w:r>
         <w:r>
           <w:rPr>
@@ -6832,7 +6775,7 @@
             <w:noProof/>
             <w:webHidden/>
           </w:rPr>
-          <w:t>55</w:t>
+          <w:t>59</w:t>
         </w:r>
         <w:r>
           <w:rPr>
@@ -6859,7 +6802,7 @@
           <w14:ligatures w14:val="standardContextual"/>
         </w:rPr>
       </w:pPr>
-      <w:hyperlink w:anchor="_Toc147073245" w:history="1">
+      <w:hyperlink w:anchor="_Toc147302060" w:history="1">
         <w:r>
           <w:rPr>
             <w:rStyle w:val="Hyperlink"/>
@@ -6904,7 +6847,7 @@
             <w:noProof/>
             <w:webHidden/>
           </w:rPr>
-          <w:instrText xml:space="preserve"> PAGEREF _Toc147073245 \h </w:instrText>
+          <w:instrText xml:space="preserve"> PAGEREF _Toc147302060 \h </w:instrText>
         </w:r>
         <w:r>
           <w:rPr>
@@ -6924,7 +6867,7 @@
             <w:noProof/>
             <w:webHidden/>
           </w:rPr>
-          <w:t>56</w:t>
+          <w:t>60</w:t>
         </w:r>
         <w:r>
           <w:rPr>
@@ -6951,7 +6894,7 @@
           <w14:ligatures w14:val="standardContextual"/>
         </w:rPr>
       </w:pPr>
-      <w:hyperlink w:anchor="_Toc147073246" w:history="1">
+      <w:hyperlink w:anchor="_Toc147302061" w:history="1">
         <w:r>
           <w:rPr>
             <w:rStyle w:val="Hyperlink"/>
@@ -6996,7 +6939,7 @@
             <w:noProof/>
             <w:webHidden/>
           </w:rPr>
-          <w:instrText xml:space="preserve"> PAGEREF _Toc147073246 \h </w:instrText>
+          <w:instrText xml:space="preserve"> PAGEREF _Toc147302061 \h </w:instrText>
         </w:r>
         <w:r>
           <w:rPr>
@@ -7016,7 +6959,7 @@
             <w:noProof/>
             <w:webHidden/>
           </w:rPr>
-          <w:t>57</w:t>
+          <w:t>61</w:t>
         </w:r>
         <w:r>
           <w:rPr>
@@ -7043,7 +6986,7 @@
           <w14:ligatures w14:val="standardContextual"/>
         </w:rPr>
       </w:pPr>
-      <w:hyperlink w:anchor="_Toc147073247" w:history="1">
+      <w:hyperlink w:anchor="_Toc147302062" w:history="1">
         <w:r>
           <w:rPr>
             <w:rStyle w:val="Hyperlink"/>
@@ -7088,7 +7031,7 @@
             <w:noProof/>
             <w:webHidden/>
           </w:rPr>
-          <w:instrText xml:space="preserve"> PAGEREF _Toc147073247 \h </w:instrText>
+          <w:instrText xml:space="preserve"> PAGEREF _Toc147302062 \h </w:instrText>
         </w:r>
         <w:r>
           <w:rPr>
@@ -7108,7 +7051,7 @@
             <w:noProof/>
             <w:webHidden/>
           </w:rPr>
-          <w:t>58</w:t>
+          <w:t>62</w:t>
         </w:r>
         <w:r>
           <w:rPr>
@@ -7135,7 +7078,7 @@
           <w14:ligatures w14:val="standardContextual"/>
         </w:rPr>
       </w:pPr>
-      <w:hyperlink w:anchor="_Toc147073248" w:history="1">
+      <w:hyperlink w:anchor="_Toc147302063" w:history="1">
         <w:r>
           <w:rPr>
             <w:rStyle w:val="Hyperlink"/>
@@ -7180,7 +7123,7 @@
             <w:noProof/>
             <w:webHidden/>
           </w:rPr>
-          <w:instrText xml:space="preserve"> PAGEREF _Toc147073248 \h </w:instrText>
+          <w:instrText xml:space="preserve"> PAGEREF _Toc147302063 \h </w:instrText>
         </w:r>
         <w:r>
           <w:rPr>
@@ -7200,7 +7143,7 @@
             <w:noProof/>
             <w:webHidden/>
           </w:rPr>
-          <w:t>59</w:t>
+          <w:t>63</w:t>
         </w:r>
         <w:r>
           <w:rPr>
@@ -7227,7 +7170,7 @@
           <w14:ligatures w14:val="standardContextual"/>
         </w:rPr>
       </w:pPr>
-      <w:hyperlink w:anchor="_Toc147073249" w:history="1">
+      <w:hyperlink w:anchor="_Toc147302064" w:history="1">
         <w:r>
           <w:rPr>
             <w:rStyle w:val="Hyperlink"/>
@@ -7272,7 +7215,7 @@
             <w:noProof/>
             <w:webHidden/>
           </w:rPr>
-          <w:instrText xml:space="preserve"> PAGEREF _Toc147073249 \h </w:instrText>
+          <w:instrText xml:space="preserve"> PAGEREF _Toc147302064 \h </w:instrText>
         </w:r>
         <w:r>
           <w:rPr>
@@ -7292,7 +7235,7 @@
             <w:noProof/>
             <w:webHidden/>
           </w:rPr>
-          <w:t>59</w:t>
+          <w:t>63</w:t>
         </w:r>
         <w:r>
           <w:rPr>
@@ -7319,7 +7262,7 @@
           <w14:ligatures w14:val="standardContextual"/>
         </w:rPr>
       </w:pPr>
-      <w:hyperlink w:anchor="_Toc147073250" w:history="1">
+      <w:hyperlink w:anchor="_Toc147302065" w:history="1">
         <w:r>
           <w:rPr>
             <w:rStyle w:val="Hyperlink"/>
@@ -7364,7 +7307,7 @@
             <w:noProof/>
             <w:webHidden/>
           </w:rPr>
-          <w:instrText xml:space="preserve"> PAGEREF _Toc147073250 \h </w:instrText>
+          <w:instrText xml:space="preserve"> PAGEREF _Toc147302065 \h </w:instrText>
         </w:r>
         <w:r>
           <w:rPr>
@@ -7384,7 +7327,7 @@
             <w:noProof/>
             <w:webHidden/>
           </w:rPr>
-          <w:t>60</w:t>
+          <w:t>64</w:t>
         </w:r>
         <w:r>
           <w:rPr>
@@ -7411,7 +7354,7 @@
           <w14:ligatures w14:val="standardContextual"/>
         </w:rPr>
       </w:pPr>
-      <w:hyperlink w:anchor="_Toc147073251" w:history="1">
+      <w:hyperlink w:anchor="_Toc147302066" w:history="1">
         <w:r>
           <w:rPr>
             <w:rStyle w:val="Hyperlink"/>
@@ -7456,7 +7399,7 @@
             <w:noProof/>
             <w:webHidden/>
           </w:rPr>
-          <w:instrText xml:space="preserve"> PAGEREF _Toc147073251 \h </w:instrText>
+          <w:instrText xml:space="preserve"> PAGEREF _Toc147302066 \h </w:instrText>
         </w:r>
         <w:r>
           <w:rPr>
@@ -7476,7 +7419,7 @@
             <w:noProof/>
             <w:webHidden/>
           </w:rPr>
-          <w:t>61</w:t>
+          <w:t>65</w:t>
         </w:r>
         <w:r>
           <w:rPr>
@@ -7503,7 +7446,7 @@
           <w14:ligatures w14:val="standardContextual"/>
         </w:rPr>
       </w:pPr>
-      <w:hyperlink w:anchor="_Toc147073252" w:history="1">
+      <w:hyperlink w:anchor="_Toc147302067" w:history="1">
         <w:r>
           <w:rPr>
             <w:rStyle w:val="Hyperlink"/>
@@ -7548,7 +7491,7 @@
             <w:noProof/>
             <w:webHidden/>
           </w:rPr>
-          <w:instrText xml:space="preserve"> PAGEREF _Toc147073252 \h </w:instrText>
+          <w:instrText xml:space="preserve"> PAGEREF _Toc147302067 \h </w:instrText>
         </w:r>
         <w:r>
           <w:rPr>
@@ -7568,7 +7511,7 @@
             <w:noProof/>
             <w:webHidden/>
           </w:rPr>
-          <w:t>61</w:t>
+          <w:t>65</w:t>
         </w:r>
         <w:r>
           <w:rPr>
@@ -7595,7 +7538,7 @@
           <w14:ligatures w14:val="standardContextual"/>
         </w:rPr>
       </w:pPr>
-      <w:hyperlink w:anchor="_Toc147073253" w:history="1">
+      <w:hyperlink w:anchor="_Toc147302068" w:history="1">
         <w:r>
           <w:rPr>
             <w:rStyle w:val="Hyperlink"/>
@@ -7640,7 +7583,7 @@
             <w:noProof/>
             <w:webHidden/>
           </w:rPr>
-          <w:instrText xml:space="preserve"> PAGEREF _Toc147073253 \h </w:instrText>
+          <w:instrText xml:space="preserve"> PAGEREF _Toc147302068 \h </w:instrText>
         </w:r>
         <w:r>
           <w:rPr>
@@ -7660,7 +7603,7 @@
             <w:noProof/>
             <w:webHidden/>
           </w:rPr>
-          <w:t>63</w:t>
+          <w:t>67</w:t>
         </w:r>
         <w:r>
           <w:rPr>
@@ -7687,7 +7630,7 @@
           <w14:ligatures w14:val="standardContextual"/>
         </w:rPr>
       </w:pPr>
-      <w:hyperlink w:anchor="_Toc147073254" w:history="1">
+      <w:hyperlink w:anchor="_Toc147302069" w:history="1">
         <w:r>
           <w:rPr>
             <w:rStyle w:val="Hyperlink"/>
@@ -7732,7 +7675,7 @@
             <w:noProof/>
             <w:webHidden/>
           </w:rPr>
-          <w:instrText xml:space="preserve"> PAGEREF _Toc147073254 \h </w:instrText>
+          <w:instrText xml:space="preserve"> PAGEREF _Toc147302069 \h </w:instrText>
         </w:r>
         <w:r>
           <w:rPr>
@@ -7752,7 +7695,7 @@
             <w:noProof/>
             <w:webHidden/>
           </w:rPr>
-          <w:t>63</w:t>
+          <w:t>67</w:t>
         </w:r>
         <w:r>
           <w:rPr>
@@ -7779,7 +7722,7 @@
           <w14:ligatures w14:val="standardContextual"/>
         </w:rPr>
       </w:pPr>
-      <w:hyperlink w:anchor="_Toc147073255" w:history="1">
+      <w:hyperlink w:anchor="_Toc147302070" w:history="1">
         <w:r>
           <w:rPr>
             <w:rStyle w:val="Hyperlink"/>
@@ -7824,7 +7767,7 @@
             <w:noProof/>
             <w:webHidden/>
           </w:rPr>
-          <w:instrText xml:space="preserve"> PAGEREF _Toc147073255 \h </w:instrText>
+          <w:instrText xml:space="preserve"> PAGEREF _Toc147302070 \h </w:instrText>
         </w:r>
         <w:r>
           <w:rPr>
@@ -7844,7 +7787,7 @@
             <w:noProof/>
             <w:webHidden/>
           </w:rPr>
-          <w:t>63</w:t>
+          <w:t>67</w:t>
         </w:r>
         <w:r>
           <w:rPr>
@@ -7871,7 +7814,7 @@
           <w14:ligatures w14:val="standardContextual"/>
         </w:rPr>
       </w:pPr>
-      <w:hyperlink w:anchor="_Toc147073256" w:history="1">
+      <w:hyperlink w:anchor="_Toc147302071" w:history="1">
         <w:r>
           <w:rPr>
             <w:rStyle w:val="Hyperlink"/>
@@ -7895,7 +7838,7 @@
             <w:rStyle w:val="Hyperlink"/>
             <w:noProof/>
           </w:rPr>
-          <w:t>Giao diện trang chủ</w:t>
+          <w:t>Giao diện xem thông tin cá nhân</w:t>
         </w:r>
         <w:r>
           <w:rPr>
@@ -7916,7 +7859,7 @@
             <w:noProof/>
             <w:webHidden/>
           </w:rPr>
-          <w:instrText xml:space="preserve"> PAGEREF _Toc147073256 \h </w:instrText>
+          <w:instrText xml:space="preserve"> PAGEREF _Toc147302071 \h </w:instrText>
         </w:r>
         <w:r>
           <w:rPr>
@@ -7936,7 +7879,7 @@
             <w:noProof/>
             <w:webHidden/>
           </w:rPr>
-          <w:t>63</w:t>
+          <w:t>67</w:t>
         </w:r>
         <w:r>
           <w:rPr>
@@ -7963,7 +7906,7 @@
           <w14:ligatures w14:val="standardContextual"/>
         </w:rPr>
       </w:pPr>
-      <w:hyperlink w:anchor="_Toc147073257" w:history="1">
+      <w:hyperlink w:anchor="_Toc147302072" w:history="1">
         <w:r>
           <w:rPr>
             <w:rStyle w:val="Hyperlink"/>
@@ -7987,7 +7930,7 @@
             <w:rStyle w:val="Hyperlink"/>
             <w:noProof/>
           </w:rPr>
-          <w:t>Giao diện tất cả các sản phẩm</w:t>
+          <w:t>Giao diện chỉnh sửa thông tin cá nhân</w:t>
         </w:r>
         <w:r>
           <w:rPr>
@@ -8008,7 +7951,7 @@
             <w:noProof/>
             <w:webHidden/>
           </w:rPr>
-          <w:instrText xml:space="preserve"> PAGEREF _Toc147073257 \h </w:instrText>
+          <w:instrText xml:space="preserve"> PAGEREF _Toc147302072 \h </w:instrText>
         </w:r>
         <w:r>
           <w:rPr>
@@ -8028,7 +7971,7 @@
             <w:noProof/>
             <w:webHidden/>
           </w:rPr>
-          <w:t>63</w:t>
+          <w:t>67</w:t>
         </w:r>
         <w:r>
           <w:rPr>
@@ -8055,7 +7998,7 @@
           <w14:ligatures w14:val="standardContextual"/>
         </w:rPr>
       </w:pPr>
-      <w:hyperlink w:anchor="_Toc147073258" w:history="1">
+      <w:hyperlink w:anchor="_Toc147302073" w:history="1">
         <w:r>
           <w:rPr>
             <w:rStyle w:val="Hyperlink"/>
@@ -8079,7 +8022,7 @@
             <w:rStyle w:val="Hyperlink"/>
             <w:noProof/>
           </w:rPr>
-          <w:t>Giao diện chi tiết sản phẩm</w:t>
+          <w:t>Giao diện quản lý địa chỉ của người dùng</w:t>
         </w:r>
         <w:r>
           <w:rPr>
@@ -8100,7 +8043,7 @@
             <w:noProof/>
             <w:webHidden/>
           </w:rPr>
-          <w:instrText xml:space="preserve"> PAGEREF _Toc147073258 \h </w:instrText>
+          <w:instrText xml:space="preserve"> PAGEREF _Toc147302073 \h </w:instrText>
         </w:r>
         <w:r>
           <w:rPr>
@@ -8120,7 +8063,7 @@
             <w:noProof/>
             <w:webHidden/>
           </w:rPr>
-          <w:t>63</w:t>
+          <w:t>67</w:t>
         </w:r>
         <w:r>
           <w:rPr>
@@ -8147,7 +8090,7 @@
           <w14:ligatures w14:val="standardContextual"/>
         </w:rPr>
       </w:pPr>
-      <w:hyperlink w:anchor="_Toc147073259" w:history="1">
+      <w:hyperlink w:anchor="_Toc147302074" w:history="1">
         <w:r>
           <w:rPr>
             <w:rStyle w:val="Hyperlink"/>
@@ -8171,7 +8114,7 @@
             <w:rStyle w:val="Hyperlink"/>
             <w:noProof/>
           </w:rPr>
-          <w:t>Giao diện review sản phẩm</w:t>
+          <w:t>Giao diện hiển thị các đơn mua của người dùng</w:t>
         </w:r>
         <w:r>
           <w:rPr>
@@ -8192,7 +8135,7 @@
             <w:noProof/>
             <w:webHidden/>
           </w:rPr>
-          <w:instrText xml:space="preserve"> PAGEREF _Toc147073259 \h </w:instrText>
+          <w:instrText xml:space="preserve"> PAGEREF _Toc147302074 \h </w:instrText>
         </w:r>
         <w:r>
           <w:rPr>
@@ -8212,7 +8155,7 @@
             <w:noProof/>
             <w:webHidden/>
           </w:rPr>
-          <w:t>63</w:t>
+          <w:t>67</w:t>
         </w:r>
         <w:r>
           <w:rPr>
@@ -8239,7 +8182,7 @@
           <w14:ligatures w14:val="standardContextual"/>
         </w:rPr>
       </w:pPr>
-      <w:hyperlink w:anchor="_Toc147073260" w:history="1">
+      <w:hyperlink w:anchor="_Toc147302075" w:history="1">
         <w:r>
           <w:rPr>
             <w:rStyle w:val="Hyperlink"/>
@@ -8263,7 +8206,7 @@
             <w:rStyle w:val="Hyperlink"/>
             <w:noProof/>
           </w:rPr>
-          <w:t>Giao diện giỏ hàng</w:t>
+          <w:t>Giao diện trang chủ</w:t>
         </w:r>
         <w:r>
           <w:rPr>
@@ -8284,7 +8227,7 @@
             <w:noProof/>
             <w:webHidden/>
           </w:rPr>
-          <w:instrText xml:space="preserve"> PAGEREF _Toc147073260 \h </w:instrText>
+          <w:instrText xml:space="preserve"> PAGEREF _Toc147302075 \h </w:instrText>
         </w:r>
         <w:r>
           <w:rPr>
@@ -8304,7 +8247,7 @@
             <w:noProof/>
             <w:webHidden/>
           </w:rPr>
-          <w:t>63</w:t>
+          <w:t>67</w:t>
         </w:r>
         <w:r>
           <w:rPr>
@@ -8331,7 +8274,7 @@
           <w14:ligatures w14:val="standardContextual"/>
         </w:rPr>
       </w:pPr>
-      <w:hyperlink w:anchor="_Toc147073261" w:history="1">
+      <w:hyperlink w:anchor="_Toc147302076" w:history="1">
         <w:r>
           <w:rPr>
             <w:rStyle w:val="Hyperlink"/>
@@ -8355,7 +8298,7 @@
             <w:rStyle w:val="Hyperlink"/>
             <w:noProof/>
           </w:rPr>
-          <w:t>Giao diện chi tiết cửa hàng</w:t>
+          <w:t>Giao diện tất cả các sản phẩm</w:t>
         </w:r>
         <w:r>
           <w:rPr>
@@ -8376,7 +8319,7 @@
             <w:noProof/>
             <w:webHidden/>
           </w:rPr>
-          <w:instrText xml:space="preserve"> PAGEREF _Toc147073261 \h </w:instrText>
+          <w:instrText xml:space="preserve"> PAGEREF _Toc147302076 \h </w:instrText>
         </w:r>
         <w:r>
           <w:rPr>
@@ -8396,7 +8339,7 @@
             <w:noProof/>
             <w:webHidden/>
           </w:rPr>
-          <w:t>63</w:t>
+          <w:t>67</w:t>
         </w:r>
         <w:r>
           <w:rPr>
@@ -8423,7 +8366,7 @@
           <w14:ligatures w14:val="standardContextual"/>
         </w:rPr>
       </w:pPr>
-      <w:hyperlink w:anchor="_Toc147073262" w:history="1">
+      <w:hyperlink w:anchor="_Toc147302077" w:history="1">
         <w:r>
           <w:rPr>
             <w:rStyle w:val="Hyperlink"/>
@@ -8447,7 +8390,7 @@
             <w:rStyle w:val="Hyperlink"/>
             <w:noProof/>
           </w:rPr>
-          <w:t>Giao diện cửa hàng quản lý các sản phẩm</w:t>
+          <w:t>Giao diện chi tiết sản phẩm</w:t>
         </w:r>
         <w:r>
           <w:rPr>
@@ -8468,7 +8411,7 @@
             <w:noProof/>
             <w:webHidden/>
           </w:rPr>
-          <w:instrText xml:space="preserve"> PAGEREF _Toc147073262 \h </w:instrText>
+          <w:instrText xml:space="preserve"> PAGEREF _Toc147302077 \h </w:instrText>
         </w:r>
         <w:r>
           <w:rPr>
@@ -8488,7 +8431,7 @@
             <w:noProof/>
             <w:webHidden/>
           </w:rPr>
-          <w:t>63</w:t>
+          <w:t>67</w:t>
         </w:r>
         <w:r>
           <w:rPr>
@@ -8515,7 +8458,7 @@
           <w14:ligatures w14:val="standardContextual"/>
         </w:rPr>
       </w:pPr>
-      <w:hyperlink w:anchor="_Toc147073263" w:history="1">
+      <w:hyperlink w:anchor="_Toc147302078" w:history="1">
         <w:r>
           <w:rPr>
             <w:rStyle w:val="Hyperlink"/>
@@ -8539,7 +8482,7 @@
             <w:rStyle w:val="Hyperlink"/>
             <w:noProof/>
           </w:rPr>
-          <w:t>Giao diện admin quản lý cửa hàng</w:t>
+          <w:t>Giao diện review sản phẩm</w:t>
         </w:r>
         <w:r>
           <w:rPr>
@@ -8560,7 +8503,7 @@
             <w:noProof/>
             <w:webHidden/>
           </w:rPr>
-          <w:instrText xml:space="preserve"> PAGEREF _Toc147073263 \h </w:instrText>
+          <w:instrText xml:space="preserve"> PAGEREF _Toc147302078 \h </w:instrText>
         </w:r>
         <w:r>
           <w:rPr>
@@ -8580,7 +8523,7 @@
             <w:noProof/>
             <w:webHidden/>
           </w:rPr>
-          <w:t>63</w:t>
+          <w:t>67</w:t>
         </w:r>
         <w:r>
           <w:rPr>
@@ -8607,7 +8550,7 @@
           <w14:ligatures w14:val="standardContextual"/>
         </w:rPr>
       </w:pPr>
-      <w:hyperlink w:anchor="_Toc147073264" w:history="1">
+      <w:hyperlink w:anchor="_Toc147302079" w:history="1">
         <w:r>
           <w:rPr>
             <w:rStyle w:val="Hyperlink"/>
@@ -8631,7 +8574,7 @@
             <w:rStyle w:val="Hyperlink"/>
             <w:noProof/>
           </w:rPr>
-          <w:t>Giao diện admin quản lý danh mục</w:t>
+          <w:t>Giao diện giỏ hàng</w:t>
         </w:r>
         <w:r>
           <w:rPr>
@@ -8652,7 +8595,7 @@
             <w:noProof/>
             <w:webHidden/>
           </w:rPr>
-          <w:instrText xml:space="preserve"> PAGEREF _Toc147073264 \h </w:instrText>
+          <w:instrText xml:space="preserve"> PAGEREF _Toc147302079 \h </w:instrText>
         </w:r>
         <w:r>
           <w:rPr>
@@ -8672,7 +8615,7 @@
             <w:noProof/>
             <w:webHidden/>
           </w:rPr>
-          <w:t>63</w:t>
+          <w:t>67</w:t>
         </w:r>
         <w:r>
           <w:rPr>
@@ -8699,7 +8642,7 @@
           <w14:ligatures w14:val="standardContextual"/>
         </w:rPr>
       </w:pPr>
-      <w:hyperlink w:anchor="_Toc147073265" w:history="1">
+      <w:hyperlink w:anchor="_Toc147302080" w:history="1">
         <w:r>
           <w:rPr>
             <w:rStyle w:val="Hyperlink"/>
@@ -8723,7 +8666,7 @@
             <w:rStyle w:val="Hyperlink"/>
             <w:noProof/>
           </w:rPr>
-          <w:t>Giao diện admin quản lý khuyến mãi</w:t>
+          <w:t>Giao diện quản lý của cửa hàng</w:t>
         </w:r>
         <w:r>
           <w:rPr>
@@ -8744,7 +8687,7 @@
             <w:noProof/>
             <w:webHidden/>
           </w:rPr>
-          <w:instrText xml:space="preserve"> PAGEREF _Toc147073265 \h </w:instrText>
+          <w:instrText xml:space="preserve"> PAGEREF _Toc147302080 \h </w:instrText>
         </w:r>
         <w:r>
           <w:rPr>
@@ -8764,7 +8707,7 @@
             <w:noProof/>
             <w:webHidden/>
           </w:rPr>
-          <w:t>63</w:t>
+          <w:t>67</w:t>
         </w:r>
         <w:r>
           <w:rPr>
@@ -8777,7 +8720,7 @@
     </w:p>
     <w:p>
       <w:pPr>
-        <w:pStyle w:val="TOC2"/>
+        <w:pStyle w:val="TOC4"/>
         <w:tabs>
           <w:tab w:val="left" w:pos="1760"/>
           <w:tab w:val="right" w:leader="dot" w:pos="9061"/>
@@ -8791,13 +8734,13 @@
           <w14:ligatures w14:val="standardContextual"/>
         </w:rPr>
       </w:pPr>
-      <w:hyperlink w:anchor="_Toc147073266" w:history="1">
+      <w:hyperlink w:anchor="_Toc147302081" w:history="1">
         <w:r>
           <w:rPr>
             <w:rStyle w:val="Hyperlink"/>
             <w:noProof/>
           </w:rPr>
-          <w:t>Chương 4.</w:t>
+          <w:t>3.6.13.</w:t>
         </w:r>
         <w:r>
           <w:rPr>
@@ -8815,7 +8758,7 @@
             <w:rStyle w:val="Hyperlink"/>
             <w:noProof/>
           </w:rPr>
-          <w:t>KẾT LUẬN VÀ HƯỚNG PHÁT TRIỂN</w:t>
+          <w:t>Giao diện cửa hàng quản lý các sản phẩm</w:t>
         </w:r>
         <w:r>
           <w:rPr>
@@ -8836,7 +8779,7 @@
             <w:noProof/>
             <w:webHidden/>
           </w:rPr>
-          <w:instrText xml:space="preserve"> PAGEREF _Toc147073266 \h </w:instrText>
+          <w:instrText xml:space="preserve"> PAGEREF _Toc147302081 \h </w:instrText>
         </w:r>
         <w:r>
           <w:rPr>
@@ -8856,7 +8799,7 @@
             <w:noProof/>
             <w:webHidden/>
           </w:rPr>
-          <w:t>63</w:t>
+          <w:t>67</w:t>
         </w:r>
         <w:r>
           <w:rPr>
@@ -8869,9 +8812,9 @@
     </w:p>
     <w:p>
       <w:pPr>
-        <w:pStyle w:val="TOC3"/>
-        <w:tabs>
-          <w:tab w:val="left" w:pos="1320"/>
+        <w:pStyle w:val="TOC4"/>
+        <w:tabs>
+          <w:tab w:val="left" w:pos="1760"/>
           <w:tab w:val="right" w:leader="dot" w:pos="9061"/>
         </w:tabs>
         <w:rPr>
@@ -8883,13 +8826,13 @@
           <w14:ligatures w14:val="standardContextual"/>
         </w:rPr>
       </w:pPr>
-      <w:hyperlink w:anchor="_Toc147073267" w:history="1">
+      <w:hyperlink w:anchor="_Toc147302082" w:history="1">
         <w:r>
           <w:rPr>
             <w:rStyle w:val="Hyperlink"/>
             <w:noProof/>
           </w:rPr>
-          <w:t>4.1.</w:t>
+          <w:t>3.6.14.</w:t>
         </w:r>
         <w:r>
           <w:rPr>
@@ -8907,7 +8850,7 @@
             <w:rStyle w:val="Hyperlink"/>
             <w:noProof/>
           </w:rPr>
-          <w:t>Kết luận</w:t>
+          <w:t>Giao diện cửa hàng quản lý các đơn mua</w:t>
         </w:r>
         <w:r>
           <w:rPr>
@@ -8928,7 +8871,7 @@
             <w:noProof/>
             <w:webHidden/>
           </w:rPr>
-          <w:instrText xml:space="preserve"> PAGEREF _Toc147073267 \h </w:instrText>
+          <w:instrText xml:space="preserve"> PAGEREF _Toc147302082 \h </w:instrText>
         </w:r>
         <w:r>
           <w:rPr>
@@ -8948,7 +8891,7 @@
             <w:noProof/>
             <w:webHidden/>
           </w:rPr>
-          <w:t>63</w:t>
+          <w:t>67</w:t>
         </w:r>
         <w:r>
           <w:rPr>
@@ -8961,9 +8904,9 @@
     </w:p>
     <w:p>
       <w:pPr>
-        <w:pStyle w:val="TOC3"/>
-        <w:tabs>
-          <w:tab w:val="left" w:pos="1320"/>
+        <w:pStyle w:val="TOC4"/>
+        <w:tabs>
+          <w:tab w:val="left" w:pos="1760"/>
           <w:tab w:val="right" w:leader="dot" w:pos="9061"/>
         </w:tabs>
         <w:rPr>
@@ -8975,13 +8918,13 @@
           <w14:ligatures w14:val="standardContextual"/>
         </w:rPr>
       </w:pPr>
-      <w:hyperlink w:anchor="_Toc147073268" w:history="1">
+      <w:hyperlink w:anchor="_Toc147302083" w:history="1">
         <w:r>
           <w:rPr>
             <w:rStyle w:val="Hyperlink"/>
             <w:noProof/>
           </w:rPr>
-          <w:t>4.2.</w:t>
+          <w:t>3.6.15.</w:t>
         </w:r>
         <w:r>
           <w:rPr>
@@ -8999,7 +8942,7 @@
             <w:rStyle w:val="Hyperlink"/>
             <w:noProof/>
           </w:rPr>
-          <w:t>Hướng phát triển</w:t>
+          <w:t>Giao diện admin quản lý cửa hàng</w:t>
         </w:r>
         <w:r>
           <w:rPr>
@@ -9020,7 +8963,7 @@
             <w:noProof/>
             <w:webHidden/>
           </w:rPr>
-          <w:instrText xml:space="preserve"> PAGEREF _Toc147073268 \h </w:instrText>
+          <w:instrText xml:space="preserve"> PAGEREF _Toc147302083 \h </w:instrText>
         </w:r>
         <w:r>
           <w:rPr>
@@ -9040,7 +8983,7 @@
             <w:noProof/>
             <w:webHidden/>
           </w:rPr>
-          <w:t>63</w:t>
+          <w:t>67</w:t>
         </w:r>
         <w:r>
           <w:rPr>
@@ -9067,13 +9010,13 @@
           <w14:ligatures w14:val="standardContextual"/>
         </w:rPr>
       </w:pPr>
-      <w:hyperlink w:anchor="_Toc147073269" w:history="1">
+      <w:hyperlink w:anchor="_Toc147302084" w:history="1">
         <w:r>
           <w:rPr>
             <w:rStyle w:val="Hyperlink"/>
             <w:noProof/>
           </w:rPr>
-          <w:t>4.2.1.</w:t>
+          <w:t>3.6.16.</w:t>
         </w:r>
         <w:r>
           <w:rPr>
@@ -9091,7 +9034,7 @@
             <w:rStyle w:val="Hyperlink"/>
             <w:noProof/>
           </w:rPr>
-          <w:t>Ưu điểm</w:t>
+          <w:t>Giao diện admin quản lý danh mục</w:t>
         </w:r>
         <w:r>
           <w:rPr>
@@ -9112,7 +9055,7 @@
             <w:noProof/>
             <w:webHidden/>
           </w:rPr>
-          <w:instrText xml:space="preserve"> PAGEREF _Toc147073269 \h </w:instrText>
+          <w:instrText xml:space="preserve"> PAGEREF _Toc147302084 \h </w:instrText>
         </w:r>
         <w:r>
           <w:rPr>
@@ -9132,7 +9075,7 @@
             <w:noProof/>
             <w:webHidden/>
           </w:rPr>
-          <w:t>63</w:t>
+          <w:t>67</w:t>
         </w:r>
         <w:r>
           <w:rPr>
@@ -9159,13 +9102,13 @@
           <w14:ligatures w14:val="standardContextual"/>
         </w:rPr>
       </w:pPr>
-      <w:hyperlink w:anchor="_Toc147073270" w:history="1">
+      <w:hyperlink w:anchor="_Toc147302085" w:history="1">
         <w:r>
           <w:rPr>
             <w:rStyle w:val="Hyperlink"/>
             <w:noProof/>
           </w:rPr>
-          <w:t>4.2.2.</w:t>
+          <w:t>3.6.17.</w:t>
         </w:r>
         <w:r>
           <w:rPr>
@@ -9183,6 +9126,558 @@
             <w:rStyle w:val="Hyperlink"/>
             <w:noProof/>
           </w:rPr>
+          <w:t>Giao diện admin quản lý người dùng</w:t>
+        </w:r>
+        <w:r>
+          <w:rPr>
+            <w:noProof/>
+            <w:webHidden/>
+          </w:rPr>
+          <w:tab/>
+        </w:r>
+        <w:r>
+          <w:rPr>
+            <w:noProof/>
+            <w:webHidden/>
+          </w:rPr>
+          <w:fldChar w:fldCharType="begin"/>
+        </w:r>
+        <w:r>
+          <w:rPr>
+            <w:noProof/>
+            <w:webHidden/>
+          </w:rPr>
+          <w:instrText xml:space="preserve"> PAGEREF _Toc147302085 \h </w:instrText>
+        </w:r>
+        <w:r>
+          <w:rPr>
+            <w:noProof/>
+            <w:webHidden/>
+          </w:rPr>
+        </w:r>
+        <w:r>
+          <w:rPr>
+            <w:noProof/>
+            <w:webHidden/>
+          </w:rPr>
+          <w:fldChar w:fldCharType="separate"/>
+        </w:r>
+        <w:r>
+          <w:rPr>
+            <w:noProof/>
+            <w:webHidden/>
+          </w:rPr>
+          <w:t>67</w:t>
+        </w:r>
+        <w:r>
+          <w:rPr>
+            <w:noProof/>
+            <w:webHidden/>
+          </w:rPr>
+          <w:fldChar w:fldCharType="end"/>
+        </w:r>
+      </w:hyperlink>
+    </w:p>
+    <w:p>
+      <w:pPr>
+        <w:pStyle w:val="TOC4"/>
+        <w:tabs>
+          <w:tab w:val="left" w:pos="1760"/>
+          <w:tab w:val="right" w:leader="dot" w:pos="9061"/>
+        </w:tabs>
+        <w:rPr>
+          <w:rFonts w:asciiTheme="minorHAnsi" w:eastAsiaTheme="minorEastAsia" w:hAnsiTheme="minorHAnsi"/>
+          <w:noProof/>
+          <w:kern w:val="2"/>
+          <w:sz w:val="22"/>
+          <w:lang w:val="en-US"/>
+          <w14:ligatures w14:val="standardContextual"/>
+        </w:rPr>
+      </w:pPr>
+      <w:hyperlink w:anchor="_Toc147302086" w:history="1">
+        <w:r>
+          <w:rPr>
+            <w:rStyle w:val="Hyperlink"/>
+            <w:noProof/>
+          </w:rPr>
+          <w:t>3.6.18.</w:t>
+        </w:r>
+        <w:r>
+          <w:rPr>
+            <w:rFonts w:asciiTheme="minorHAnsi" w:eastAsiaTheme="minorEastAsia" w:hAnsiTheme="minorHAnsi"/>
+            <w:noProof/>
+            <w:kern w:val="2"/>
+            <w:sz w:val="22"/>
+            <w:lang w:val="en-US"/>
+            <w14:ligatures w14:val="standardContextual"/>
+          </w:rPr>
+          <w:tab/>
+        </w:r>
+        <w:r>
+          <w:rPr>
+            <w:rStyle w:val="Hyperlink"/>
+            <w:noProof/>
+          </w:rPr>
+          <w:t>Giao diện admin quản lý khuyến mãi</w:t>
+        </w:r>
+        <w:r>
+          <w:rPr>
+            <w:noProof/>
+            <w:webHidden/>
+          </w:rPr>
+          <w:tab/>
+        </w:r>
+        <w:r>
+          <w:rPr>
+            <w:noProof/>
+            <w:webHidden/>
+          </w:rPr>
+          <w:fldChar w:fldCharType="begin"/>
+        </w:r>
+        <w:r>
+          <w:rPr>
+            <w:noProof/>
+            <w:webHidden/>
+          </w:rPr>
+          <w:instrText xml:space="preserve"> PAGEREF _Toc147302086 \h </w:instrText>
+        </w:r>
+        <w:r>
+          <w:rPr>
+            <w:noProof/>
+            <w:webHidden/>
+          </w:rPr>
+        </w:r>
+        <w:r>
+          <w:rPr>
+            <w:noProof/>
+            <w:webHidden/>
+          </w:rPr>
+          <w:fldChar w:fldCharType="separate"/>
+        </w:r>
+        <w:r>
+          <w:rPr>
+            <w:noProof/>
+            <w:webHidden/>
+          </w:rPr>
+          <w:t>67</w:t>
+        </w:r>
+        <w:r>
+          <w:rPr>
+            <w:noProof/>
+            <w:webHidden/>
+          </w:rPr>
+          <w:fldChar w:fldCharType="end"/>
+        </w:r>
+      </w:hyperlink>
+    </w:p>
+    <w:p>
+      <w:pPr>
+        <w:pStyle w:val="TOC2"/>
+        <w:tabs>
+          <w:tab w:val="left" w:pos="1760"/>
+          <w:tab w:val="right" w:leader="dot" w:pos="9061"/>
+        </w:tabs>
+        <w:rPr>
+          <w:rFonts w:asciiTheme="minorHAnsi" w:eastAsiaTheme="minorEastAsia" w:hAnsiTheme="minorHAnsi"/>
+          <w:noProof/>
+          <w:kern w:val="2"/>
+          <w:sz w:val="22"/>
+          <w:lang w:val="en-US"/>
+          <w14:ligatures w14:val="standardContextual"/>
+        </w:rPr>
+      </w:pPr>
+      <w:hyperlink w:anchor="_Toc147302087" w:history="1">
+        <w:r>
+          <w:rPr>
+            <w:rStyle w:val="Hyperlink"/>
+            <w:noProof/>
+          </w:rPr>
+          <w:t>Chương 4.</w:t>
+        </w:r>
+        <w:r>
+          <w:rPr>
+            <w:rFonts w:asciiTheme="minorHAnsi" w:eastAsiaTheme="minorEastAsia" w:hAnsiTheme="minorHAnsi"/>
+            <w:noProof/>
+            <w:kern w:val="2"/>
+            <w:sz w:val="22"/>
+            <w:lang w:val="en-US"/>
+            <w14:ligatures w14:val="standardContextual"/>
+          </w:rPr>
+          <w:tab/>
+        </w:r>
+        <w:r>
+          <w:rPr>
+            <w:rStyle w:val="Hyperlink"/>
+            <w:noProof/>
+          </w:rPr>
+          <w:t>KẾT LUẬN VÀ HƯỚNG PHÁT TRIỂN</w:t>
+        </w:r>
+        <w:r>
+          <w:rPr>
+            <w:noProof/>
+            <w:webHidden/>
+          </w:rPr>
+          <w:tab/>
+        </w:r>
+        <w:r>
+          <w:rPr>
+            <w:noProof/>
+            <w:webHidden/>
+          </w:rPr>
+          <w:fldChar w:fldCharType="begin"/>
+        </w:r>
+        <w:r>
+          <w:rPr>
+            <w:noProof/>
+            <w:webHidden/>
+          </w:rPr>
+          <w:instrText xml:space="preserve"> PAGEREF _Toc147302087 \h </w:instrText>
+        </w:r>
+        <w:r>
+          <w:rPr>
+            <w:noProof/>
+            <w:webHidden/>
+          </w:rPr>
+        </w:r>
+        <w:r>
+          <w:rPr>
+            <w:noProof/>
+            <w:webHidden/>
+          </w:rPr>
+          <w:fldChar w:fldCharType="separate"/>
+        </w:r>
+        <w:r>
+          <w:rPr>
+            <w:noProof/>
+            <w:webHidden/>
+          </w:rPr>
+          <w:t>67</w:t>
+        </w:r>
+        <w:r>
+          <w:rPr>
+            <w:noProof/>
+            <w:webHidden/>
+          </w:rPr>
+          <w:fldChar w:fldCharType="end"/>
+        </w:r>
+      </w:hyperlink>
+    </w:p>
+    <w:p>
+      <w:pPr>
+        <w:pStyle w:val="TOC3"/>
+        <w:tabs>
+          <w:tab w:val="left" w:pos="1320"/>
+          <w:tab w:val="right" w:leader="dot" w:pos="9061"/>
+        </w:tabs>
+        <w:rPr>
+          <w:rFonts w:asciiTheme="minorHAnsi" w:eastAsiaTheme="minorEastAsia" w:hAnsiTheme="minorHAnsi"/>
+          <w:noProof/>
+          <w:kern w:val="2"/>
+          <w:sz w:val="22"/>
+          <w:lang w:val="en-US"/>
+          <w14:ligatures w14:val="standardContextual"/>
+        </w:rPr>
+      </w:pPr>
+      <w:hyperlink w:anchor="_Toc147302088" w:history="1">
+        <w:r>
+          <w:rPr>
+            <w:rStyle w:val="Hyperlink"/>
+            <w:noProof/>
+          </w:rPr>
+          <w:t>4.1.</w:t>
+        </w:r>
+        <w:r>
+          <w:rPr>
+            <w:rFonts w:asciiTheme="minorHAnsi" w:eastAsiaTheme="minorEastAsia" w:hAnsiTheme="minorHAnsi"/>
+            <w:noProof/>
+            <w:kern w:val="2"/>
+            <w:sz w:val="22"/>
+            <w:lang w:val="en-US"/>
+            <w14:ligatures w14:val="standardContextual"/>
+          </w:rPr>
+          <w:tab/>
+        </w:r>
+        <w:r>
+          <w:rPr>
+            <w:rStyle w:val="Hyperlink"/>
+            <w:noProof/>
+          </w:rPr>
+          <w:t>Kết luận</w:t>
+        </w:r>
+        <w:r>
+          <w:rPr>
+            <w:noProof/>
+            <w:webHidden/>
+          </w:rPr>
+          <w:tab/>
+        </w:r>
+        <w:r>
+          <w:rPr>
+            <w:noProof/>
+            <w:webHidden/>
+          </w:rPr>
+          <w:fldChar w:fldCharType="begin"/>
+        </w:r>
+        <w:r>
+          <w:rPr>
+            <w:noProof/>
+            <w:webHidden/>
+          </w:rPr>
+          <w:instrText xml:space="preserve"> PAGEREF _Toc147302088 \h </w:instrText>
+        </w:r>
+        <w:r>
+          <w:rPr>
+            <w:noProof/>
+            <w:webHidden/>
+          </w:rPr>
+        </w:r>
+        <w:r>
+          <w:rPr>
+            <w:noProof/>
+            <w:webHidden/>
+          </w:rPr>
+          <w:fldChar w:fldCharType="separate"/>
+        </w:r>
+        <w:r>
+          <w:rPr>
+            <w:noProof/>
+            <w:webHidden/>
+          </w:rPr>
+          <w:t>67</w:t>
+        </w:r>
+        <w:r>
+          <w:rPr>
+            <w:noProof/>
+            <w:webHidden/>
+          </w:rPr>
+          <w:fldChar w:fldCharType="end"/>
+        </w:r>
+      </w:hyperlink>
+    </w:p>
+    <w:p>
+      <w:pPr>
+        <w:pStyle w:val="TOC3"/>
+        <w:tabs>
+          <w:tab w:val="left" w:pos="1320"/>
+          <w:tab w:val="right" w:leader="dot" w:pos="9061"/>
+        </w:tabs>
+        <w:rPr>
+          <w:rFonts w:asciiTheme="minorHAnsi" w:eastAsiaTheme="minorEastAsia" w:hAnsiTheme="minorHAnsi"/>
+          <w:noProof/>
+          <w:kern w:val="2"/>
+          <w:sz w:val="22"/>
+          <w:lang w:val="en-US"/>
+          <w14:ligatures w14:val="standardContextual"/>
+        </w:rPr>
+      </w:pPr>
+      <w:hyperlink w:anchor="_Toc147302089" w:history="1">
+        <w:r>
+          <w:rPr>
+            <w:rStyle w:val="Hyperlink"/>
+            <w:noProof/>
+          </w:rPr>
+          <w:t>4.2.</w:t>
+        </w:r>
+        <w:r>
+          <w:rPr>
+            <w:rFonts w:asciiTheme="minorHAnsi" w:eastAsiaTheme="minorEastAsia" w:hAnsiTheme="minorHAnsi"/>
+            <w:noProof/>
+            <w:kern w:val="2"/>
+            <w:sz w:val="22"/>
+            <w:lang w:val="en-US"/>
+            <w14:ligatures w14:val="standardContextual"/>
+          </w:rPr>
+          <w:tab/>
+        </w:r>
+        <w:r>
+          <w:rPr>
+            <w:rStyle w:val="Hyperlink"/>
+            <w:noProof/>
+          </w:rPr>
+          <w:t>Hướng phát triển</w:t>
+        </w:r>
+        <w:r>
+          <w:rPr>
+            <w:noProof/>
+            <w:webHidden/>
+          </w:rPr>
+          <w:tab/>
+        </w:r>
+        <w:r>
+          <w:rPr>
+            <w:noProof/>
+            <w:webHidden/>
+          </w:rPr>
+          <w:fldChar w:fldCharType="begin"/>
+        </w:r>
+        <w:r>
+          <w:rPr>
+            <w:noProof/>
+            <w:webHidden/>
+          </w:rPr>
+          <w:instrText xml:space="preserve"> PAGEREF _Toc147302089 \h </w:instrText>
+        </w:r>
+        <w:r>
+          <w:rPr>
+            <w:noProof/>
+            <w:webHidden/>
+          </w:rPr>
+        </w:r>
+        <w:r>
+          <w:rPr>
+            <w:noProof/>
+            <w:webHidden/>
+          </w:rPr>
+          <w:fldChar w:fldCharType="separate"/>
+        </w:r>
+        <w:r>
+          <w:rPr>
+            <w:noProof/>
+            <w:webHidden/>
+          </w:rPr>
+          <w:t>68</w:t>
+        </w:r>
+        <w:r>
+          <w:rPr>
+            <w:noProof/>
+            <w:webHidden/>
+          </w:rPr>
+          <w:fldChar w:fldCharType="end"/>
+        </w:r>
+      </w:hyperlink>
+    </w:p>
+    <w:p>
+      <w:pPr>
+        <w:pStyle w:val="TOC4"/>
+        <w:tabs>
+          <w:tab w:val="left" w:pos="1760"/>
+          <w:tab w:val="right" w:leader="dot" w:pos="9061"/>
+        </w:tabs>
+        <w:rPr>
+          <w:rFonts w:asciiTheme="minorHAnsi" w:eastAsiaTheme="minorEastAsia" w:hAnsiTheme="minorHAnsi"/>
+          <w:noProof/>
+          <w:kern w:val="2"/>
+          <w:sz w:val="22"/>
+          <w:lang w:val="en-US"/>
+          <w14:ligatures w14:val="standardContextual"/>
+        </w:rPr>
+      </w:pPr>
+      <w:hyperlink w:anchor="_Toc147302090" w:history="1">
+        <w:r>
+          <w:rPr>
+            <w:rStyle w:val="Hyperlink"/>
+            <w:noProof/>
+          </w:rPr>
+          <w:t>4.2.1.</w:t>
+        </w:r>
+        <w:r>
+          <w:rPr>
+            <w:rFonts w:asciiTheme="minorHAnsi" w:eastAsiaTheme="minorEastAsia" w:hAnsiTheme="minorHAnsi"/>
+            <w:noProof/>
+            <w:kern w:val="2"/>
+            <w:sz w:val="22"/>
+            <w:lang w:val="en-US"/>
+            <w14:ligatures w14:val="standardContextual"/>
+          </w:rPr>
+          <w:tab/>
+        </w:r>
+        <w:r>
+          <w:rPr>
+            <w:rStyle w:val="Hyperlink"/>
+            <w:noProof/>
+          </w:rPr>
+          <w:t>Ưu điểm</w:t>
+        </w:r>
+        <w:r>
+          <w:rPr>
+            <w:noProof/>
+            <w:webHidden/>
+          </w:rPr>
+          <w:tab/>
+        </w:r>
+        <w:r>
+          <w:rPr>
+            <w:noProof/>
+            <w:webHidden/>
+          </w:rPr>
+          <w:fldChar w:fldCharType="begin"/>
+        </w:r>
+        <w:r>
+          <w:rPr>
+            <w:noProof/>
+            <w:webHidden/>
+          </w:rPr>
+          <w:instrText xml:space="preserve"> PAGEREF _Toc147302090 \h </w:instrText>
+        </w:r>
+        <w:r>
+          <w:rPr>
+            <w:noProof/>
+            <w:webHidden/>
+          </w:rPr>
+        </w:r>
+        <w:r>
+          <w:rPr>
+            <w:noProof/>
+            <w:webHidden/>
+          </w:rPr>
+          <w:fldChar w:fldCharType="separate"/>
+        </w:r>
+        <w:r>
+          <w:rPr>
+            <w:noProof/>
+            <w:webHidden/>
+          </w:rPr>
+          <w:t>68</w:t>
+        </w:r>
+        <w:r>
+          <w:rPr>
+            <w:noProof/>
+            <w:webHidden/>
+          </w:rPr>
+          <w:fldChar w:fldCharType="end"/>
+        </w:r>
+      </w:hyperlink>
+    </w:p>
+    <w:p>
+      <w:pPr>
+        <w:pStyle w:val="TOC4"/>
+        <w:tabs>
+          <w:tab w:val="left" w:pos="1760"/>
+          <w:tab w:val="right" w:leader="dot" w:pos="9061"/>
+        </w:tabs>
+        <w:rPr>
+          <w:rFonts w:asciiTheme="minorHAnsi" w:eastAsiaTheme="minorEastAsia" w:hAnsiTheme="minorHAnsi"/>
+          <w:noProof/>
+          <w:kern w:val="2"/>
+          <w:sz w:val="22"/>
+          <w:lang w:val="en-US"/>
+          <w14:ligatures w14:val="standardContextual"/>
+        </w:rPr>
+      </w:pPr>
+      <w:hyperlink w:anchor="_Toc147302091" w:history="1">
+        <w:r>
+          <w:rPr>
+            <w:rStyle w:val="Hyperlink"/>
+            <w:noProof/>
+          </w:rPr>
+          <w:t>4.2.2.</w:t>
+        </w:r>
+        <w:r>
+          <w:rPr>
+            <w:rFonts w:asciiTheme="minorHAnsi" w:eastAsiaTheme="minorEastAsia" w:hAnsiTheme="minorHAnsi"/>
+            <w:noProof/>
+            <w:kern w:val="2"/>
+            <w:sz w:val="22"/>
+            <w:lang w:val="en-US"/>
+            <w14:ligatures w14:val="standardContextual"/>
+          </w:rPr>
+          <w:tab/>
+        </w:r>
+        <w:r>
+          <w:rPr>
+            <w:rStyle w:val="Hyperlink"/>
+            <w:noProof/>
+          </w:rPr>
           <w:t>Nhược điểm</w:t>
         </w:r>
         <w:r>
@@ -9204,7 +9699,7 @@
             <w:noProof/>
             <w:webHidden/>
           </w:rPr>
-          <w:instrText xml:space="preserve"> PAGEREF _Toc147073270 \h </w:instrText>
+          <w:instrText xml:space="preserve"> PAGEREF _Toc147302091 \h </w:instrText>
         </w:r>
         <w:r>
           <w:rPr>
@@ -9224,7 +9719,7 @@
             <w:noProof/>
             <w:webHidden/>
           </w:rPr>
-          <w:t>64</w:t>
+          <w:t>68</w:t>
         </w:r>
         <w:r>
           <w:rPr>
@@ -9247,7 +9742,7 @@
           <w14:ligatures w14:val="standardContextual"/>
         </w:rPr>
       </w:pPr>
-      <w:hyperlink w:anchor="_Toc147073271" w:history="1">
+      <w:hyperlink w:anchor="_Toc147302092" w:history="1">
         <w:r>
           <w:rPr>
             <w:rStyle w:val="Hyperlink"/>
@@ -9274,7 +9769,7 @@
             <w:noProof/>
             <w:webHidden/>
           </w:rPr>
-          <w:instrText xml:space="preserve"> PAGEREF _Toc147073271 \h </w:instrText>
+          <w:instrText xml:space="preserve"> PAGEREF _Toc147302092 \h </w:instrText>
         </w:r>
         <w:r>
           <w:rPr>
@@ -9294,7 +9789,7 @@
             <w:noProof/>
             <w:webHidden/>
           </w:rPr>
-          <w:t>64</w:t>
+          <w:t>68</w:t>
         </w:r>
         <w:r>
           <w:rPr>
@@ -9325,7 +9820,7 @@
         <w:pStyle w:val="SECTION"/>
       </w:pPr>
       <w:bookmarkStart w:id="11" w:name="_Toc49105238"/>
-      <w:bookmarkStart w:id="12" w:name="_Toc147073192"/>
+      <w:bookmarkStart w:id="12" w:name="_Toc147302007"/>
       <w:r>
         <w:lastRenderedPageBreak/>
         <w:t>DANH MỤC TỪ VIẾT TẮT</w:t>
@@ -9598,12 +10093,12 @@
       <w:pPr>
         <w:pStyle w:val="SECTION"/>
       </w:pPr>
-      <w:bookmarkStart w:id="13" w:name="_Toc147073193"/>
+      <w:bookmarkStart w:id="13" w:name="_Toc147302008"/>
       <w:r>
         <w:lastRenderedPageBreak/>
         <w:t>DANH MỤC HÌNH VẼ</w:t>
       </w:r>
-      <w:bookmarkEnd w:id="9"/>
+      <w:bookmarkEnd w:id="8"/>
       <w:bookmarkEnd w:id="13"/>
     </w:p>
     <w:p>
@@ -9664,7 +10159,25 @@
             <w:noProof/>
             <w:lang w:val="en-US"/>
           </w:rPr>
-          <w:t>: Tên hình 1</w:t>
+          <w:t>: Tên h</w:t>
+        </w:r>
+        <w:r>
+          <w:rPr>
+            <w:rStyle w:val="Hyperlink"/>
+            <w:rFonts w:cs="Times New Roman"/>
+            <w:noProof/>
+            <w:lang w:val="en-US"/>
+          </w:rPr>
+          <w:t>ì</w:t>
+        </w:r>
+        <w:r>
+          <w:rPr>
+            <w:rStyle w:val="Hyperlink"/>
+            <w:rFonts w:cs="Times New Roman"/>
+            <w:noProof/>
+            <w:lang w:val="en-US"/>
+          </w:rPr>
+          <w:t>nh 1</w:t>
         </w:r>
         <w:r>
           <w:rPr>
@@ -9746,7 +10259,7 @@
         <w:pStyle w:val="SECTION"/>
       </w:pPr>
       <w:bookmarkStart w:id="14" w:name="_Toc49105237"/>
-      <w:bookmarkStart w:id="15" w:name="_Toc147073194"/>
+      <w:bookmarkStart w:id="15" w:name="_Toc147302009"/>
       <w:r>
         <w:lastRenderedPageBreak/>
         <w:t>DANH MỤC BẢNG</w:t>
@@ -9895,7 +10408,25 @@
             <w:noProof/>
             <w:lang w:val="en-US"/>
           </w:rPr>
-          <w:t>: Tên bảng 1</w:t>
+          <w:t>: Tê</w:t>
+        </w:r>
+        <w:r>
+          <w:rPr>
+            <w:rStyle w:val="Hyperlink"/>
+            <w:rFonts w:cs="Times New Roman"/>
+            <w:noProof/>
+            <w:lang w:val="en-US"/>
+          </w:rPr>
+          <w:t>n</w:t>
+        </w:r>
+        <w:r>
+          <w:rPr>
+            <w:rStyle w:val="Hyperlink"/>
+            <w:rFonts w:cs="Times New Roman"/>
+            <w:noProof/>
+            <w:lang w:val="en-US"/>
+          </w:rPr>
+          <w:t xml:space="preserve"> bảng 1</w:t>
         </w:r>
         <w:r>
           <w:rPr>
@@ -9980,7 +10511,7 @@
       <w:pPr>
         <w:pStyle w:val="SECTION"/>
       </w:pPr>
-      <w:bookmarkStart w:id="17" w:name="_Toc147073195"/>
+      <w:bookmarkStart w:id="17" w:name="_Toc147302010"/>
       <w:r>
         <w:lastRenderedPageBreak/>
         <w:t>MỞ ĐẦU</w:t>
@@ -9999,7 +10530,7 @@
         </w:rPr>
         <w:br w:type="page"/>
       </w:r>
-      <w:bookmarkStart w:id="18" w:name="_Toc147073196"/>
+      <w:bookmarkStart w:id="18" w:name="_Toc147302011"/>
       <w:r>
         <w:lastRenderedPageBreak/>
         <w:t>GIỚI THIỆU ĐỀ TÀI</w:t>
@@ -10083,40 +10614,108 @@
       <w:pPr>
         <w:pStyle w:val="Heading2"/>
       </w:pPr>
-      <w:bookmarkStart w:id="19" w:name="_Toc147073197"/>
+      <w:bookmarkStart w:id="19" w:name="_Toc147302012"/>
       <w:r>
         <w:t>Giới thiệu đề tài</w:t>
       </w:r>
       <w:bookmarkStart w:id="20" w:name="_Toc140297269"/>
       <w:bookmarkStart w:id="21" w:name="_Toc142813558"/>
+      <w:r>
+        <w:t>.</w:t>
+      </w:r>
       <w:bookmarkEnd w:id="19"/>
-      <w:r>
+    </w:p>
+    <w:p>
+      <w:pPr>
+        <w:rPr>
+          <w:lang w:val="en-US"/>
+        </w:rPr>
+      </w:pPr>
+      <w:r>
+        <w:rPr>
+          <w:lang w:val="en-US"/>
+        </w:rPr>
+        <w:t>Thương mại điện tử đang trở thành một phần không thể thiếu của cuộc sống hàng ngày của chúng ta trong thời đại số hóa hiện đại. Mua sắm trực tuyến đã trở nên dễ dàng hơn bao giờ hết và các web</w:t>
+      </w:r>
+      <w:r>
+        <w:rPr>
+          <w:lang w:val="en-US"/>
+        </w:rPr>
+        <w:t>site</w:t>
+      </w:r>
+      <w:r>
+        <w:rPr>
+          <w:lang w:val="en-US"/>
+        </w:rPr>
+        <w:t xml:space="preserve"> thương mại điện tử đang phát triển rộng rãi. Trong trường hợp này, chủ đề của chúng </w:t>
+      </w:r>
+      <w:r>
+        <w:rPr>
+          <w:lang w:val="en-US"/>
+        </w:rPr>
+        <w:t>em</w:t>
+      </w:r>
+      <w:r>
+        <w:rPr>
+          <w:lang w:val="en-US"/>
+        </w:rPr>
+        <w:t xml:space="preserve"> là xây dựng một</w:t>
+      </w:r>
+      <w:r>
+        <w:rPr>
+          <w:lang w:val="en-US"/>
+        </w:rPr>
+        <w:t xml:space="preserve"> </w:t>
+      </w:r>
+      <w:r>
+        <w:rPr>
+          <w:lang w:val="en-US"/>
+        </w:rPr>
+        <w:t>web</w:t>
+      </w:r>
+      <w:r>
+        <w:rPr>
+          <w:lang w:val="en-US"/>
+        </w:rPr>
+        <w:t>site</w:t>
+      </w:r>
+      <w:r>
+        <w:rPr>
+          <w:lang w:val="en-US"/>
+        </w:rPr>
+        <w:t xml:space="preserve"> thương mại điện tử</w:t>
+      </w:r>
+      <w:r>
+        <w:rPr>
+          <w:lang w:val="en-US"/>
+        </w:rPr>
         <w:t>.</w:t>
       </w:r>
     </w:p>
     <w:p>
       <w:pPr>
-        <w:rPr>
-          <w:lang w:val="en-US"/>
-        </w:rPr>
-      </w:pPr>
-      <w:r>
-        <w:rPr>
-          <w:lang w:val="en-US"/>
-        </w:rPr>
-        <w:t>Thương mại điện tử đang trở thành một phần không thể thiếu của cuộc sống hàng ngày của chúng ta trong thời đại số hóa hiện đại. Mua sắm trực tuyến đã trở nên dễ dàng hơn bao giờ hết và các web</w:t>
-      </w:r>
-      <w:r>
-        <w:rPr>
-          <w:lang w:val="en-US"/>
-        </w:rPr>
-        <w:t>site</w:t>
-      </w:r>
-      <w:r>
-        <w:rPr>
-          <w:lang w:val="en-US"/>
-        </w:rPr>
-        <w:t xml:space="preserve"> thương mại điện tử đang phát triển rộng rãi. Trong trường hợp này, chủ đề của chúng </w:t>
+        <w:pStyle w:val="Heading2"/>
+      </w:pPr>
+      <w:bookmarkStart w:id="22" w:name="_Toc147302013"/>
+      <w:r>
+        <w:t>Lý do chọn đề tài</w:t>
+      </w:r>
+      <w:r>
+        <w:t>.</w:t>
+      </w:r>
+      <w:bookmarkEnd w:id="22"/>
+    </w:p>
+    <w:p>
+      <w:pPr>
+        <w:rPr>
+          <w:lang w:val="en-US"/>
+        </w:rPr>
+      </w:pPr>
+      <w:r>
+        <w:rPr>
+          <w:lang w:val="en-US"/>
+        </w:rPr>
+        <w:t xml:space="preserve">Chúng </w:t>
       </w:r>
       <w:r>
         <w:rPr>
@@ -10128,31 +10727,100 @@
         <w:rPr>
           <w:lang w:val="en-US"/>
         </w:rPr>
-        <w:t xml:space="preserve"> là xây dựng một</w:t>
-      </w:r>
-      <w:r>
-        <w:rPr>
-          <w:lang w:val="en-US"/>
-        </w:rPr>
+        <w:t xml:space="preserve"> quan tâm đến cuộc cách mạng thương mại điện tử và nhận thức được tầm quan trọng của việc nghiên cứu và phát triển các nền tảng trực tuyến để cung cấp cho người dùng trải nghiệm mua sắm tốt nhất, vì vậy chúng </w:t>
+      </w:r>
+      <w:r>
+        <w:rPr>
+          <w:lang w:val="en-US"/>
+        </w:rPr>
+        <w:t>em</w:t>
+      </w:r>
+      <w:r>
+        <w:rPr>
+          <w:lang w:val="en-US"/>
+        </w:rPr>
+        <w:t xml:space="preserve"> đã chọn đề tài "Website </w:t>
+      </w:r>
+      <w:r>
+        <w:rPr>
+          <w:lang w:val="en-US"/>
+        </w:rPr>
+        <w:t>t</w:t>
+      </w:r>
+      <w:r>
+        <w:rPr>
+          <w:lang w:val="en-US"/>
+        </w:rPr>
+        <w:t xml:space="preserve">hương mại </w:t>
+      </w:r>
+      <w:r>
+        <w:rPr>
+          <w:lang w:val="en-US"/>
+        </w:rPr>
+        <w:t>điện tử”.</w:t>
+      </w:r>
+    </w:p>
+    <w:p>
+      <w:pPr>
+        <w:pStyle w:val="Heading2"/>
+      </w:pPr>
+      <w:bookmarkStart w:id="23" w:name="_Toc147302014"/>
+      <w:r>
+        <w:t>Bố cục đề tài</w:t>
+      </w:r>
+      <w:r>
+        <w:t>.</w:t>
+      </w:r>
+      <w:bookmarkEnd w:id="23"/>
+    </w:p>
+    <w:p>
+      <w:pPr>
+        <w:rPr>
+          <w:lang w:val="en-US"/>
+        </w:rPr>
+      </w:pPr>
+      <w:r>
+        <w:rPr>
+          <w:lang w:val="en-US"/>
+        </w:rPr>
+        <w:t>Chương 1:</w:t>
+      </w:r>
+      <w:r>
         <w:t xml:space="preserve"> </w:t>
       </w:r>
       <w:r>
-        <w:rPr>
-          <w:lang w:val="en-US"/>
-        </w:rPr>
-        <w:t>web</w:t>
-      </w:r>
-      <w:r>
-        <w:rPr>
-          <w:lang w:val="en-US"/>
-        </w:rPr>
-        <w:t>site</w:t>
-      </w:r>
-      <w:r>
-        <w:rPr>
-          <w:lang w:val="en-US"/>
-        </w:rPr>
-        <w:t xml:space="preserve"> thương mại điện tử</w:t>
+        <w:t>Giới thiệu và khái quát chung về đề tà</w:t>
+      </w:r>
+      <w:r>
+        <w:rPr>
+          <w:lang w:val="en-US"/>
+        </w:rPr>
+        <w:t>i.</w:t>
+      </w:r>
+    </w:p>
+    <w:p>
+      <w:pPr>
+        <w:rPr>
+          <w:lang w:val="en-US"/>
+        </w:rPr>
+      </w:pPr>
+      <w:r>
+        <w:rPr>
+          <w:lang w:val="en-US"/>
+        </w:rPr>
+        <w:t xml:space="preserve">Chương 2: </w:t>
+      </w:r>
+      <w:r>
+        <w:t>Đề cập đến</w:t>
+      </w:r>
+      <w:r>
+        <w:rPr>
+          <w:lang w:val="en-US"/>
+        </w:rPr>
+        <w:t xml:space="preserve"> </w:t>
+      </w:r>
+      <w:r>
+        <w:t>lý thuyết về công nghệ sử dụng</w:t>
       </w:r>
       <w:r>
         <w:rPr>
@@ -10163,206 +10831,69 @@
     </w:p>
     <w:p>
       <w:pPr>
+        <w:rPr>
+          <w:lang w:val="en-US"/>
+        </w:rPr>
+      </w:pPr>
+      <w:r>
+        <w:rPr>
+          <w:lang w:val="en-US"/>
+        </w:rPr>
+        <w:t>Chương 3:</w:t>
+      </w:r>
+      <w:r>
+        <w:t xml:space="preserve"> </w:t>
+      </w:r>
+      <w:r>
+        <w:t xml:space="preserve">Hệ thống website </w:t>
+      </w:r>
+      <w:r>
+        <w:rPr>
+          <w:lang w:val="en-US"/>
+        </w:rPr>
+        <w:t>thương mại điện tử</w:t>
+      </w:r>
+      <w:r>
+        <w:rPr>
+          <w:lang w:val="en-US"/>
+        </w:rPr>
+        <w:t>.</w:t>
+      </w:r>
+    </w:p>
+    <w:p>
+      <w:pPr>
+        <w:rPr>
+          <w:lang w:val="en-US"/>
+        </w:rPr>
+      </w:pPr>
+      <w:r>
+        <w:rPr>
+          <w:lang w:val="en-US"/>
+        </w:rPr>
+        <w:t xml:space="preserve">Chương 4: </w:t>
+      </w:r>
+      <w:r>
+        <w:t>Kết luận và tìm ra phương hướng phát triển cho hệ thống</w:t>
+      </w:r>
+      <w:r>
+        <w:rPr>
+          <w:lang w:val="en-US"/>
+        </w:rPr>
+        <w:t>.</w:t>
+      </w:r>
+    </w:p>
+    <w:p>
+      <w:pPr>
         <w:pStyle w:val="Heading2"/>
       </w:pPr>
-      <w:bookmarkStart w:id="22" w:name="_Toc147073198"/>
-      <w:r>
-        <w:t>Lý do chọn đề tài</w:t>
-      </w:r>
-      <w:bookmarkEnd w:id="22"/>
+      <w:bookmarkStart w:id="24" w:name="_Toc147302015"/>
+      <w:r>
+        <w:t>Mục tiêu nghiên cứu</w:t>
+      </w:r>
       <w:r>
         <w:t>.</w:t>
       </w:r>
-    </w:p>
-    <w:p>
-      <w:pPr>
-        <w:rPr>
-          <w:lang w:val="en-US"/>
-        </w:rPr>
-      </w:pPr>
-      <w:r>
-        <w:rPr>
-          <w:lang w:val="en-US"/>
-        </w:rPr>
-        <w:t xml:space="preserve">Chúng </w:t>
-      </w:r>
-      <w:r>
-        <w:rPr>
-          <w:lang w:val="en-US"/>
-        </w:rPr>
-        <w:t>em</w:t>
-      </w:r>
-      <w:r>
-        <w:rPr>
-          <w:lang w:val="en-US"/>
-        </w:rPr>
-        <w:t xml:space="preserve"> quan tâm đến cuộc cách mạng thương mại điện tử và nhận thức được tầm quan trọng của việc nghiên cứu và phát triển các nền tảng trực tuyến để cung cấp cho người dùng trải nghiệm mua sắm tốt nhất, vì vậy chúng </w:t>
-      </w:r>
-      <w:r>
-        <w:rPr>
-          <w:lang w:val="en-US"/>
-        </w:rPr>
-        <w:t>em</w:t>
-      </w:r>
-      <w:r>
-        <w:rPr>
-          <w:lang w:val="en-US"/>
-        </w:rPr>
-        <w:t xml:space="preserve"> đã chọn đề tài "Website </w:t>
-      </w:r>
-      <w:r>
-        <w:rPr>
-          <w:lang w:val="en-US"/>
-        </w:rPr>
-        <w:t>t</w:t>
-      </w:r>
-      <w:r>
-        <w:rPr>
-          <w:lang w:val="en-US"/>
-        </w:rPr>
-        <w:t xml:space="preserve">hương mại </w:t>
-      </w:r>
-      <w:r>
-        <w:rPr>
-          <w:lang w:val="en-US"/>
-        </w:rPr>
-        <w:t>điện tử”.</w:t>
-      </w:r>
-    </w:p>
-    <w:p>
-      <w:pPr>
-        <w:pStyle w:val="Heading2"/>
-      </w:pPr>
-      <w:bookmarkStart w:id="23" w:name="_Toc147073199"/>
-      <w:r>
-        <w:t>Bố cục đề tài</w:t>
-      </w:r>
-      <w:bookmarkEnd w:id="23"/>
-      <w:r>
-        <w:t>.</w:t>
-      </w:r>
-    </w:p>
-    <w:p>
-      <w:pPr>
-        <w:rPr>
-          <w:lang w:val="en-US"/>
-        </w:rPr>
-      </w:pPr>
-      <w:r>
-        <w:rPr>
-          <w:lang w:val="en-US"/>
-        </w:rPr>
-        <w:t>Chương 1:</w:t>
-      </w:r>
-      <w:r>
-        <w:t xml:space="preserve"> </w:t>
-      </w:r>
-      <w:r>
-        <w:t>Giới thiệu và khái quát chung về đề tà</w:t>
-      </w:r>
-      <w:r>
-        <w:rPr>
-          <w:lang w:val="en-US"/>
-        </w:rPr>
-        <w:t>i.</w:t>
-      </w:r>
-    </w:p>
-    <w:p>
-      <w:pPr>
-        <w:rPr>
-          <w:lang w:val="en-US"/>
-        </w:rPr>
-      </w:pPr>
-      <w:r>
-        <w:rPr>
-          <w:lang w:val="en-US"/>
-        </w:rPr>
-        <w:t xml:space="preserve">Chương 2: </w:t>
-      </w:r>
-      <w:r>
-        <w:t>Đề cập đến</w:t>
-      </w:r>
-      <w:r>
-        <w:rPr>
-          <w:lang w:val="en-US"/>
-        </w:rPr>
-        <w:t xml:space="preserve"> </w:t>
-      </w:r>
-      <w:r>
-        <w:t>lý thuyết về công nghệ sử dụng</w:t>
-      </w:r>
-      <w:r>
-        <w:rPr>
-          <w:lang w:val="en-US"/>
-        </w:rPr>
-        <w:t>.</w:t>
-      </w:r>
-    </w:p>
-    <w:p>
-      <w:pPr>
-        <w:rPr>
-          <w:lang w:val="en-US"/>
-        </w:rPr>
-      </w:pPr>
-      <w:r>
-        <w:rPr>
-          <w:lang w:val="en-US"/>
-        </w:rPr>
-        <w:t>Chương 3:</w:t>
-      </w:r>
-      <w:r>
-        <w:t xml:space="preserve"> </w:t>
-      </w:r>
-      <w:r>
-        <w:t xml:space="preserve">Hệ thống website </w:t>
-      </w:r>
-      <w:r>
-        <w:rPr>
-          <w:lang w:val="en-US"/>
-        </w:rPr>
-        <w:t>thương mại điện tử</w:t>
-      </w:r>
-      <w:r>
-        <w:rPr>
-          <w:lang w:val="en-US"/>
-        </w:rPr>
-        <w:t>.</w:t>
-      </w:r>
-    </w:p>
-    <w:p>
-      <w:pPr>
-        <w:rPr>
-          <w:lang w:val="en-US"/>
-        </w:rPr>
-      </w:pPr>
-      <w:r>
-        <w:rPr>
-          <w:lang w:val="en-US"/>
-        </w:rPr>
-        <w:t xml:space="preserve">Chương 4: </w:t>
-      </w:r>
-      <w:r>
-        <w:t>Kết luận và tìm ra phương hướng phát triển cho hệ thống</w:t>
-      </w:r>
-      <w:r>
-        <w:rPr>
-          <w:lang w:val="en-US"/>
-        </w:rPr>
-        <w:t>.</w:t>
-      </w:r>
-    </w:p>
-    <w:p>
-      <w:pPr>
-        <w:pStyle w:val="Heading2"/>
-      </w:pPr>
-      <w:bookmarkStart w:id="24" w:name="_Toc147073200"/>
-      <w:r>
-        <w:t>Mục tiêu nghiên cứu</w:t>
-      </w:r>
       <w:bookmarkEnd w:id="24"/>
-      <w:r>
-        <w:t>.</w:t>
-      </w:r>
     </w:p>
     <w:p>
       <w:pPr>
@@ -10589,137 +11120,137 @@
       <w:pPr>
         <w:pStyle w:val="Heading1"/>
       </w:pPr>
-      <w:bookmarkStart w:id="25" w:name="_Toc147073201"/>
+      <w:bookmarkStart w:id="25" w:name="_Toc147302016"/>
       <w:bookmarkEnd w:id="20"/>
       <w:bookmarkEnd w:id="21"/>
       <w:r>
         <w:lastRenderedPageBreak/>
         <w:t>CƠ SỞ LÝ THUYẾT</w:t>
       </w:r>
+      <w:r>
+        <w:t>.</w:t>
+      </w:r>
       <w:bookmarkEnd w:id="25"/>
+    </w:p>
+    <w:p>
+      <w:pPr>
+        <w:rPr>
+          <w:lang w:val="en-US"/>
+        </w:rPr>
+      </w:pPr>
+      <w:r>
+        <w:rPr>
+          <w:lang w:val="en-US"/>
+        </w:rPr>
+        <w:t>Chương này trình bày lý thuyết và công nghệ cần thiết để xây dựng ứng dụng web</w:t>
+      </w:r>
+      <w:r>
+        <w:rPr>
+          <w:lang w:val="en-US"/>
+        </w:rPr>
+        <w:t>site</w:t>
+      </w:r>
+      <w:r>
+        <w:rPr>
+          <w:lang w:val="en-US"/>
+        </w:rPr>
+        <w:t>, cùng với các ví dụ.</w:t>
+      </w:r>
+    </w:p>
+    <w:p>
+      <w:pPr>
+        <w:pStyle w:val="Heading2"/>
+      </w:pPr>
+      <w:bookmarkStart w:id="26" w:name="_Toc147302017"/>
+      <w:r>
+        <w:t>Giới thiệu Spring Boot</w:t>
+      </w:r>
       <w:r>
         <w:t>.</w:t>
       </w:r>
-    </w:p>
-    <w:p>
-      <w:pPr>
-        <w:rPr>
-          <w:lang w:val="en-US"/>
-        </w:rPr>
-      </w:pPr>
-      <w:r>
-        <w:rPr>
-          <w:lang w:val="en-US"/>
-        </w:rPr>
-        <w:t>Chương này trình bày lý thuyết và công nghệ cần thiết để xây dựng ứng dụng web</w:t>
-      </w:r>
-      <w:r>
-        <w:rPr>
-          <w:lang w:val="en-US"/>
-        </w:rPr>
-        <w:t>site</w:t>
-      </w:r>
-      <w:r>
-        <w:rPr>
-          <w:lang w:val="en-US"/>
-        </w:rPr>
-        <w:t>, cùng với các ví dụ.</w:t>
+      <w:bookmarkEnd w:id="26"/>
+    </w:p>
+    <w:p>
+      <w:pPr>
+        <w:rPr>
+          <w:lang w:val="en-US"/>
+        </w:rPr>
+      </w:pPr>
+      <w:r>
+        <w:rPr>
+          <w:lang w:val="en-US"/>
+        </w:rPr>
+        <w:t>Dự án</w:t>
+      </w:r>
+      <w:r>
+        <w:rPr>
+          <w:lang w:val="en-US"/>
+        </w:rPr>
+        <w:t xml:space="preserve"> Spring Boot được phát triển trong hệ sinh thái Spring Framework bởi JAV. Với Spring, nó chỉ tập trung vào việc phát triển doanh nghiệp cho ứng dụng, nó giúp các lập trình viên</w:t>
+      </w:r>
+      <w:r>
+        <w:rPr>
+          <w:lang w:val="en-US"/>
+        </w:rPr>
+        <w:t xml:space="preserve"> </w:t>
+      </w:r>
+      <w:r>
+        <w:rPr>
+          <w:lang w:val="en-US"/>
+        </w:rPr>
+        <w:t>đơn giản hóa quá trình</w:t>
+      </w:r>
+      <w:r>
+        <w:rPr>
+          <w:lang w:val="en-US"/>
+        </w:rPr>
+        <w:t>, tiết kiệm thời gian để</w:t>
+      </w:r>
+      <w:r>
+        <w:rPr>
+          <w:lang w:val="en-US"/>
+        </w:rPr>
+        <w:t xml:space="preserve"> lập trình một ứng dụng.</w:t>
       </w:r>
     </w:p>
     <w:p>
       <w:pPr>
         <w:pStyle w:val="Heading2"/>
       </w:pPr>
-      <w:bookmarkStart w:id="26" w:name="_Toc147073202"/>
-      <w:r>
-        <w:t>Giới thiệu Spring Boot</w:t>
-      </w:r>
-      <w:bookmarkEnd w:id="26"/>
+      <w:bookmarkStart w:id="27" w:name="_Toc147302018"/>
+      <w:r>
+        <w:t>Kiến trúc Spring Boot</w:t>
+      </w:r>
       <w:r>
         <w:t>.</w:t>
       </w:r>
-    </w:p>
-    <w:p>
-      <w:pPr>
-        <w:rPr>
-          <w:lang w:val="en-US"/>
-        </w:rPr>
-      </w:pPr>
-      <w:r>
-        <w:rPr>
-          <w:lang w:val="en-US"/>
-        </w:rPr>
-        <w:t>Dự án</w:t>
-      </w:r>
-      <w:r>
-        <w:rPr>
-          <w:lang w:val="en-US"/>
-        </w:rPr>
-        <w:t xml:space="preserve"> Spring Boot được phát triển trong hệ sinh thái Spring Framework bởi JAV. Với Spring, nó chỉ tập trung vào việc phát triển doanh nghiệp cho ứng dụng, nó giúp các lập trình viên</w:t>
-      </w:r>
-      <w:r>
-        <w:rPr>
-          <w:lang w:val="en-US"/>
-        </w:rPr>
-        <w:t xml:space="preserve"> </w:t>
-      </w:r>
-      <w:r>
-        <w:rPr>
-          <w:lang w:val="en-US"/>
-        </w:rPr>
-        <w:t>đơn giản hóa quá trình</w:t>
-      </w:r>
-      <w:r>
-        <w:rPr>
-          <w:lang w:val="en-US"/>
-        </w:rPr>
-        <w:t>, tiết kiệm thời gian để</w:t>
-      </w:r>
-      <w:r>
-        <w:rPr>
-          <w:lang w:val="en-US"/>
-        </w:rPr>
-        <w:t xml:space="preserve"> lập trình một ứng dụng.</w:t>
-      </w:r>
-    </w:p>
-    <w:p>
-      <w:pPr>
-        <w:pStyle w:val="Heading2"/>
-      </w:pPr>
-      <w:bookmarkStart w:id="27" w:name="_Toc147073203"/>
-      <w:r>
-        <w:t>Kiến trúc Spring Boot</w:t>
-      </w:r>
       <w:bookmarkEnd w:id="27"/>
+    </w:p>
+    <w:p>
+      <w:pPr>
+        <w:rPr>
+          <w:lang w:val="en-US"/>
+        </w:rPr>
+      </w:pPr>
+      <w:r>
+        <w:rPr>
+          <w:lang w:val="en-US"/>
+        </w:rPr>
+        <w:t>Hai mô hình, mô hình MVC và mô hình ba lớp, là nền tảng cho cấu trúc source code của Spring Boot.</w:t>
+      </w:r>
+    </w:p>
+    <w:p>
+      <w:pPr>
+        <w:pStyle w:val="Heading3"/>
+      </w:pPr>
+      <w:bookmarkStart w:id="28" w:name="_Toc147302019"/>
+      <w:r>
+        <w:t>Mô hình 3 lớp (three tier)</w:t>
+      </w:r>
       <w:r>
         <w:t>.</w:t>
       </w:r>
-    </w:p>
-    <w:p>
-      <w:pPr>
-        <w:rPr>
-          <w:lang w:val="en-US"/>
-        </w:rPr>
-      </w:pPr>
-      <w:r>
-        <w:rPr>
-          <w:lang w:val="en-US"/>
-        </w:rPr>
-        <w:t>Hai mô hình, mô hình MVC và mô hình ba lớp, là nền tảng cho cấu trúc source code của Spring Boot.</w:t>
-      </w:r>
-    </w:p>
-    <w:p>
-      <w:pPr>
-        <w:pStyle w:val="Heading3"/>
-      </w:pPr>
-      <w:bookmarkStart w:id="28" w:name="_Toc147073204"/>
-      <w:r>
-        <w:t>Mô hình 3 lớp (three tier)</w:t>
-      </w:r>
       <w:bookmarkEnd w:id="28"/>
-      <w:r>
-        <w:t>.</w:t>
-      </w:r>
     </w:p>
     <w:p>
       <w:pPr>
@@ -10974,7 +11505,7 @@
       <w:pPr>
         <w:pStyle w:val="Heading3"/>
       </w:pPr>
-      <w:bookmarkStart w:id="29" w:name="_Toc147073205"/>
+      <w:bookmarkStart w:id="29" w:name="_Toc147302020"/>
       <w:r>
         <w:t>Mô hình MVC</w:t>
       </w:r>
@@ -11054,7 +11585,7 @@
       <w:pPr>
         <w:pStyle w:val="Heading2"/>
       </w:pPr>
-      <w:bookmarkStart w:id="30" w:name="_Toc147073206"/>
+      <w:bookmarkStart w:id="30" w:name="_Toc147302021"/>
       <w:r>
         <w:t>Sơ đồ luồng đi</w:t>
       </w:r>
@@ -11216,7 +11747,7 @@
           <w:noProof/>
         </w:rPr>
         <w:drawing>
-          <wp:inline distT="0" distB="0" distL="0" distR="0" wp14:anchorId="5FCD6C60" wp14:editId="5B6F093C">
+          <wp:inline distT="0" distB="0" distL="0" distR="0" wp14:anchorId="5FCD6C60" wp14:editId="3EDE417A">
             <wp:extent cx="5760085" cy="1936115"/>
             <wp:effectExtent l="0" t="0" r="0" b="0"/>
             <wp:docPr id="555360507" name="Picture 4" descr="A diagram of a flowchart"/>
@@ -11283,7 +11814,7 @@
       <w:pPr>
         <w:pStyle w:val="Heading2"/>
       </w:pPr>
-      <w:bookmarkStart w:id="31" w:name="_Toc147073207"/>
+      <w:bookmarkStart w:id="31" w:name="_Toc147302022"/>
       <w:r>
         <w:t>Tạo project  với Spring Boot</w:t>
       </w:r>
@@ -11406,7 +11937,7 @@
       <w:pPr>
         <w:pStyle w:val="Heading3"/>
       </w:pPr>
-      <w:bookmarkStart w:id="32" w:name="_Toc147073208"/>
+      <w:bookmarkStart w:id="32" w:name="_Toc147302023"/>
       <w:r>
         <w:t>Chọn dependency</w:t>
       </w:r>
@@ -11501,7 +12032,7 @@
       <w:pPr>
         <w:pStyle w:val="Heading3"/>
       </w:pPr>
-      <w:bookmarkStart w:id="33" w:name="_Toc147073209"/>
+      <w:bookmarkStart w:id="33" w:name="_Toc147302024"/>
       <w:r>
         <w:t>Tải  và cài đặt tool JDK (Java Development Toolkit)</w:t>
       </w:r>
@@ -11637,6 +12168,7 @@
       </w:pPr>
       <w:r>
         <w:rPr>
+          <w:noProof/>
           <w:lang w:val="en-US"/>
         </w:rPr>
         <w:drawing>
@@ -11680,7 +12212,7 @@
       <w:pPr>
         <w:pStyle w:val="Heading2"/>
       </w:pPr>
-      <w:bookmarkStart w:id="34" w:name="_Toc147073210"/>
+      <w:bookmarkStart w:id="34" w:name="_Toc147302025"/>
       <w:r>
         <w:t>Controller</w:t>
       </w:r>
@@ -11989,7 +12521,7 @@
       <w:pPr>
         <w:pStyle w:val="Heading2"/>
       </w:pPr>
-      <w:bookmarkStart w:id="35" w:name="_Toc147073211"/>
+      <w:bookmarkStart w:id="35" w:name="_Toc147302026"/>
       <w:r>
         <w:t>Properties File</w:t>
       </w:r>
@@ -12222,14 +12754,14 @@
       <w:pPr>
         <w:pStyle w:val="Heading2"/>
       </w:pPr>
-      <w:bookmarkStart w:id="36" w:name="_Toc147073212"/>
+      <w:bookmarkStart w:id="36" w:name="_Toc147302027"/>
       <w:r>
         <w:t>Tạo Persistence (Pojo class) và kết nối đến CSDL</w:t>
       </w:r>
+      <w:r>
+        <w:t>.</w:t>
+      </w:r>
       <w:bookmarkEnd w:id="36"/>
-      <w:r>
-        <w:t>.</w:t>
-      </w:r>
     </w:p>
     <w:p>
       <w:pPr>
@@ -12624,7 +13156,7 @@
       <w:pPr>
         <w:pStyle w:val="Heading2"/>
       </w:pPr>
-      <w:bookmarkStart w:id="37" w:name="_Toc147073213"/>
+      <w:bookmarkStart w:id="37" w:name="_Toc147302028"/>
       <w:r>
         <w:t>Repository và Service theo Front Controller Pattern</w:t>
       </w:r>
@@ -12634,7 +13166,7 @@
       <w:pPr>
         <w:pStyle w:val="Heading3"/>
       </w:pPr>
-      <w:bookmarkStart w:id="38" w:name="_Toc147073214"/>
+      <w:bookmarkStart w:id="38" w:name="_Toc147302029"/>
       <w:r>
         <w:t>Tầng Repository</w:t>
       </w:r>
@@ -13073,7 +13605,7 @@
       <w:pPr>
         <w:pStyle w:val="Heading3"/>
       </w:pPr>
-      <w:bookmarkStart w:id="39" w:name="_Toc147073215"/>
+      <w:bookmarkStart w:id="39" w:name="_Toc147302030"/>
       <w:r>
         <w:t>Tầng Service</w:t>
       </w:r>
@@ -13526,7 +14058,7 @@
       <w:pPr>
         <w:pStyle w:val="Heading2"/>
       </w:pPr>
-      <w:bookmarkStart w:id="40" w:name="_Toc147073216"/>
+      <w:bookmarkStart w:id="40" w:name="_Toc147302031"/>
       <w:r>
         <w:t>Spring</w:t>
       </w:r>
@@ -13575,6 +14107,7 @@
       </w:pPr>
       <w:r>
         <w:rPr>
+          <w:noProof/>
           <w:lang w:val="en-US"/>
         </w:rPr>
         <w:drawing>
@@ -13665,6 +14198,7 @@
       </w:pPr>
       <w:r>
         <w:rPr>
+          <w:noProof/>
           <w:lang w:val="en-US"/>
         </w:rPr>
         <w:drawing>
@@ -13708,7 +14242,7 @@
       <w:pPr>
         <w:pStyle w:val="Heading2"/>
       </w:pPr>
-      <w:bookmarkStart w:id="41" w:name="_Toc147073217"/>
+      <w:bookmarkStart w:id="41" w:name="_Toc147302032"/>
       <w:r>
         <w:t>Spring Security</w:t>
       </w:r>
@@ -13761,6 +14295,7 @@
       </w:pPr>
       <w:r>
         <w:rPr>
+          <w:noProof/>
           <w:lang w:val="en-US"/>
         </w:rPr>
         <w:drawing>
@@ -13900,6 +14435,7 @@
       </w:pPr>
       <w:r>
         <w:rPr>
+          <w:noProof/>
           <w:lang w:val="en-US"/>
         </w:rPr>
         <w:lastRenderedPageBreak/>
@@ -13944,7 +14480,7 @@
       <w:pPr>
         <w:pStyle w:val="Heading2"/>
       </w:pPr>
-      <w:bookmarkStart w:id="42" w:name="_Toc147073218"/>
+      <w:bookmarkStart w:id="42" w:name="_Toc147302033"/>
       <w:r>
         <w:t>RestAPI trong Spring Boot</w:t>
       </w:r>
@@ -13996,6 +14532,7 @@
       </w:pPr>
       <w:r>
         <w:rPr>
+          <w:noProof/>
           <w:lang w:val="en-US"/>
         </w:rPr>
         <w:lastRenderedPageBreak/>
@@ -14040,7 +14577,7 @@
       <w:pPr>
         <w:pStyle w:val="Heading1"/>
       </w:pPr>
-      <w:bookmarkStart w:id="43" w:name="_Toc147073219"/>
+      <w:bookmarkStart w:id="43" w:name="_Toc147302034"/>
       <w:r>
         <w:lastRenderedPageBreak/>
         <w:t>XÂY DỰNG HỆ THỐNG WEBSITE THƯƠNG MẠI ĐIỆN TỬ</w:t>
@@ -14065,7 +14602,7 @@
       <w:r>
         <w:t xml:space="preserve"> </w:t>
       </w:r>
-      <w:bookmarkStart w:id="44" w:name="_Toc147073220"/>
+      <w:bookmarkStart w:id="44" w:name="_Toc147302035"/>
       <w:r>
         <w:rPr>
           <w:b w:val="0"/>
@@ -14083,7 +14620,7 @@
           <w:szCs w:val="22"/>
         </w:rPr>
       </w:pPr>
-      <w:bookmarkStart w:id="45" w:name="_Toc147073221"/>
+      <w:bookmarkStart w:id="45" w:name="_Toc147302036"/>
       <w:r>
         <w:t>Giới thiệu hệ thống.</w:t>
       </w:r>
@@ -14342,7 +14879,7 @@
       <w:pPr>
         <w:pStyle w:val="Heading2"/>
       </w:pPr>
-      <w:bookmarkStart w:id="46" w:name="_Toc147073222"/>
+      <w:bookmarkStart w:id="46" w:name="_Toc147302037"/>
       <w:r>
         <w:lastRenderedPageBreak/>
         <w:t>Phân tích, thiết kệ hệ thống.</w:t>
@@ -14353,7 +14890,7 @@
       <w:pPr>
         <w:pStyle w:val="Heading3"/>
       </w:pPr>
-      <w:bookmarkStart w:id="47" w:name="_Toc147073223"/>
+      <w:bookmarkStart w:id="47" w:name="_Toc147302038"/>
       <w:r>
         <w:t>Xác định yêu cầu</w:t>
       </w:r>
@@ -14496,7 +15033,7 @@
       <w:pPr>
         <w:pStyle w:val="Heading3"/>
       </w:pPr>
-      <w:bookmarkStart w:id="48" w:name="_Toc147073224"/>
+      <w:bookmarkStart w:id="48" w:name="_Toc147302039"/>
       <w:r>
         <w:t>Phân tích yêu cầu</w:t>
       </w:r>
@@ -14630,7 +15167,7 @@
       <w:pPr>
         <w:pStyle w:val="Heading3"/>
       </w:pPr>
-      <w:bookmarkStart w:id="49" w:name="_Toc147073225"/>
+      <w:bookmarkStart w:id="49" w:name="_Toc147302040"/>
       <w:r>
         <w:lastRenderedPageBreak/>
         <w:t>Sơ đồ use case</w:t>
@@ -14828,7 +15365,7 @@
       <w:pPr>
         <w:pStyle w:val="Heading3"/>
       </w:pPr>
-      <w:bookmarkStart w:id="50" w:name="_Toc147073226"/>
+      <w:bookmarkStart w:id="50" w:name="_Toc147302041"/>
       <w:r>
         <w:t>Đặc tả use case</w:t>
       </w:r>
@@ -22637,7 +23174,7 @@
       <w:pPr>
         <w:pStyle w:val="Heading2"/>
       </w:pPr>
-      <w:bookmarkStart w:id="51" w:name="_Toc147073227"/>
+      <w:bookmarkStart w:id="51" w:name="_Toc147302042"/>
       <w:r>
         <w:lastRenderedPageBreak/>
         <w:t>Activity Diagram</w:t>
@@ -22648,7 +23185,7 @@
       <w:pPr>
         <w:pStyle w:val="Heading3"/>
       </w:pPr>
-      <w:bookmarkStart w:id="52" w:name="_Toc147073228"/>
+      <w:bookmarkStart w:id="52" w:name="_Toc147302043"/>
       <w:r>
         <w:t>Tính năng quản lý user</w:t>
       </w:r>
@@ -22706,7 +23243,7 @@
       <w:pPr>
         <w:pStyle w:val="Heading3"/>
       </w:pPr>
-      <w:bookmarkStart w:id="53" w:name="_Toc147073229"/>
+      <w:bookmarkStart w:id="53" w:name="_Toc147302044"/>
       <w:r>
         <w:lastRenderedPageBreak/>
         <w:t>Tính năng quản lý cửa hàng</w:t>
@@ -22765,7 +23302,7 @@
       <w:pPr>
         <w:pStyle w:val="Heading3"/>
       </w:pPr>
-      <w:bookmarkStart w:id="54" w:name="_Toc147073230"/>
+      <w:bookmarkStart w:id="54" w:name="_Toc147302045"/>
       <w:r>
         <w:lastRenderedPageBreak/>
         <w:t>Tính năng</w:t>
@@ -22836,7 +23373,7 @@
       <w:pPr>
         <w:pStyle w:val="Heading3"/>
       </w:pPr>
-      <w:bookmarkStart w:id="55" w:name="_Toc147073231"/>
+      <w:bookmarkStart w:id="55" w:name="_Toc147302046"/>
       <w:r>
         <w:lastRenderedPageBreak/>
         <w:t>Tính năng xem thống kê doanh thu của cửa hàng</w:t>
@@ -22895,7 +23432,7 @@
       <w:pPr>
         <w:pStyle w:val="Heading3"/>
       </w:pPr>
-      <w:bookmarkStart w:id="56" w:name="_Toc147073232"/>
+      <w:bookmarkStart w:id="56" w:name="_Toc147302047"/>
       <w:r>
         <w:lastRenderedPageBreak/>
         <w:t>Tính năng review sản phẩm</w:t>
@@ -22954,7 +23491,7 @@
       <w:pPr>
         <w:pStyle w:val="Heading3"/>
       </w:pPr>
-      <w:bookmarkStart w:id="57" w:name="_Toc147073233"/>
+      <w:bookmarkStart w:id="57" w:name="_Toc147302048"/>
       <w:r>
         <w:lastRenderedPageBreak/>
         <w:t>Tính năng đăng ký tài khoản</w:t>
@@ -23013,7 +23550,7 @@
       <w:pPr>
         <w:pStyle w:val="Heading3"/>
       </w:pPr>
-      <w:bookmarkStart w:id="58" w:name="_Toc147073234"/>
+      <w:bookmarkStart w:id="58" w:name="_Toc147302049"/>
       <w:r>
         <w:lastRenderedPageBreak/>
         <w:t>Tính năng đăng nhập tài khoản</w:t>
@@ -23072,7 +23609,7 @@
       <w:pPr>
         <w:pStyle w:val="Heading3"/>
       </w:pPr>
-      <w:bookmarkStart w:id="59" w:name="_Toc147073235"/>
+      <w:bookmarkStart w:id="59" w:name="_Toc147302050"/>
       <w:r>
         <w:lastRenderedPageBreak/>
         <w:t>Tính năng đăng ký cửa hàng</w:t>
@@ -23131,7 +23668,7 @@
       <w:pPr>
         <w:pStyle w:val="Heading3"/>
       </w:pPr>
-      <w:bookmarkStart w:id="60" w:name="_Toc147073236"/>
+      <w:bookmarkStart w:id="60" w:name="_Toc147302051"/>
       <w:r>
         <w:lastRenderedPageBreak/>
         <w:t>Tính năng tìm kiếm</w:t>
@@ -23190,7 +23727,7 @@
       <w:pPr>
         <w:pStyle w:val="Heading3"/>
       </w:pPr>
-      <w:bookmarkStart w:id="61" w:name="_Toc147073237"/>
+      <w:bookmarkStart w:id="61" w:name="_Toc147302052"/>
       <w:r>
         <w:t>Tính năng thanh toán</w:t>
       </w:r>
@@ -23248,7 +23785,7 @@
       <w:pPr>
         <w:pStyle w:val="Heading2"/>
       </w:pPr>
-      <w:bookmarkStart w:id="62" w:name="_Toc147073238"/>
+      <w:bookmarkStart w:id="62" w:name="_Toc147302053"/>
       <w:r>
         <w:lastRenderedPageBreak/>
         <w:t>Thiết kế cơ sở dữ liệu</w:t>
@@ -23363,7 +23900,7 @@
       <w:pPr>
         <w:pStyle w:val="Heading2"/>
       </w:pPr>
-      <w:bookmarkStart w:id="63" w:name="_Toc147073239"/>
+      <w:bookmarkStart w:id="63" w:name="_Toc147302054"/>
       <w:r>
         <w:t>Tất cả các bảng trong quan hệ cơ sở dữ liệu</w:t>
       </w:r>
@@ -23373,7 +23910,7 @@
       <w:pPr>
         <w:pStyle w:val="Heading3"/>
       </w:pPr>
-      <w:bookmarkStart w:id="64" w:name="_Toc147073240"/>
+      <w:bookmarkStart w:id="64" w:name="_Toc147302055"/>
       <w:r>
         <w:t>Bảng User</w:t>
       </w:r>
@@ -24353,7 +24890,7 @@
       <w:pPr>
         <w:pStyle w:val="Heading3"/>
       </w:pPr>
-      <w:bookmarkStart w:id="65" w:name="_Toc147073241"/>
+      <w:bookmarkStart w:id="65" w:name="_Toc147302056"/>
       <w:r>
         <w:t>Bảng Product</w:t>
       </w:r>
@@ -25389,7 +25926,7 @@
       <w:pPr>
         <w:pStyle w:val="Heading3"/>
       </w:pPr>
-      <w:bookmarkStart w:id="66" w:name="_Toc147073242"/>
+      <w:bookmarkStart w:id="66" w:name="_Toc147302057"/>
       <w:r>
         <w:lastRenderedPageBreak/>
         <w:t>Bảng Category</w:t>
@@ -25933,7 +26470,7 @@
       <w:pPr>
         <w:pStyle w:val="Heading3"/>
       </w:pPr>
-      <w:bookmarkStart w:id="67" w:name="_Toc147073243"/>
+      <w:bookmarkStart w:id="67" w:name="_Toc147302058"/>
       <w:r>
         <w:t>Bảng Voucher</w:t>
       </w:r>
@@ -26637,7 +27174,7 @@
       <w:pPr>
         <w:pStyle w:val="Heading3"/>
       </w:pPr>
-      <w:bookmarkStart w:id="68" w:name="_Toc147073244"/>
+      <w:bookmarkStart w:id="68" w:name="_Toc147302059"/>
       <w:r>
         <w:t>Bảng Order</w:t>
       </w:r>
@@ -27348,7 +27885,7 @@
       <w:pPr>
         <w:pStyle w:val="Heading3"/>
       </w:pPr>
-      <w:bookmarkStart w:id="69" w:name="_Toc147073245"/>
+      <w:bookmarkStart w:id="69" w:name="_Toc147302060"/>
       <w:r>
         <w:t>Bảng Order Detail</w:t>
       </w:r>
@@ -28144,7 +28681,7 @@
       <w:pPr>
         <w:pStyle w:val="Heading3"/>
       </w:pPr>
-      <w:bookmarkStart w:id="70" w:name="_Toc147073246"/>
+      <w:bookmarkStart w:id="70" w:name="_Toc147302061"/>
       <w:r>
         <w:t>Bảng Shop</w:t>
       </w:r>
@@ -28940,7 +29477,7 @@
       <w:pPr>
         <w:pStyle w:val="Heading3"/>
       </w:pPr>
-      <w:bookmarkStart w:id="71" w:name="_Toc147073247"/>
+      <w:bookmarkStart w:id="71" w:name="_Toc147302062"/>
       <w:r>
         <w:t>Bảng Review</w:t>
       </w:r>
@@ -29656,7 +30193,7 @@
       <w:pPr>
         <w:pStyle w:val="Heading3"/>
       </w:pPr>
-      <w:bookmarkStart w:id="72" w:name="_Toc147073248"/>
+      <w:bookmarkStart w:id="72" w:name="_Toc147302063"/>
       <w:r>
         <w:t>Bảng Image</w:t>
       </w:r>
@@ -30095,7 +30632,7 @@
       <w:pPr>
         <w:pStyle w:val="Heading3"/>
       </w:pPr>
-      <w:bookmarkStart w:id="73" w:name="_Toc147073249"/>
+      <w:bookmarkStart w:id="73" w:name="_Toc147302064"/>
       <w:r>
         <w:t>Bảng Address</w:t>
       </w:r>
@@ -30633,7 +31170,7 @@
       <w:pPr>
         <w:pStyle w:val="Heading3"/>
       </w:pPr>
-      <w:bookmarkStart w:id="74" w:name="_Toc147073250"/>
+      <w:bookmarkStart w:id="74" w:name="_Toc147302065"/>
       <w:r>
         <w:t>Bảng Address_User</w:t>
       </w:r>
@@ -31017,7 +31554,7 @@
       <w:pPr>
         <w:pStyle w:val="Heading3"/>
       </w:pPr>
-      <w:bookmarkStart w:id="75" w:name="_Toc147073251"/>
+      <w:bookmarkStart w:id="75" w:name="_Toc147302066"/>
       <w:r>
         <w:t>Bảng Banner</w:t>
       </w:r>
@@ -31400,7 +31937,7 @@
       <w:pPr>
         <w:pStyle w:val="Heading3"/>
       </w:pPr>
-      <w:bookmarkStart w:id="76" w:name="_Toc147073252"/>
+      <w:bookmarkStart w:id="76" w:name="_Toc147302067"/>
       <w:r>
         <w:t>Bảng payment</w:t>
       </w:r>
@@ -31786,7 +32323,7 @@
       <w:pPr>
         <w:pStyle w:val="Heading2"/>
       </w:pPr>
-      <w:bookmarkStart w:id="77" w:name="_Toc147073253"/>
+      <w:bookmarkStart w:id="77" w:name="_Toc147302068"/>
       <w:r>
         <w:lastRenderedPageBreak/>
         <w:t>Hệ thống</w:t>
@@ -31797,7 +32334,7 @@
       <w:pPr>
         <w:pStyle w:val="Heading3"/>
       </w:pPr>
-      <w:bookmarkStart w:id="78" w:name="_Toc147073254"/>
+      <w:bookmarkStart w:id="78" w:name="_Toc147302069"/>
       <w:r>
         <w:t>Giao diện đăng nhập</w:t>
       </w:r>
@@ -31807,7 +32344,7 @@
       <w:pPr>
         <w:pStyle w:val="Heading3"/>
       </w:pPr>
-      <w:bookmarkStart w:id="79" w:name="_Toc147073255"/>
+      <w:bookmarkStart w:id="79" w:name="_Toc147302070"/>
       <w:r>
         <w:t>Giao diện đăng ký</w:t>
       </w:r>
@@ -31817,121 +32354,187 @@
       <w:pPr>
         <w:pStyle w:val="Heading3"/>
       </w:pPr>
-      <w:bookmarkStart w:id="80" w:name="_Toc147073256"/>
+      <w:bookmarkStart w:id="80" w:name="_Toc147302071"/>
+      <w:r>
+        <w:t>Giao diện xem thông tin cá nhân</w:t>
+      </w:r>
+      <w:bookmarkEnd w:id="80"/>
+    </w:p>
+    <w:p>
+      <w:pPr>
+        <w:pStyle w:val="Heading3"/>
+      </w:pPr>
+      <w:bookmarkStart w:id="81" w:name="_Toc147302072"/>
+      <w:r>
+        <w:t>Giao diện chỉnh sửa thông tin cá nhân</w:t>
+      </w:r>
+      <w:bookmarkEnd w:id="81"/>
+    </w:p>
+    <w:p>
+      <w:pPr>
+        <w:pStyle w:val="Heading3"/>
+      </w:pPr>
+      <w:bookmarkStart w:id="82" w:name="_Toc147302073"/>
+      <w:r>
+        <w:t>Giao diện quản lý địa chỉ của người dùng</w:t>
+      </w:r>
+      <w:bookmarkEnd w:id="82"/>
+    </w:p>
+    <w:p>
+      <w:pPr>
+        <w:pStyle w:val="Heading3"/>
+      </w:pPr>
+      <w:bookmarkStart w:id="83" w:name="_Toc147302074"/>
+      <w:r>
+        <w:t>Giao diện hiển thị các đơn mua của người dùng</w:t>
+      </w:r>
+      <w:bookmarkEnd w:id="83"/>
+    </w:p>
+    <w:p>
+      <w:pPr>
+        <w:pStyle w:val="Heading3"/>
+      </w:pPr>
+      <w:bookmarkStart w:id="84" w:name="_Toc147302075"/>
       <w:r>
         <w:t>Giao diện trang chủ</w:t>
       </w:r>
-      <w:bookmarkEnd w:id="80"/>
+      <w:bookmarkEnd w:id="84"/>
     </w:p>
     <w:p>
       <w:pPr>
         <w:pStyle w:val="Heading3"/>
       </w:pPr>
-      <w:bookmarkStart w:id="81" w:name="_Toc147073257"/>
+      <w:bookmarkStart w:id="85" w:name="_Toc147302076"/>
       <w:r>
         <w:t>Giao diện tất cả các sản phẩm</w:t>
       </w:r>
-      <w:bookmarkEnd w:id="81"/>
+      <w:bookmarkEnd w:id="85"/>
     </w:p>
     <w:p>
       <w:pPr>
         <w:pStyle w:val="Heading3"/>
       </w:pPr>
-      <w:bookmarkStart w:id="82" w:name="_Toc147073258"/>
+      <w:bookmarkStart w:id="86" w:name="_Toc147302077"/>
       <w:r>
         <w:t>Giao diện chi tiết sản phẩm</w:t>
       </w:r>
-      <w:bookmarkEnd w:id="82"/>
+      <w:bookmarkEnd w:id="86"/>
     </w:p>
     <w:p>
       <w:pPr>
         <w:pStyle w:val="Heading3"/>
       </w:pPr>
-      <w:bookmarkStart w:id="83" w:name="_Toc147073259"/>
+      <w:bookmarkStart w:id="87" w:name="_Toc147302078"/>
       <w:r>
         <w:t>Giao diện review sản phẩm</w:t>
       </w:r>
-      <w:bookmarkEnd w:id="83"/>
+      <w:bookmarkEnd w:id="87"/>
     </w:p>
     <w:p>
       <w:pPr>
         <w:pStyle w:val="Heading3"/>
       </w:pPr>
-      <w:bookmarkStart w:id="84" w:name="_Toc147073260"/>
+      <w:bookmarkStart w:id="88" w:name="_Toc147302079"/>
       <w:r>
         <w:t>Giao diện giỏ hàng</w:t>
       </w:r>
-      <w:bookmarkEnd w:id="84"/>
+      <w:bookmarkEnd w:id="88"/>
     </w:p>
     <w:p>
       <w:pPr>
         <w:pStyle w:val="Heading3"/>
       </w:pPr>
-      <w:bookmarkStart w:id="85" w:name="_Toc147073261"/>
-      <w:r>
-        <w:t>Giao diện chi tiết cửa hàng</w:t>
-      </w:r>
-      <w:bookmarkEnd w:id="85"/>
+      <w:bookmarkStart w:id="89" w:name="_Toc147302080"/>
+      <w:r>
+        <w:t xml:space="preserve">Giao diện </w:t>
+      </w:r>
+      <w:r>
+        <w:t>quản lý của</w:t>
+      </w:r>
+      <w:r>
+        <w:t xml:space="preserve"> cửa hàng</w:t>
+      </w:r>
+      <w:bookmarkEnd w:id="89"/>
     </w:p>
     <w:p>
       <w:pPr>
         <w:pStyle w:val="Heading3"/>
       </w:pPr>
-      <w:bookmarkStart w:id="86" w:name="_Toc147073262"/>
+      <w:bookmarkStart w:id="90" w:name="_Toc147302081"/>
       <w:r>
         <w:t>Giao diện cửa hàng quản lý các sản phẩm</w:t>
       </w:r>
-      <w:bookmarkEnd w:id="86"/>
+      <w:bookmarkEnd w:id="90"/>
     </w:p>
     <w:p>
       <w:pPr>
         <w:pStyle w:val="Heading3"/>
       </w:pPr>
-      <w:bookmarkStart w:id="87" w:name="_Toc147073263"/>
+      <w:bookmarkStart w:id="91" w:name="_Toc147302082"/>
+      <w:r>
+        <w:t>Giao diện cửa hàng quản lý các đơn mua</w:t>
+      </w:r>
+      <w:bookmarkEnd w:id="91"/>
+    </w:p>
+    <w:p>
+      <w:pPr>
+        <w:pStyle w:val="Heading3"/>
+      </w:pPr>
+      <w:bookmarkStart w:id="92" w:name="_Toc147302083"/>
       <w:r>
         <w:t>Giao diện admin quản lý cửa hàng</w:t>
       </w:r>
-      <w:bookmarkEnd w:id="87"/>
+      <w:bookmarkEnd w:id="92"/>
     </w:p>
     <w:p>
       <w:pPr>
         <w:pStyle w:val="Heading3"/>
       </w:pPr>
-      <w:bookmarkStart w:id="88" w:name="_Toc147073264"/>
+      <w:bookmarkStart w:id="93" w:name="_Toc147302084"/>
       <w:r>
         <w:t>Giao diện admin quản lý danh mục</w:t>
       </w:r>
-      <w:bookmarkEnd w:id="88"/>
+      <w:bookmarkEnd w:id="93"/>
     </w:p>
     <w:p>
       <w:pPr>
         <w:pStyle w:val="Heading3"/>
       </w:pPr>
-      <w:bookmarkStart w:id="89" w:name="_Toc147073265"/>
+      <w:bookmarkStart w:id="94" w:name="_Toc147302085"/>
+      <w:r>
+        <w:t>Giao diện admin quản lý người dùng</w:t>
+      </w:r>
+      <w:bookmarkEnd w:id="94"/>
+    </w:p>
+    <w:p>
+      <w:pPr>
+        <w:pStyle w:val="Heading3"/>
+      </w:pPr>
+      <w:bookmarkStart w:id="95" w:name="_Toc147302086"/>
       <w:r>
         <w:t>Giao diện admin quản lý khuyến mãi</w:t>
       </w:r>
-      <w:bookmarkEnd w:id="89"/>
+      <w:bookmarkEnd w:id="95"/>
     </w:p>
     <w:p>
       <w:pPr>
         <w:pStyle w:val="Heading1"/>
       </w:pPr>
-      <w:bookmarkStart w:id="90" w:name="_Toc147073266"/>
+      <w:bookmarkStart w:id="96" w:name="_Toc147302087"/>
       <w:r>
         <w:t>KẾT LUẬN VÀ HƯỚNG PHÁT TRIỂN</w:t>
       </w:r>
-      <w:bookmarkEnd w:id="90"/>
+      <w:bookmarkEnd w:id="96"/>
     </w:p>
     <w:p>
       <w:pPr>
         <w:pStyle w:val="Heading2"/>
       </w:pPr>
-      <w:bookmarkStart w:id="91" w:name="_Toc147073267"/>
+      <w:bookmarkStart w:id="97" w:name="_Toc147302088"/>
       <w:r>
         <w:t>Kết luận</w:t>
       </w:r>
-      <w:bookmarkEnd w:id="91"/>
+      <w:bookmarkEnd w:id="97"/>
     </w:p>
     <w:p>
       <w:pPr>
@@ -31963,21 +32566,22 @@
       <w:pPr>
         <w:pStyle w:val="Heading2"/>
       </w:pPr>
-      <w:bookmarkStart w:id="92" w:name="_Toc147073268"/>
-      <w:r>
+      <w:bookmarkStart w:id="98" w:name="_Toc147302089"/>
+      <w:r>
+        <w:lastRenderedPageBreak/>
         <w:t>Hướng phát triển</w:t>
       </w:r>
-      <w:bookmarkEnd w:id="92"/>
+      <w:bookmarkEnd w:id="98"/>
     </w:p>
     <w:p>
       <w:pPr>
         <w:pStyle w:val="Heading3"/>
       </w:pPr>
-      <w:bookmarkStart w:id="93" w:name="_Toc147073269"/>
+      <w:bookmarkStart w:id="99" w:name="_Toc147302090"/>
       <w:r>
         <w:t>Ưu điểm</w:t>
       </w:r>
-      <w:bookmarkEnd w:id="93"/>
+      <w:bookmarkEnd w:id="99"/>
     </w:p>
     <w:p>
       <w:pPr>
@@ -32049,7 +32653,6 @@
         </w:numPr>
       </w:pPr>
       <w:r>
-        <w:lastRenderedPageBreak/>
         <w:t>Tính năng chat cho phép người dùng trao đổi với các cửa hàng</w:t>
       </w:r>
     </w:p>
@@ -32069,12 +32672,12 @@
       <w:pPr>
         <w:pStyle w:val="Heading3"/>
       </w:pPr>
-      <w:bookmarkStart w:id="94" w:name="_Toc147073270"/>
+      <w:bookmarkStart w:id="100" w:name="_Toc147302091"/>
       <w:r>
         <w:t>Nhược điểm</w:t>
       </w:r>
-      <w:bookmarkStart w:id="95" w:name="_Toc49105254"/>
-      <w:bookmarkEnd w:id="94"/>
+      <w:bookmarkStart w:id="101" w:name="_Toc49105254"/>
+      <w:bookmarkEnd w:id="100"/>
     </w:p>
     <w:p>
       <w:pPr>
@@ -32111,6 +32714,18 @@
           <w:lang w:val="en-US"/>
         </w:rPr>
         <w:t xml:space="preserve"> sẽ phải sửa chữa và khắc phục. Những khuyết điểm sau đây là:</w:t>
+      </w:r>
+    </w:p>
+    <w:p>
+      <w:pPr>
+        <w:pStyle w:val="ListParagraph"/>
+        <w:numPr>
+          <w:ilvl w:val="0"/>
+          <w:numId w:val="48"/>
+        </w:numPr>
+      </w:pPr>
+      <w:r>
+        <w:t>Chưa thực hiện xử lý thanh toán trực tuyến</w:t>
       </w:r>
     </w:p>
     <w:p>
@@ -32126,14 +32741,14 @@
       <w:pPr>
         <w:pStyle w:val="SECTION"/>
       </w:pPr>
-      <w:bookmarkStart w:id="96" w:name="_Toc49105255"/>
-      <w:bookmarkStart w:id="97" w:name="_Toc147073271"/>
-      <w:bookmarkEnd w:id="95"/>
+      <w:bookmarkStart w:id="102" w:name="_Toc49105255"/>
+      <w:bookmarkStart w:id="103" w:name="_Toc147302092"/>
+      <w:bookmarkEnd w:id="101"/>
       <w:r>
         <w:t>TÀI LIỆU THAM KHẢO</w:t>
       </w:r>
-      <w:bookmarkEnd w:id="96"/>
-      <w:bookmarkEnd w:id="97"/>
+      <w:bookmarkEnd w:id="102"/>
+      <w:bookmarkEnd w:id="103"/>
     </w:p>
     <w:p>
       <w:pPr>
@@ -40370,6 +40985,101 @@
       <w:shd w:val="clear" w:color="auto" w:fill="E1DFDD"/>
     </w:rPr>
   </w:style>
+  <w:style w:type="paragraph" w:styleId="TOC5">
+    <w:name w:val="toc 5"/>
+    <w:basedOn w:val="Normal"/>
+    <w:next w:val="Normal"/>
+    <w:autoRedefine/>
+    <w:uiPriority w:val="39"/>
+    <w:unhideWhenUsed/>
+    <w:rsid w:val="0073588A"/>
+    <w:pPr>
+      <w:spacing w:after="100" w:line="259" w:lineRule="auto"/>
+      <w:ind w:left="880"/>
+    </w:pPr>
+    <w:rPr>
+      <w:rFonts w:asciiTheme="minorHAnsi" w:eastAsiaTheme="minorEastAsia" w:hAnsiTheme="minorHAnsi"/>
+      <w:kern w:val="2"/>
+      <w:sz w:val="22"/>
+      <w:lang w:val="en-US"/>
+    </w:rPr>
+  </w:style>
+  <w:style w:type="paragraph" w:styleId="TOC6">
+    <w:name w:val="toc 6"/>
+    <w:basedOn w:val="Normal"/>
+    <w:next w:val="Normal"/>
+    <w:autoRedefine/>
+    <w:uiPriority w:val="39"/>
+    <w:unhideWhenUsed/>
+    <w:rsid w:val="0073588A"/>
+    <w:pPr>
+      <w:spacing w:after="100" w:line="259" w:lineRule="auto"/>
+      <w:ind w:left="1100"/>
+    </w:pPr>
+    <w:rPr>
+      <w:rFonts w:asciiTheme="minorHAnsi" w:eastAsiaTheme="minorEastAsia" w:hAnsiTheme="minorHAnsi"/>
+      <w:kern w:val="2"/>
+      <w:sz w:val="22"/>
+      <w:lang w:val="en-US"/>
+    </w:rPr>
+  </w:style>
+  <w:style w:type="paragraph" w:styleId="TOC7">
+    <w:name w:val="toc 7"/>
+    <w:basedOn w:val="Normal"/>
+    <w:next w:val="Normal"/>
+    <w:autoRedefine/>
+    <w:uiPriority w:val="39"/>
+    <w:unhideWhenUsed/>
+    <w:rsid w:val="0073588A"/>
+    <w:pPr>
+      <w:spacing w:after="100" w:line="259" w:lineRule="auto"/>
+      <w:ind w:left="1320"/>
+    </w:pPr>
+    <w:rPr>
+      <w:rFonts w:asciiTheme="minorHAnsi" w:eastAsiaTheme="minorEastAsia" w:hAnsiTheme="minorHAnsi"/>
+      <w:kern w:val="2"/>
+      <w:sz w:val="22"/>
+      <w:lang w:val="en-US"/>
+    </w:rPr>
+  </w:style>
+  <w:style w:type="paragraph" w:styleId="TOC8">
+    <w:name w:val="toc 8"/>
+    <w:basedOn w:val="Normal"/>
+    <w:next w:val="Normal"/>
+    <w:autoRedefine/>
+    <w:uiPriority w:val="39"/>
+    <w:unhideWhenUsed/>
+    <w:rsid w:val="0073588A"/>
+    <w:pPr>
+      <w:spacing w:after="100" w:line="259" w:lineRule="auto"/>
+      <w:ind w:left="1540"/>
+    </w:pPr>
+    <w:rPr>
+      <w:rFonts w:asciiTheme="minorHAnsi" w:eastAsiaTheme="minorEastAsia" w:hAnsiTheme="minorHAnsi"/>
+      <w:kern w:val="2"/>
+      <w:sz w:val="22"/>
+      <w:lang w:val="en-US"/>
+    </w:rPr>
+  </w:style>
+  <w:style w:type="paragraph" w:styleId="TOC9">
+    <w:name w:val="toc 9"/>
+    <w:basedOn w:val="Normal"/>
+    <w:next w:val="Normal"/>
+    <w:autoRedefine/>
+    <w:uiPriority w:val="39"/>
+    <w:unhideWhenUsed/>
+    <w:rsid w:val="0073588A"/>
+    <w:pPr>
+      <w:spacing w:after="100" w:line="259" w:lineRule="auto"/>
+      <w:ind w:left="1760"/>
+    </w:pPr>
+    <w:rPr>
+      <w:rFonts w:asciiTheme="minorHAnsi" w:eastAsiaTheme="minorEastAsia" w:hAnsiTheme="minorHAnsi"/>
+      <w:kern w:val="2"/>
+      <w:sz w:val="22"/>
+      <w:lang w:val="en-US"/>
+    </w:rPr>
+  </w:style>
 </w:styles>
 </file>
 
